--- a/111/election/crt.docx
+++ b/111/election/crt.docx
@@ -51,7 +51,27 @@
           <w:sz w:val="28"/>
           <w:szCs w:val="32"/>
         </w:rPr>
-        <w:t>宿舍第七届舍长上任证书</w:t>
+        <w:t>宿舍第</w:t>
+      </w:r>
+      <w:r>
+        <w:rPr>
+          <w:rFonts w:ascii="Microsoft YaHei Light" w:eastAsia="Microsoft YaHei Light" w:hAnsi="Microsoft YaHei Light" w:hint="eastAsia"/>
+          <w:b/>
+          <w:bCs/>
+          <w:sz w:val="28"/>
+          <w:szCs w:val="32"/>
+        </w:rPr>
+        <w:t>八</w:t>
+      </w:r>
+      <w:r>
+        <w:rPr>
+          <w:rFonts w:ascii="Microsoft YaHei Light" w:eastAsia="Microsoft YaHei Light" w:hAnsi="Microsoft YaHei Light" w:hint="eastAsia"/>
+          <w:b/>
+          <w:bCs/>
+          <w:sz w:val="28"/>
+          <w:szCs w:val="32"/>
+        </w:rPr>
+        <w:t>届舍长上任证书</w:t>
       </w:r>
     </w:p>
     <w:p>
@@ -63,71 +83,44 @@
       <w:r>
         <w:rPr>
           <w:rFonts w:ascii="Microsoft YaHei Light" w:eastAsia="Microsoft YaHei Light" w:hAnsi="Microsoft YaHei Light" w:hint="eastAsia"/>
-          <w:noProof/>
-        </w:rPr>
-        <w:drawing>
-          <wp:anchor distT="0" distB="0" distL="114300" distR="114300" simplePos="0" relativeHeight="251658240" behindDoc="1" locked="0" layoutInCell="1" allowOverlap="1" wp14:anchorId="0142141E" wp14:editId="49F95FE1">
-            <wp:simplePos x="0" y="0"/>
-            <wp:positionH relativeFrom="column">
-              <wp:posOffset>525145</wp:posOffset>
-            </wp:positionH>
-            <wp:positionV relativeFrom="paragraph">
-              <wp:posOffset>74295</wp:posOffset>
-            </wp:positionV>
-            <wp:extent cx="552450" cy="281940"/>
-            <wp:effectExtent l="0" t="0" r="0" b="3810"/>
-            <wp:wrapTight wrapText="bothSides">
-              <wp:wrapPolygon edited="0">
-                <wp:start x="0" y="0"/>
-                <wp:lineTo x="0" y="20432"/>
-                <wp:lineTo x="20855" y="20432"/>
-                <wp:lineTo x="20855" y="0"/>
-                <wp:lineTo x="0" y="0"/>
-              </wp:wrapPolygon>
-            </wp:wrapTight>
-            <wp:docPr id="1" name="图片 1" descr="卡通人物&#10;&#10;中度可信度描述已自动生成"/>
-            <wp:cNvGraphicFramePr>
-              <a:graphicFrameLocks xmlns:a="http://schemas.openxmlformats.org/drawingml/2006/main" noChangeAspect="1"/>
-            </wp:cNvGraphicFramePr>
-            <a:graphic xmlns:a="http://schemas.openxmlformats.org/drawingml/2006/main">
-              <a:graphicData uri="http://schemas.openxmlformats.org/drawingml/2006/picture">
-                <pic:pic xmlns:pic="http://schemas.openxmlformats.org/drawingml/2006/picture">
-                  <pic:nvPicPr>
-                    <pic:cNvPr id="1" name="图片 1" descr="卡通人物&#10;&#10;中度可信度描述已自动生成"/>
-                    <pic:cNvPicPr/>
-                  </pic:nvPicPr>
-                  <pic:blipFill>
-                    <a:blip r:embed="rId5" cstate="print">
-                      <a:extLst>
-                        <a:ext uri="{28A0092B-C50C-407E-A947-70E740481C1C}">
-                          <a14:useLocalDpi xmlns:a14="http://schemas.microsoft.com/office/drawing/2010/main" val="0"/>
-                        </a:ext>
-                      </a:extLst>
-                    </a:blip>
-                    <a:stretch>
-                      <a:fillRect/>
-                    </a:stretch>
-                  </pic:blipFill>
-                  <pic:spPr>
-                    <a:xfrm>
-                      <a:off x="0" y="0"/>
-                      <a:ext cx="552450" cy="281940"/>
-                    </a:xfrm>
-                    <a:prstGeom prst="rect">
-                      <a:avLst/>
-                    </a:prstGeom>
-                  </pic:spPr>
-                </pic:pic>
-              </a:graphicData>
-            </a:graphic>
-          </wp:anchor>
-        </w:drawing>
-      </w:r>
-      <w:r>
-        <w:rPr>
-          <w:rFonts w:ascii="Microsoft YaHei Light" w:eastAsia="Microsoft YaHei Light" w:hAnsi="Microsoft YaHei Light" w:hint="eastAsia"/>
-        </w:rPr>
-        <w:t>尊敬的同学</w:t>
+        </w:rPr>
+        <w:t>尊敬的</w:t>
+      </w:r>
+      <w:r>
+        <w:rPr>
+          <w:rFonts w:ascii="Microsoft YaHei Light" w:eastAsia="Microsoft YaHei Light" w:hAnsi="Microsoft YaHei Light" w:hint="eastAsia"/>
+        </w:rPr>
+        <w:t xml:space="preserve"> </w:t>
+      </w:r>
+      <w:r>
+        <w:rPr>
+          <w:rFonts w:ascii="Microsoft YaHei Light" w:eastAsia="Microsoft YaHei Light" w:hAnsi="Microsoft YaHei Light" w:hint="eastAsia"/>
+          <w:b/>
+          <w:bCs/>
+        </w:rPr>
+        <w:t>谭显</w:t>
+      </w:r>
+      <w:proofErr w:type="gramStart"/>
+      <w:r>
+        <w:rPr>
+          <w:rFonts w:ascii="Microsoft YaHei Light" w:eastAsia="Microsoft YaHei Light" w:hAnsi="Microsoft YaHei Light" w:hint="eastAsia"/>
+          <w:b/>
+          <w:bCs/>
+        </w:rPr>
+        <w:t>桀</w:t>
+      </w:r>
+      <w:proofErr w:type="gramEnd"/>
+      <w:r>
+        <w:rPr>
+          <w:rFonts w:ascii="Microsoft YaHei Light" w:eastAsia="Microsoft YaHei Light" w:hAnsi="Microsoft YaHei Light" w:hint="eastAsia"/>
+        </w:rPr>
+        <w:t xml:space="preserve"> </w:t>
+      </w:r>
+      <w:r>
+        <w:rPr>
+          <w:rFonts w:ascii="Microsoft YaHei Light" w:eastAsia="Microsoft YaHei Light" w:hAnsi="Microsoft YaHei Light" w:hint="eastAsia"/>
+        </w:rPr>
+        <w:t>同学</w:t>
       </w:r>
       <w:r>
         <w:rPr>
@@ -177,7 +170,13 @@
         <w:rPr>
           <w:rFonts w:ascii="Microsoft YaHei Light" w:eastAsia="Microsoft YaHei Light" w:hAnsi="Microsoft YaHei Light"/>
         </w:rPr>
-        <w:t xml:space="preserve">16 </w:t>
+        <w:t>20</w:t>
+      </w:r>
+      <w:r>
+        <w:rPr>
+          <w:rFonts w:ascii="Microsoft YaHei Light" w:eastAsia="Microsoft YaHei Light" w:hAnsi="Microsoft YaHei Light"/>
+        </w:rPr>
+        <w:t xml:space="preserve"> </w:t>
       </w:r>
       <w:r>
         <w:rPr>
@@ -205,7 +204,23 @@
           <w:b/>
           <w:bCs/>
         </w:rPr>
-        <w:t>宿舍第七届舍长选举</w:t>
+        <w:t>宿舍第</w:t>
+      </w:r>
+      <w:r>
+        <w:rPr>
+          <w:rFonts w:ascii="Microsoft YaHei Light" w:eastAsia="Microsoft YaHei Light" w:hAnsi="Microsoft YaHei Light" w:hint="eastAsia"/>
+          <w:b/>
+          <w:bCs/>
+        </w:rPr>
+        <w:t>八</w:t>
+      </w:r>
+      <w:r>
+        <w:rPr>
+          <w:rFonts w:ascii="Microsoft YaHei Light" w:eastAsia="Microsoft YaHei Light" w:hAnsi="Microsoft YaHei Light" w:hint="eastAsia"/>
+          <w:b/>
+          <w:bCs/>
+        </w:rPr>
+        <w:t>届舍长选举</w:t>
       </w:r>
       <w:r>
         <w:rPr>
@@ -229,7 +244,13 @@
         <w:rPr>
           <w:rFonts w:ascii="Microsoft YaHei Light" w:eastAsia="Microsoft YaHei Light" w:hAnsi="Microsoft YaHei Light" w:hint="eastAsia"/>
         </w:rPr>
-        <w:t>第七</w:t>
+        <w:t>第</w:t>
+      </w:r>
+      <w:r>
+        <w:rPr>
+          <w:rFonts w:ascii="Microsoft YaHei Light" w:eastAsia="Microsoft YaHei Light" w:hAnsi="Microsoft YaHei Light" w:hint="eastAsia"/>
+        </w:rPr>
+        <w:t>八</w:t>
       </w:r>
       <w:r>
         <w:rPr>
@@ -263,7 +284,7 @@
           <w:b/>
           <w:bCs/>
         </w:rPr>
-        <w:t>2</w:t>
+        <w:t>1</w:t>
       </w:r>
       <w:r>
         <w:rPr>
@@ -275,41 +296,7 @@
         <w:rPr>
           <w:rFonts w:ascii="Microsoft YaHei Light" w:eastAsia="Microsoft YaHei Light" w:hAnsi="Microsoft YaHei Light" w:hint="eastAsia"/>
         </w:rPr>
-        <w:t>次成功竞选。</w:t>
-      </w:r>
-      <w:r>
-        <w:rPr>
-          <w:rFonts w:ascii="Microsoft YaHei Light" w:eastAsia="Microsoft YaHei Light" w:hAnsi="Microsoft YaHei Light" w:hint="eastAsia"/>
-        </w:rPr>
-        <w:t xml:space="preserve">并且，您上次成功竞选是在 </w:t>
-      </w:r>
-      <w:r>
-        <w:rPr>
-          <w:rFonts w:ascii="Microsoft YaHei Light" w:eastAsia="Microsoft YaHei Light" w:hAnsi="Microsoft YaHei Light"/>
-          <w:b/>
-          <w:bCs/>
-        </w:rPr>
-        <w:t>111</w:t>
-      </w:r>
-      <w:r>
-        <w:rPr>
-          <w:rFonts w:ascii="Microsoft YaHei Light" w:eastAsia="Microsoft YaHei Light" w:hAnsi="Microsoft YaHei Light" w:hint="eastAsia"/>
-          <w:b/>
-          <w:bCs/>
-        </w:rPr>
-        <w:t xml:space="preserve">宿舍第五届舍长选举 </w:t>
-      </w:r>
-      <w:r>
-        <w:rPr>
-          <w:rFonts w:ascii="Microsoft YaHei Light" w:eastAsia="Microsoft YaHei Light" w:hAnsi="Microsoft YaHei Light" w:hint="eastAsia"/>
-        </w:rPr>
-        <w:t>中，</w:t>
-      </w:r>
-      <w:r>
-        <w:rPr>
-          <w:rFonts w:ascii="Microsoft YaHei Light" w:eastAsia="Microsoft YaHei Light" w:hAnsi="Microsoft YaHei Light" w:hint="eastAsia"/>
-        </w:rPr>
-        <w:t>恭喜您成功</w:t>
+        <w:t>次成功竞选。恭喜您</w:t>
       </w:r>
       <w:r>
         <w:rPr>
@@ -323,13 +310,25 @@
           <w:b/>
           <w:bCs/>
         </w:rPr>
-        <w:t>半连任</w:t>
+        <w:t>首次</w:t>
       </w:r>
       <w:r>
         <w:rPr>
           <w:rFonts w:ascii="Microsoft YaHei Light" w:eastAsia="Microsoft YaHei Light" w:hAnsi="Microsoft YaHei Light" w:hint="eastAsia"/>
         </w:rPr>
         <w:t xml:space="preserve"> </w:t>
+      </w:r>
+      <w:r>
+        <w:rPr>
+          <w:rFonts w:ascii="Microsoft YaHei Light" w:eastAsia="Microsoft YaHei Light" w:hAnsi="Microsoft YaHei Light" w:hint="eastAsia"/>
+        </w:rPr>
+        <w:t>成功</w:t>
+      </w:r>
+      <w:r>
+        <w:rPr>
+          <w:rFonts w:ascii="Microsoft YaHei Light" w:eastAsia="Microsoft YaHei Light" w:hAnsi="Microsoft YaHei Light" w:hint="eastAsia"/>
+        </w:rPr>
+        <w:t>竞选</w:t>
       </w:r>
       <w:r>
         <w:rPr>
@@ -395,7 +394,16 @@
           <w:bCs/>
           <w:u w:val="single"/>
         </w:rPr>
-        <w:t xml:space="preserve">19 </w:t>
+        <w:t>20</w:t>
+      </w:r>
+      <w:r>
+        <w:rPr>
+          <w:rFonts w:ascii="Microsoft YaHei Light" w:eastAsia="Microsoft YaHei Light" w:hAnsi="Microsoft YaHei Light"/>
+          <w:b/>
+          <w:bCs/>
+          <w:u w:val="single"/>
+        </w:rPr>
+        <w:t xml:space="preserve"> </w:t>
       </w:r>
       <w:r>
         <w:rPr>
@@ -413,7 +421,34 @@
           <w:bCs/>
           <w:u w:val="single"/>
         </w:rPr>
-        <w:t xml:space="preserve">8:10 </w:t>
+        <w:t>22</w:t>
+      </w:r>
+      <w:r>
+        <w:rPr>
+          <w:rFonts w:ascii="Microsoft YaHei Light" w:eastAsia="Microsoft YaHei Light" w:hAnsi="Microsoft YaHei Light"/>
+          <w:b/>
+          <w:bCs/>
+          <w:u w:val="single"/>
+        </w:rPr>
+        <w:t>:</w:t>
+      </w:r>
+      <w:r>
+        <w:rPr>
+          <w:rFonts w:ascii="Microsoft YaHei Light" w:eastAsia="Microsoft YaHei Light" w:hAnsi="Microsoft YaHei Light"/>
+          <w:b/>
+          <w:bCs/>
+          <w:u w:val="single"/>
+        </w:rPr>
+        <w:t>0</w:t>
+      </w:r>
+      <w:r>
+        <w:rPr>
+          <w:rFonts w:ascii="Microsoft YaHei Light" w:eastAsia="Microsoft YaHei Light" w:hAnsi="Microsoft YaHei Light"/>
+          <w:b/>
+          <w:bCs/>
+          <w:u w:val="single"/>
+        </w:rPr>
+        <w:t xml:space="preserve">0 </w:t>
       </w:r>
       <w:r>
         <w:rPr>
@@ -467,7 +502,25 @@
           <w:bCs/>
           <w:u w:val="single"/>
         </w:rPr>
-        <w:t xml:space="preserve">26 </w:t>
+        <w:t>2</w:t>
+      </w:r>
+      <w:r>
+        <w:rPr>
+          <w:rFonts w:ascii="Microsoft YaHei Light" w:eastAsia="Microsoft YaHei Light" w:hAnsi="Microsoft YaHei Light"/>
+          <w:b/>
+          <w:bCs/>
+          <w:u w:val="single"/>
+        </w:rPr>
+        <w:t>7</w:t>
+      </w:r>
+      <w:r>
+        <w:rPr>
+          <w:rFonts w:ascii="Microsoft YaHei Light" w:eastAsia="Microsoft YaHei Light" w:hAnsi="Microsoft YaHei Light"/>
+          <w:b/>
+          <w:bCs/>
+          <w:u w:val="single"/>
+        </w:rPr>
+        <w:t xml:space="preserve"> </w:t>
       </w:r>
       <w:r>
         <w:rPr>
@@ -485,7 +538,34 @@
           <w:bCs/>
           <w:u w:val="single"/>
         </w:rPr>
-        <w:t>8:10</w:t>
+        <w:t>22</w:t>
+      </w:r>
+      <w:r>
+        <w:rPr>
+          <w:rFonts w:ascii="Microsoft YaHei Light" w:eastAsia="Microsoft YaHei Light" w:hAnsi="Microsoft YaHei Light"/>
+          <w:b/>
+          <w:bCs/>
+          <w:u w:val="single"/>
+        </w:rPr>
+        <w:t>:</w:t>
+      </w:r>
+      <w:r>
+        <w:rPr>
+          <w:rFonts w:ascii="Microsoft YaHei Light" w:eastAsia="Microsoft YaHei Light" w:hAnsi="Microsoft YaHei Light"/>
+          <w:b/>
+          <w:bCs/>
+          <w:u w:val="single"/>
+        </w:rPr>
+        <w:t>0</w:t>
+      </w:r>
+      <w:r>
+        <w:rPr>
+          <w:rFonts w:ascii="Microsoft YaHei Light" w:eastAsia="Microsoft YaHei Light" w:hAnsi="Microsoft YaHei Light"/>
+          <w:b/>
+          <w:bCs/>
+          <w:u w:val="single"/>
+        </w:rPr>
+        <w:t>0</w:t>
       </w:r>
       <w:r>
         <w:rPr>
@@ -504,6 +584,15 @@
           <w:u w:val="single"/>
         </w:rPr>
         <w:t>春季期第 8</w:t>
+      </w:r>
+      <w:r>
+        <w:rPr>
+          <w:rFonts w:ascii="Microsoft YaHei Light" w:eastAsia="Microsoft YaHei Light" w:hAnsi="Microsoft YaHei Light"/>
+          <w:b/>
+          <w:bCs/>
+          <w:u w:val="single"/>
+        </w:rPr>
+        <w:t>,9</w:t>
       </w:r>
       <w:r>
         <w:rPr>
@@ -537,42 +626,38 @@
       <w:pPr>
         <w:ind w:firstLine="420"/>
         <w:rPr>
-          <w:rFonts w:ascii="Microsoft YaHei Light" w:eastAsia="Microsoft YaHei Light" w:hAnsi="Microsoft YaHei Light"/>
+          <w:rFonts w:ascii="Microsoft YaHei Light" w:eastAsia="Microsoft YaHei Light" w:hAnsi="Microsoft YaHei Light" w:hint="eastAsia"/>
         </w:rPr>
       </w:pPr>
       <w:r>
         <w:rPr>
           <w:rFonts w:ascii="Microsoft YaHei Light" w:eastAsia="Microsoft YaHei Light" w:hAnsi="Microsoft YaHei Light" w:hint="eastAsia"/>
         </w:rPr>
-        <w:t>因为您成功竞选，您将无需</w:t>
-      </w:r>
-      <w:r>
-        <w:rPr>
-          <w:rFonts w:ascii="Microsoft YaHei Light" w:eastAsia="Microsoft YaHei Light" w:hAnsi="Microsoft YaHei Light" w:hint="eastAsia"/>
-        </w:rPr>
-        <w:t>在</w:t>
-      </w:r>
-      <w:r>
-        <w:rPr>
-          <w:rFonts w:ascii="Microsoft YaHei Light" w:eastAsia="Microsoft YaHei Light" w:hAnsi="Microsoft YaHei Light" w:hint="eastAsia"/>
-        </w:rPr>
-        <w:t xml:space="preserve">即将到来的 </w:t>
-      </w:r>
-      <w:r>
-        <w:rPr>
-          <w:rFonts w:ascii="Microsoft YaHei Light" w:eastAsia="Microsoft YaHei Light" w:hAnsi="Microsoft YaHei Light"/>
-          <w:b/>
-          <w:bCs/>
-        </w:rPr>
-        <w:t>111</w:t>
-      </w:r>
-      <w:r>
-        <w:rPr>
-          <w:rFonts w:ascii="Microsoft YaHei Light" w:eastAsia="Microsoft YaHei Light" w:hAnsi="Microsoft YaHei Light" w:hint="eastAsia"/>
-          <w:b/>
-          <w:bCs/>
-        </w:rPr>
-        <w:t>宿舍第八届舍长选举</w:t>
+        <w:t xml:space="preserve">您的任期已由议会进行调整。您的任期将 </w:t>
+      </w:r>
+      <w:r>
+        <w:rPr>
+          <w:rFonts w:ascii="Microsoft YaHei Light" w:eastAsia="Microsoft YaHei Light" w:hAnsi="Microsoft YaHei Light" w:hint="eastAsia"/>
+          <w:b/>
+          <w:bCs/>
+        </w:rPr>
+        <w:t>提前</w:t>
+      </w:r>
+      <w:r>
+        <w:rPr>
+          <w:rFonts w:ascii="Microsoft YaHei Light" w:eastAsia="Microsoft YaHei Light" w:hAnsi="Microsoft YaHei Light"/>
+          <w:b/>
+          <w:bCs/>
+        </w:rPr>
+        <w:t>130</w:t>
+      </w:r>
+      <w:r>
+        <w:rPr>
+          <w:rFonts w:ascii="Microsoft YaHei Light" w:eastAsia="Microsoft YaHei Light" w:hAnsi="Microsoft YaHei Light" w:hint="eastAsia"/>
+          <w:b/>
+          <w:bCs/>
+        </w:rPr>
+        <w:t>小时</w:t>
       </w:r>
       <w:r>
         <w:rPr>
@@ -586,47 +671,7 @@
         <w:rPr>
           <w:rFonts w:ascii="Microsoft YaHei Light" w:eastAsia="Microsoft YaHei Light" w:hAnsi="Microsoft YaHei Light" w:hint="eastAsia"/>
         </w:rPr>
-        <w:t>中参与竞选</w:t>
-      </w:r>
-      <w:r>
-        <w:rPr>
-          <w:rFonts w:ascii="Microsoft YaHei Light" w:eastAsia="Microsoft YaHei Light" w:hAnsi="Microsoft YaHei Light" w:hint="eastAsia"/>
-        </w:rPr>
-        <w:t>。同时，</w:t>
-      </w:r>
-      <w:r>
-        <w:rPr>
-          <w:rFonts w:ascii="Microsoft YaHei Light" w:eastAsia="Microsoft YaHei Light" w:hAnsi="Microsoft YaHei Light" w:hint="eastAsia"/>
-        </w:rPr>
-        <w:t>您</w:t>
-      </w:r>
-      <w:r>
-        <w:rPr>
-          <w:rFonts w:ascii="Microsoft YaHei Light" w:eastAsia="Microsoft YaHei Light" w:hAnsi="Microsoft YaHei Light" w:hint="eastAsia"/>
-        </w:rPr>
-        <w:t xml:space="preserve">还将会为 </w:t>
-      </w:r>
-      <w:r>
-        <w:rPr>
-          <w:rFonts w:ascii="Microsoft YaHei Light" w:eastAsia="Microsoft YaHei Light" w:hAnsi="Microsoft YaHei Light"/>
-          <w:b/>
-          <w:bCs/>
-        </w:rPr>
-        <w:t>111</w:t>
-      </w:r>
-      <w:r>
-        <w:rPr>
-          <w:rFonts w:ascii="Microsoft YaHei Light" w:eastAsia="Microsoft YaHei Light" w:hAnsi="Microsoft YaHei Light" w:hint="eastAsia"/>
-          <w:b/>
-          <w:bCs/>
-        </w:rPr>
-        <w:t xml:space="preserve">宿舍第八、九届舍长选举 </w:t>
-      </w:r>
-      <w:r>
-        <w:rPr>
-          <w:rFonts w:ascii="Microsoft YaHei Light" w:eastAsia="Microsoft YaHei Light" w:hAnsi="Microsoft YaHei Light" w:hint="eastAsia"/>
-        </w:rPr>
-        <w:t>提供选举种子。</w:t>
+        <w:t>开始/结束。详情可咨询议会成员。</w:t>
       </w:r>
     </w:p>
     <w:p>
@@ -640,22 +685,86 @@
         <w:rPr>
           <w:rFonts w:ascii="Microsoft YaHei Light" w:eastAsia="Microsoft YaHei Light" w:hAnsi="Microsoft YaHei Light" w:hint="eastAsia"/>
         </w:rPr>
-        <w:t>您在</w:t>
-      </w:r>
-      <w:r>
-        <w:rPr>
-          <w:rFonts w:ascii="Microsoft YaHei Light" w:eastAsia="Microsoft YaHei Light" w:hAnsi="Microsoft YaHei Light" w:hint="eastAsia"/>
-        </w:rPr>
-        <w:t>之前的</w:t>
-      </w:r>
-      <w:r>
-        <w:rPr>
-          <w:rFonts w:ascii="Microsoft YaHei Light" w:eastAsia="Microsoft YaHei Light" w:hAnsi="Microsoft YaHei Light" w:hint="eastAsia"/>
+        <w:t>因为您成功竞选，您将无需</w:t>
+      </w:r>
+      <w:r>
+        <w:rPr>
+          <w:rFonts w:ascii="Microsoft YaHei Light" w:eastAsia="Microsoft YaHei Light" w:hAnsi="Microsoft YaHei Light" w:hint="eastAsia"/>
+        </w:rPr>
+        <w:t>在</w:t>
+      </w:r>
+      <w:r>
+        <w:rPr>
+          <w:rFonts w:ascii="Microsoft YaHei Light" w:eastAsia="Microsoft YaHei Light" w:hAnsi="Microsoft YaHei Light" w:hint="eastAsia"/>
+        </w:rPr>
+        <w:t xml:space="preserve">即将到来的 </w:t>
+      </w:r>
+      <w:r>
+        <w:rPr>
+          <w:rFonts w:ascii="Microsoft YaHei Light" w:eastAsia="Microsoft YaHei Light" w:hAnsi="Microsoft YaHei Light"/>
+          <w:b/>
+          <w:bCs/>
+        </w:rPr>
+        <w:t>111</w:t>
+      </w:r>
+      <w:r>
+        <w:rPr>
+          <w:rFonts w:ascii="Microsoft YaHei Light" w:eastAsia="Microsoft YaHei Light" w:hAnsi="Microsoft YaHei Light" w:hint="eastAsia"/>
+          <w:b/>
+          <w:bCs/>
+        </w:rPr>
+        <w:t>宿舍第</w:t>
+      </w:r>
+      <w:r>
+        <w:rPr>
+          <w:rFonts w:ascii="Microsoft YaHei Light" w:eastAsia="Microsoft YaHei Light" w:hAnsi="Microsoft YaHei Light" w:hint="eastAsia"/>
+          <w:b/>
+          <w:bCs/>
+        </w:rPr>
+        <w:t>九</w:t>
+      </w:r>
+      <w:r>
+        <w:rPr>
+          <w:rFonts w:ascii="Microsoft YaHei Light" w:eastAsia="Microsoft YaHei Light" w:hAnsi="Microsoft YaHei Light" w:hint="eastAsia"/>
+          <w:b/>
+          <w:bCs/>
+        </w:rPr>
+        <w:t>届舍长选举</w:t>
+      </w:r>
+      <w:r>
+        <w:rPr>
+          <w:rFonts w:ascii="Microsoft YaHei Light" w:eastAsia="Microsoft YaHei Light" w:hAnsi="Microsoft YaHei Light" w:hint="eastAsia"/>
+          <w:b/>
+          <w:bCs/>
         </w:rPr>
         <w:t xml:space="preserve"> </w:t>
       </w:r>
       <w:r>
         <w:rPr>
+          <w:rFonts w:ascii="Microsoft YaHei Light" w:eastAsia="Microsoft YaHei Light" w:hAnsi="Microsoft YaHei Light" w:hint="eastAsia"/>
+        </w:rPr>
+        <w:t>中参与竞选</w:t>
+      </w:r>
+      <w:r>
+        <w:rPr>
+          <w:rFonts w:ascii="Microsoft YaHei Light" w:eastAsia="Microsoft YaHei Light" w:hAnsi="Microsoft YaHei Light" w:hint="eastAsia"/>
+        </w:rPr>
+        <w:t>。同时，</w:t>
+      </w:r>
+      <w:r>
+        <w:rPr>
+          <w:rFonts w:ascii="Microsoft YaHei Light" w:eastAsia="Microsoft YaHei Light" w:hAnsi="Microsoft YaHei Light" w:hint="eastAsia"/>
+        </w:rPr>
+        <w:t>您</w:t>
+      </w:r>
+      <w:r>
+        <w:rPr>
+          <w:rFonts w:ascii="Microsoft YaHei Light" w:eastAsia="Microsoft YaHei Light" w:hAnsi="Microsoft YaHei Light" w:hint="eastAsia"/>
+        </w:rPr>
+        <w:t xml:space="preserve">还将会为 </w:t>
+      </w:r>
+      <w:r>
+        <w:rPr>
           <w:rFonts w:ascii="Microsoft YaHei Light" w:eastAsia="Microsoft YaHei Light" w:hAnsi="Microsoft YaHei Light"/>
           <w:b/>
           <w:bCs/>
@@ -668,95 +777,45 @@
           <w:b/>
           <w:bCs/>
         </w:rPr>
-        <w:t>宿舍第五届舍长选举</w:t>
-      </w:r>
-      <w:r>
-        <w:rPr>
-          <w:rFonts w:ascii="Microsoft YaHei Light" w:eastAsia="Microsoft YaHei Light" w:hAnsi="Microsoft YaHei Light"/>
-        </w:rPr>
-        <w:t xml:space="preserve"> </w:t>
-      </w:r>
-      <w:r>
-        <w:rPr>
-          <w:rFonts w:ascii="Microsoft YaHei Light" w:eastAsia="Microsoft YaHei Light" w:hAnsi="Microsoft YaHei Light" w:hint="eastAsia"/>
-        </w:rPr>
-        <w:t>中成功竞选</w:t>
-      </w:r>
-      <w:r>
-        <w:rPr>
-          <w:rFonts w:ascii="Microsoft YaHei Light" w:eastAsia="Microsoft YaHei Light" w:hAnsi="Microsoft YaHei Light" w:hint="eastAsia"/>
-        </w:rPr>
-        <w:t>时</w:t>
-      </w:r>
-      <w:r>
-        <w:rPr>
-          <w:rFonts w:ascii="Microsoft YaHei Light" w:eastAsia="Microsoft YaHei Light" w:hAnsi="Microsoft YaHei Light" w:hint="eastAsia"/>
-        </w:rPr>
-        <w:t xml:space="preserve">已被称作 </w:t>
-      </w:r>
-      <w:r>
-        <w:rPr>
-          <w:rFonts w:ascii="Microsoft YaHei Light" w:eastAsia="Microsoft YaHei Light" w:hAnsi="Microsoft YaHei Light"/>
-          <w:b/>
-          <w:bCs/>
-        </w:rPr>
-        <w:t>“</w:t>
-      </w:r>
-      <w:r>
-        <w:rPr>
-          <w:rFonts w:ascii="Microsoft YaHei Light" w:eastAsia="Microsoft YaHei Light" w:hAnsi="Microsoft YaHei Light" w:hint="eastAsia"/>
-          <w:b/>
-          <w:bCs/>
-        </w:rPr>
-        <w:t>希利伯德六</w:t>
-      </w:r>
-      <w:proofErr w:type="gramStart"/>
-      <w:r>
-        <w:rPr>
-          <w:rFonts w:ascii="Microsoft YaHei Light" w:eastAsia="Microsoft YaHei Light" w:hAnsi="Microsoft YaHei Light" w:hint="eastAsia"/>
-          <w:b/>
-          <w:bCs/>
-        </w:rPr>
-        <w:t>世</w:t>
-      </w:r>
-      <w:proofErr w:type="gramEnd"/>
-      <w:r>
-        <w:rPr>
-          <w:rFonts w:ascii="Microsoft YaHei Light" w:eastAsia="Microsoft YaHei Light" w:hAnsi="Microsoft YaHei Light"/>
-          <w:b/>
-          <w:bCs/>
-        </w:rPr>
-        <w:t>”</w:t>
-      </w:r>
-      <w:r>
-        <w:rPr>
-          <w:rFonts w:ascii="Microsoft YaHei Light" w:eastAsia="Microsoft YaHei Light" w:hAnsi="Microsoft YaHei Light" w:hint="eastAsia"/>
-        </w:rPr>
-        <w:t>。希望您能够再接再厉，继续</w:t>
-      </w:r>
-      <w:r>
-        <w:rPr>
-          <w:rFonts w:ascii="Microsoft YaHei Light" w:eastAsia="Microsoft YaHei Light" w:hAnsi="Microsoft YaHei Light" w:hint="eastAsia"/>
-        </w:rPr>
-        <w:t>严谨地执行权力、负责任地履行义务，</w:t>
-      </w:r>
-      <w:r>
-        <w:rPr>
-          <w:rFonts w:ascii="Microsoft YaHei Light" w:eastAsia="Microsoft YaHei Light" w:hAnsi="Microsoft YaHei Light" w:hint="eastAsia"/>
-        </w:rPr>
-        <w:t>出色地治理</w:t>
-      </w:r>
-      <w:r>
-        <w:rPr>
-          <w:rFonts w:ascii="Microsoft YaHei Light" w:eastAsia="Microsoft YaHei Light" w:hAnsi="Microsoft YaHei Light"/>
-        </w:rPr>
-        <w:t xml:space="preserve"> 111 </w:t>
-      </w:r>
-      <w:r>
-        <w:rPr>
-          <w:rFonts w:ascii="Microsoft YaHei Light" w:eastAsia="Microsoft YaHei Light" w:hAnsi="Microsoft YaHei Light" w:hint="eastAsia"/>
-        </w:rPr>
-        <w:t>宿舍！</w:t>
+        <w:t>宿舍第</w:t>
+      </w:r>
+      <w:r>
+        <w:rPr>
+          <w:rFonts w:ascii="Microsoft YaHei Light" w:eastAsia="Microsoft YaHei Light" w:hAnsi="Microsoft YaHei Light" w:hint="eastAsia"/>
+          <w:b/>
+          <w:bCs/>
+        </w:rPr>
+        <w:t>九</w:t>
+      </w:r>
+      <w:r>
+        <w:rPr>
+          <w:rFonts w:ascii="Microsoft YaHei Light" w:eastAsia="Microsoft YaHei Light" w:hAnsi="Microsoft YaHei Light" w:hint="eastAsia"/>
+          <w:b/>
+          <w:bCs/>
+        </w:rPr>
+        <w:t>、</w:t>
+      </w:r>
+      <w:r>
+        <w:rPr>
+          <w:rFonts w:ascii="Microsoft YaHei Light" w:eastAsia="Microsoft YaHei Light" w:hAnsi="Microsoft YaHei Light" w:hint="eastAsia"/>
+          <w:b/>
+          <w:bCs/>
+        </w:rPr>
+        <w:t>十</w:t>
+      </w:r>
+      <w:r>
+        <w:rPr>
+          <w:rFonts w:ascii="Microsoft YaHei Light" w:eastAsia="Microsoft YaHei Light" w:hAnsi="Microsoft YaHei Light" w:hint="eastAsia"/>
+          <w:b/>
+          <w:bCs/>
+        </w:rPr>
+        <w:t xml:space="preserve">届舍长选举 </w:t>
+      </w:r>
+      <w:r>
+        <w:rPr>
+          <w:rFonts w:ascii="Microsoft YaHei Light" w:eastAsia="Microsoft YaHei Light" w:hAnsi="Microsoft YaHei Light" w:hint="eastAsia"/>
+        </w:rPr>
+        <w:t>提供选举种子。</w:t>
       </w:r>
     </w:p>
     <w:p>
@@ -766,6 +825,124 @@
           <w:rFonts w:ascii="Microsoft YaHei Light" w:eastAsia="Microsoft YaHei Light" w:hAnsi="Microsoft YaHei Light"/>
         </w:rPr>
       </w:pPr>
+      <w:proofErr w:type="gramStart"/>
+      <w:r>
+        <w:rPr>
+          <w:rFonts w:ascii="Microsoft YaHei Light" w:eastAsia="Microsoft YaHei Light" w:hAnsi="Microsoft YaHei Light" w:hint="eastAsia"/>
+        </w:rPr>
+        <w:t>您</w:t>
+      </w:r>
+      <w:r>
+        <w:rPr>
+          <w:rFonts w:ascii="Microsoft YaHei Light" w:eastAsia="Microsoft YaHei Light" w:hAnsi="Microsoft YaHei Light" w:hint="eastAsia"/>
+        </w:rPr>
+        <w:t>由于</w:t>
+      </w:r>
+      <w:proofErr w:type="gramEnd"/>
+      <w:r>
+        <w:rPr>
+          <w:rFonts w:ascii="Microsoft YaHei Light" w:eastAsia="Microsoft YaHei Light" w:hAnsi="Microsoft YaHei Light" w:hint="eastAsia"/>
+        </w:rPr>
+        <w:t>成功竞选，将</w:t>
+      </w:r>
+      <w:r>
+        <w:rPr>
+          <w:rFonts w:ascii="Microsoft YaHei Light" w:eastAsia="Microsoft YaHei Light" w:hAnsi="Microsoft YaHei Light" w:hint="eastAsia"/>
+        </w:rPr>
+        <w:t xml:space="preserve">被称作 </w:t>
+      </w:r>
+      <w:r>
+        <w:rPr>
+          <w:rFonts w:ascii="Microsoft YaHei Light" w:eastAsia="Microsoft YaHei Light" w:hAnsi="Microsoft YaHei Light"/>
+          <w:b/>
+          <w:bCs/>
+        </w:rPr>
+        <w:t>“</w:t>
+      </w:r>
+      <w:r>
+        <w:rPr>
+          <w:rFonts w:ascii="Microsoft YaHei Light" w:eastAsia="Microsoft YaHei Light" w:hAnsi="Microsoft YaHei Light" w:hint="eastAsia"/>
+          <w:b/>
+          <w:bCs/>
+        </w:rPr>
+        <w:t>希利伯德</w:t>
+      </w:r>
+      <w:r>
+        <w:rPr>
+          <w:rFonts w:ascii="Microsoft YaHei Light" w:eastAsia="Microsoft YaHei Light" w:hAnsi="Microsoft YaHei Light" w:hint="eastAsia"/>
+          <w:b/>
+          <w:bCs/>
+        </w:rPr>
+        <w:t>七</w:t>
+      </w:r>
+      <w:proofErr w:type="gramStart"/>
+      <w:r>
+        <w:rPr>
+          <w:rFonts w:ascii="Microsoft YaHei Light" w:eastAsia="Microsoft YaHei Light" w:hAnsi="Microsoft YaHei Light" w:hint="eastAsia"/>
+          <w:b/>
+          <w:bCs/>
+        </w:rPr>
+        <w:t>世</w:t>
+      </w:r>
+      <w:proofErr w:type="gramEnd"/>
+      <w:r>
+        <w:rPr>
+          <w:rFonts w:ascii="Microsoft YaHei Light" w:eastAsia="Microsoft YaHei Light" w:hAnsi="Microsoft YaHei Light"/>
+          <w:b/>
+          <w:bCs/>
+        </w:rPr>
+        <w:t>”</w:t>
+      </w:r>
+      <w:r>
+        <w:rPr>
+          <w:rFonts w:ascii="Microsoft YaHei Light" w:eastAsia="Microsoft YaHei Light" w:hAnsi="Microsoft YaHei Light" w:hint="eastAsia"/>
+        </w:rPr>
+        <w:t>。希望您能够</w:t>
+      </w:r>
+      <w:r>
+        <w:rPr>
+          <w:rFonts w:ascii="Microsoft YaHei Light" w:eastAsia="Microsoft YaHei Light" w:hAnsi="Microsoft YaHei Light" w:hint="eastAsia"/>
+        </w:rPr>
+        <w:t>积极承认舍长职位</w:t>
+      </w:r>
+      <w:r>
+        <w:rPr>
+          <w:rFonts w:ascii="Microsoft YaHei Light" w:eastAsia="Microsoft YaHei Light" w:hAnsi="Microsoft YaHei Light" w:hint="eastAsia"/>
+        </w:rPr>
+        <w:t>，</w:t>
+      </w:r>
+      <w:r>
+        <w:rPr>
+          <w:rFonts w:ascii="Microsoft YaHei Light" w:eastAsia="Microsoft YaHei Light" w:hAnsi="Microsoft YaHei Light" w:hint="eastAsia"/>
+        </w:rPr>
+        <w:t>严谨地执行权力、负责任地履行义务，</w:t>
+      </w:r>
+      <w:r>
+        <w:rPr>
+          <w:rFonts w:ascii="Microsoft YaHei Light" w:eastAsia="Microsoft YaHei Light" w:hAnsi="Microsoft YaHei Light" w:hint="eastAsia"/>
+        </w:rPr>
+        <w:t>出色地治理</w:t>
+      </w:r>
+      <w:r>
+        <w:rPr>
+          <w:rFonts w:ascii="Microsoft YaHei Light" w:eastAsia="Microsoft YaHei Light" w:hAnsi="Microsoft YaHei Light"/>
+        </w:rPr>
+        <w:t xml:space="preserve"> 111 </w:t>
+      </w:r>
+      <w:r>
+        <w:rPr>
+          <w:rFonts w:ascii="Microsoft YaHei Light" w:eastAsia="Microsoft YaHei Light" w:hAnsi="Microsoft YaHei Light" w:hint="eastAsia"/>
+        </w:rPr>
+        <w:t>宿舍！</w:t>
+      </w:r>
+    </w:p>
+    <w:p>
+      <w:pPr>
+        <w:ind w:firstLine="420"/>
+        <w:rPr>
+          <w:rFonts w:ascii="Microsoft YaHei Light" w:eastAsia="Microsoft YaHei Light" w:hAnsi="Microsoft YaHei Light"/>
+        </w:rPr>
+      </w:pPr>
       <w:r>
         <w:rPr>
           <w:rFonts w:ascii="Microsoft YaHei Light" w:eastAsia="Microsoft YaHei Light" w:hAnsi="Microsoft YaHei Light" w:hint="eastAsia"/>
@@ -830,7 +1007,15 @@
           <w:b/>
           <w:bCs/>
         </w:rPr>
-        <w:t>023.3.19</w:t>
+        <w:t>023.3.</w:t>
+      </w:r>
+      <w:r>
+        <w:rPr>
+          <w:rFonts w:ascii="Microsoft YaHei Light" w:eastAsia="Microsoft YaHei Light" w:hAnsi="Microsoft YaHei Light"/>
+          <w:b/>
+          <w:bCs/>
+        </w:rPr>
+        <w:t>26</w:t>
       </w:r>
     </w:p>
     <w:p>
@@ -934,7 +1119,7 @@
         </w:rPr>
         <w:t xml:space="preserve"> </w:t>
       </w:r>
-      <w:hyperlink r:id="rId6" w:history="1">
+      <w:hyperlink r:id="rId5" w:history="1">
         <w:r>
           <w:rPr>
             <w:rStyle w:val="a3"/>
@@ -1045,7 +1230,7 @@
         </w:rPr>
         <w:t xml:space="preserve"> </w:t>
       </w:r>
-      <w:hyperlink r:id="rId7" w:history="1">
+      <w:hyperlink r:id="rId6" w:history="1">
         <w:r>
           <w:rPr>
             <w:rStyle w:val="a3"/>
@@ -1098,7 +1283,23 @@
           <w:sz w:val="18"/>
           <w:szCs w:val="20"/>
         </w:rPr>
-        <w:t>宿舍第七届舍长选举 部分详情:</w:t>
+        <w:t>宿舍第</w:t>
+      </w:r>
+      <w:r>
+        <w:rPr>
+          <w:rFonts w:ascii="Microsoft YaHei Light" w:eastAsia="Microsoft YaHei Light" w:hAnsi="Microsoft YaHei Light" w:hint="eastAsia"/>
+          <w:sz w:val="18"/>
+          <w:szCs w:val="20"/>
+        </w:rPr>
+        <w:t>八</w:t>
+      </w:r>
+      <w:r>
+        <w:rPr>
+          <w:rFonts w:ascii="Microsoft YaHei Light" w:eastAsia="Microsoft YaHei Light" w:hAnsi="Microsoft YaHei Light" w:hint="eastAsia"/>
+          <w:sz w:val="18"/>
+          <w:szCs w:val="20"/>
+        </w:rPr>
+        <w:t>届舍长选举 部分详情:</w:t>
       </w:r>
     </w:p>
     <w:p>
@@ -1124,7 +1325,23 @@
           <w:sz w:val="18"/>
           <w:szCs w:val="20"/>
         </w:rPr>
-        <w:t>谭钜文</w:t>
+        <w:t xml:space="preserve">选择数字 </w:t>
+      </w:r>
+      <w:r>
+        <w:rPr>
+          <w:rFonts w:ascii="Microsoft YaHei Light" w:eastAsia="Microsoft YaHei Light" w:hAnsi="Microsoft YaHei Light"/>
+          <w:sz w:val="18"/>
+          <w:szCs w:val="20"/>
+        </w:rPr>
+        <w:t xml:space="preserve">9 </w:t>
+      </w:r>
+      <w:r>
+        <w:rPr>
+          <w:rFonts w:ascii="Microsoft YaHei Light" w:eastAsia="Microsoft YaHei Light" w:hAnsi="Microsoft YaHei Light" w:hint="eastAsia"/>
+          <w:sz w:val="18"/>
+          <w:szCs w:val="20"/>
+        </w:rPr>
+        <w:t>的成员为:</w:t>
       </w:r>
       <w:r>
         <w:rPr>
@@ -1140,54 +1357,14 @@
           <w:sz w:val="18"/>
           <w:szCs w:val="20"/>
         </w:rPr>
-        <w:t>给出坐标</w:t>
-      </w:r>
-      <w:r>
-        <w:rPr>
-          <w:rFonts w:ascii="Microsoft YaHei Light" w:eastAsia="Microsoft YaHei Light" w:hAnsi="Microsoft YaHei Light" w:hint="eastAsia"/>
-          <w:sz w:val="18"/>
-          <w:szCs w:val="20"/>
-        </w:rPr>
-        <w:t xml:space="preserve"> </w:t>
-      </w:r>
-      <w:r>
-        <w:rPr>
-          <w:rFonts w:ascii="Microsoft YaHei Light" w:eastAsia="Microsoft YaHei Light" w:hAnsi="Microsoft YaHei Light"/>
-          <w:sz w:val="18"/>
-          <w:szCs w:val="20"/>
-        </w:rPr>
-        <w:t>(</w:t>
-      </w:r>
-      <w:r>
-        <w:rPr>
-          <w:rFonts w:ascii="Microsoft YaHei Light" w:eastAsia="Microsoft YaHei Light" w:hAnsi="Microsoft YaHei Light" w:hint="eastAsia"/>
-          <w:sz w:val="18"/>
-          <w:szCs w:val="20"/>
-        </w:rPr>
-        <w:t>选举种子)</w:t>
-      </w:r>
-      <w:r>
-        <w:rPr>
-          <w:rFonts w:ascii="Microsoft YaHei Light" w:eastAsia="Microsoft YaHei Light" w:hAnsi="Microsoft YaHei Light" w:hint="eastAsia"/>
-          <w:sz w:val="18"/>
-          <w:szCs w:val="20"/>
-        </w:rPr>
-        <w:t>:</w:t>
-      </w:r>
-      <w:r>
-        <w:rPr>
-          <w:rFonts w:ascii="Microsoft YaHei Light" w:eastAsia="Microsoft YaHei Light" w:hAnsi="Microsoft YaHei Light"/>
-          <w:sz w:val="18"/>
-          <w:szCs w:val="20"/>
-        </w:rPr>
-        <w:t xml:space="preserve"> 7 11</w:t>
+        <w:t>您</w:t>
       </w:r>
     </w:p>
     <w:p>
       <w:pPr>
         <w:ind w:firstLine="420"/>
         <w:rPr>
-          <w:rFonts w:ascii="Microsoft YaHei Light" w:eastAsia="Microsoft YaHei Light" w:hAnsi="Microsoft YaHei Light"/>
+          <w:rFonts w:ascii="Microsoft YaHei Light" w:eastAsia="Microsoft YaHei Light" w:hAnsi="Microsoft YaHei Light" w:hint="eastAsia"/>
           <w:sz w:val="18"/>
           <w:szCs w:val="20"/>
         </w:rPr>
@@ -1212,15 +1389,7 @@
       <w:proofErr w:type="gramEnd"/>
       <w:r>
         <w:rPr>
-          <w:rFonts w:ascii="Microsoft YaHei Light" w:eastAsia="Microsoft YaHei Light" w:hAnsi="Microsoft YaHei Light" w:hint="eastAsia"/>
-          <w:sz w:val="18"/>
-          <w:szCs w:val="20"/>
-        </w:rPr>
-        <w:t xml:space="preserve"> 给出坐标</w:t>
-      </w:r>
-      <w:r>
-        <w:rPr>
-          <w:rFonts w:ascii="Microsoft YaHei Light" w:eastAsia="Microsoft YaHei Light" w:hAnsi="Microsoft YaHei Light" w:hint="eastAsia"/>
+          <w:rFonts w:ascii="Microsoft YaHei Light" w:eastAsia="Microsoft YaHei Light" w:hAnsi="Microsoft YaHei Light"/>
           <w:sz w:val="18"/>
           <w:szCs w:val="20"/>
         </w:rPr>
@@ -1228,35 +1397,19 @@
       </w:r>
       <w:r>
         <w:rPr>
-          <w:rFonts w:ascii="Microsoft YaHei Light" w:eastAsia="Microsoft YaHei Light" w:hAnsi="Microsoft YaHei Light"/>
-          <w:sz w:val="18"/>
-          <w:szCs w:val="20"/>
-        </w:rPr>
-        <w:t>(</w:t>
-      </w:r>
-      <w:r>
-        <w:rPr>
-          <w:rFonts w:ascii="Microsoft YaHei Light" w:eastAsia="Microsoft YaHei Light" w:hAnsi="Microsoft YaHei Light" w:hint="eastAsia"/>
-          <w:sz w:val="18"/>
-          <w:szCs w:val="20"/>
-        </w:rPr>
-        <w:t>选举种子)</w:t>
-      </w:r>
-      <w:r>
-        <w:rPr>
-          <w:rFonts w:ascii="Microsoft YaHei Light" w:eastAsia="Microsoft YaHei Light" w:hAnsi="Microsoft YaHei Light" w:hint="eastAsia"/>
-          <w:sz w:val="18"/>
-          <w:szCs w:val="20"/>
-        </w:rPr>
-        <w:t>:</w:t>
-      </w:r>
-      <w:r>
-        <w:rPr>
-          <w:rFonts w:ascii="Microsoft YaHei Light" w:eastAsia="Microsoft YaHei Light" w:hAnsi="Microsoft YaHei Light"/>
-          <w:sz w:val="18"/>
-          <w:szCs w:val="20"/>
-        </w:rPr>
-        <w:t xml:space="preserve"> 1 19</w:t>
+          <w:rFonts w:ascii="Microsoft YaHei Light" w:eastAsia="Microsoft YaHei Light" w:hAnsi="Microsoft YaHei Light" w:hint="eastAsia"/>
+          <w:sz w:val="18"/>
+          <w:szCs w:val="20"/>
+        </w:rPr>
+        <w:t>选择的卡牌的数字为:</w:t>
+      </w:r>
+      <w:r>
+        <w:rPr>
+          <w:rFonts w:ascii="Microsoft YaHei Light" w:eastAsia="Microsoft YaHei Light" w:hAnsi="Microsoft YaHei Light"/>
+          <w:sz w:val="18"/>
+          <w:szCs w:val="20"/>
+        </w:rPr>
+        <w:t xml:space="preserve"> 8</w:t>
       </w:r>
     </w:p>
     <w:p>
@@ -1282,15 +1435,39 @@
           <w:sz w:val="18"/>
           <w:szCs w:val="20"/>
         </w:rPr>
-        <w:t>您 给出坐标:</w:t>
-      </w:r>
-      <w:r>
-        <w:rPr>
-          <w:rFonts w:ascii="Microsoft YaHei Light" w:eastAsia="Microsoft YaHei Light" w:hAnsi="Microsoft YaHei Light"/>
-          <w:sz w:val="18"/>
-          <w:szCs w:val="20"/>
-        </w:rPr>
-        <w:t xml:space="preserve"> 7 7</w:t>
+        <w:t>谭钜文</w:t>
+      </w:r>
+      <w:r>
+        <w:rPr>
+          <w:rFonts w:ascii="Microsoft YaHei Light" w:eastAsia="Microsoft YaHei Light" w:hAnsi="Microsoft YaHei Light"/>
+          <w:sz w:val="18"/>
+          <w:szCs w:val="20"/>
+        </w:rPr>
+        <w:t xml:space="preserve"> </w:t>
+      </w:r>
+      <w:r>
+        <w:rPr>
+          <w:rFonts w:ascii="Microsoft YaHei Light" w:eastAsia="Microsoft YaHei Light" w:hAnsi="Microsoft YaHei Light" w:hint="eastAsia"/>
+          <w:sz w:val="18"/>
+          <w:szCs w:val="20"/>
+        </w:rPr>
+        <w:t>选择的卡牌的数字为:</w:t>
+      </w:r>
+      <w:r>
+        <w:rPr>
+          <w:rFonts w:ascii="Microsoft YaHei Light" w:eastAsia="Microsoft YaHei Light" w:hAnsi="Microsoft YaHei Light"/>
+          <w:sz w:val="18"/>
+          <w:szCs w:val="20"/>
+        </w:rPr>
+        <w:t xml:space="preserve"> </w:t>
+      </w:r>
+      <w:r>
+        <w:rPr>
+          <w:rFonts w:ascii="Microsoft YaHei Light" w:eastAsia="Microsoft YaHei Light" w:hAnsi="Microsoft YaHei Light"/>
+          <w:sz w:val="18"/>
+          <w:szCs w:val="20"/>
+        </w:rPr>
+        <w:t>1</w:t>
       </w:r>
     </w:p>
     <w:p>
@@ -1312,11 +1489,43 @@
       </w:r>
       <w:r>
         <w:rPr>
-          <w:rFonts w:ascii="Microsoft YaHei Light" w:eastAsia="Microsoft YaHei Light" w:hAnsi="Microsoft YaHei Light" w:hint="eastAsia"/>
+          <w:rFonts w:ascii="Microsoft YaHei Light" w:eastAsia="Microsoft YaHei Light" w:hAnsi="Microsoft YaHei Light"/>
           <w:sz w:val="18"/>
           <w:szCs w:val="18"/>
         </w:rPr>
-        <w:t xml:space="preserve">X: 7+1=8; Y: 11+19=30, 溢出处理，30-20=10. 目标坐标为 8 10, </w:t>
+        <w:t>8+1=9</w:t>
+      </w:r>
+      <w:r>
+        <w:rPr>
+          <w:rFonts w:ascii="Microsoft YaHei Light" w:eastAsia="Microsoft YaHei Light" w:hAnsi="Microsoft YaHei Light" w:hint="eastAsia"/>
+          <w:sz w:val="18"/>
+          <w:szCs w:val="18"/>
+        </w:rPr>
+        <w:t xml:space="preserve">, </w:t>
+      </w:r>
+      <w:r>
+        <w:rPr>
+          <w:rFonts w:ascii="Microsoft YaHei Light" w:eastAsia="Microsoft YaHei Light" w:hAnsi="Microsoft YaHei Light" w:hint="eastAsia"/>
+          <w:sz w:val="18"/>
+          <w:szCs w:val="18"/>
+        </w:rPr>
+        <w:t xml:space="preserve">选择数字 </w:t>
+      </w:r>
+      <w:r>
+        <w:rPr>
+          <w:rFonts w:ascii="Microsoft YaHei Light" w:eastAsia="Microsoft YaHei Light" w:hAnsi="Microsoft YaHei Light"/>
+          <w:sz w:val="18"/>
+          <w:szCs w:val="18"/>
+        </w:rPr>
+        <w:t xml:space="preserve">9 </w:t>
+      </w:r>
+      <w:r>
+        <w:rPr>
+          <w:rFonts w:ascii="Microsoft YaHei Light" w:eastAsia="Microsoft YaHei Light" w:hAnsi="Microsoft YaHei Light" w:hint="eastAsia"/>
+          <w:sz w:val="18"/>
+          <w:szCs w:val="18"/>
+        </w:rPr>
+        <w:t>的成员为</w:t>
       </w:r>
       <w:r>
         <w:rPr>
@@ -1332,7 +1541,7 @@
           <w:sz w:val="18"/>
           <w:szCs w:val="18"/>
         </w:rPr>
-        <w:t xml:space="preserve"> 距离最近 (4), 成功竞选。</w:t>
+        <w:t>, 成功竞选。</w:t>
       </w:r>
     </w:p>
     <w:sectPr>

--- a/111/election/crt.docx
+++ b/111/election/crt.docx
@@ -61,7 +61,7 @@
           <w:sz w:val="28"/>
           <w:szCs w:val="32"/>
         </w:rPr>
-        <w:t>八</w:t>
+        <w:t>九</w:t>
       </w:r>
       <w:r>
         <w:rPr>
@@ -98,18 +98,8 @@
           <w:b/>
           <w:bCs/>
         </w:rPr>
-        <w:t>谭显</w:t>
-      </w:r>
-      <w:proofErr w:type="gramStart"/>
-      <w:r>
-        <w:rPr>
-          <w:rFonts w:ascii="Microsoft YaHei Light" w:eastAsia="Microsoft YaHei Light" w:hAnsi="Microsoft YaHei Light" w:hint="eastAsia"/>
-          <w:b/>
-          <w:bCs/>
-        </w:rPr>
-        <w:t>桀</w:t>
-      </w:r>
-      <w:proofErr w:type="gramEnd"/>
+        <w:t>梁毓麟</w:t>
+      </w:r>
       <w:r>
         <w:rPr>
           <w:rFonts w:ascii="Microsoft YaHei Light" w:eastAsia="Microsoft YaHei Light" w:hAnsi="Microsoft YaHei Light" w:hint="eastAsia"/>
@@ -121,6 +111,44 @@
           <w:rFonts w:ascii="Microsoft YaHei Light" w:eastAsia="Microsoft YaHei Light" w:hAnsi="Microsoft YaHei Light" w:hint="eastAsia"/>
         </w:rPr>
         <w:t>同学</w:t>
+      </w:r>
+      <w:r>
+        <w:rPr>
+          <w:rFonts w:ascii="Microsoft YaHei Light" w:eastAsia="Microsoft YaHei Light" w:hAnsi="Microsoft YaHei Light" w:hint="eastAsia"/>
+        </w:rPr>
+        <w:t>、</w:t>
+      </w:r>
+      <w:r>
+        <w:rPr>
+          <w:rFonts w:ascii="Microsoft YaHei Light" w:eastAsia="Microsoft YaHei Light" w:hAnsi="Microsoft YaHei Light" w:hint="eastAsia"/>
+          <w:b/>
+          <w:bCs/>
+        </w:rPr>
+        <w:t>希利伯德</w:t>
+      </w:r>
+      <w:r>
+        <w:rPr>
+          <w:rFonts w:ascii="Microsoft YaHei Light" w:eastAsia="Microsoft YaHei Light" w:hAnsi="Microsoft YaHei Light" w:hint="eastAsia"/>
+          <w:b/>
+          <w:bCs/>
+        </w:rPr>
+        <w:t>一</w:t>
+      </w:r>
+      <w:r>
+        <w:rPr>
+          <w:rFonts w:ascii="Microsoft YaHei Light" w:eastAsia="Microsoft YaHei Light" w:hAnsi="Microsoft YaHei Light" w:hint="eastAsia"/>
+          <w:b/>
+          <w:bCs/>
+        </w:rPr>
+        <w:t>世</w:t>
+      </w:r>
+      <w:r>
+        <w:rPr>
+          <w:rFonts w:ascii="Microsoft YaHei Light" w:eastAsia="Microsoft YaHei Light" w:hAnsi="Microsoft YaHei Light" w:hint="eastAsia"/>
+          <w:b/>
+          <w:bCs/>
+        </w:rPr>
+        <w:t xml:space="preserve"> </w:t>
       </w:r>
       <w:r>
         <w:rPr>
@@ -170,7 +198,7 @@
         <w:rPr>
           <w:rFonts w:ascii="Microsoft YaHei Light" w:eastAsia="Microsoft YaHei Light" w:hAnsi="Microsoft YaHei Light"/>
         </w:rPr>
-        <w:t>20</w:t>
+        <w:t>30</w:t>
       </w:r>
       <w:r>
         <w:rPr>
@@ -212,7 +240,7 @@
           <w:b/>
           <w:bCs/>
         </w:rPr>
-        <w:t>八</w:t>
+        <w:t>九</w:t>
       </w:r>
       <w:r>
         <w:rPr>
@@ -250,7 +278,7 @@
         <w:rPr>
           <w:rFonts w:ascii="Microsoft YaHei Light" w:eastAsia="Microsoft YaHei Light" w:hAnsi="Microsoft YaHei Light" w:hint="eastAsia"/>
         </w:rPr>
-        <w:t>八</w:t>
+        <w:t>九</w:t>
       </w:r>
       <w:r>
         <w:rPr>
@@ -348,7 +376,6 @@
         <w:ind w:left="420" w:firstLine="420"/>
         <w:rPr>
           <w:rFonts w:ascii="Microsoft YaHei Light" w:eastAsia="Microsoft YaHei Light" w:hAnsi="Microsoft YaHei Light"/>
-          <w:u w:val="single"/>
         </w:rPr>
       </w:pPr>
       <w:r>
@@ -376,7 +403,16 @@
           <w:bCs/>
           <w:u w:val="single"/>
         </w:rPr>
-        <w:t xml:space="preserve">3 </w:t>
+        <w:t>4</w:t>
+      </w:r>
+      <w:r>
+        <w:rPr>
+          <w:rFonts w:ascii="Microsoft YaHei Light" w:eastAsia="Microsoft YaHei Light" w:hAnsi="Microsoft YaHei Light"/>
+          <w:b/>
+          <w:bCs/>
+          <w:u w:val="single"/>
+        </w:rPr>
+        <w:t xml:space="preserve"> </w:t>
       </w:r>
       <w:r>
         <w:rPr>
@@ -394,7 +430,7 @@
           <w:bCs/>
           <w:u w:val="single"/>
         </w:rPr>
-        <w:t>20</w:t>
+        <w:t>2</w:t>
       </w:r>
       <w:r>
         <w:rPr>
@@ -421,7 +457,7 @@
           <w:bCs/>
           <w:u w:val="single"/>
         </w:rPr>
-        <w:t>22</w:t>
+        <w:t>8</w:t>
       </w:r>
       <w:r>
         <w:rPr>
@@ -439,7 +475,7 @@
           <w:bCs/>
           <w:u w:val="single"/>
         </w:rPr>
-        <w:t>0</w:t>
+        <w:t>1</w:t>
       </w:r>
       <w:r>
         <w:rPr>
@@ -484,7 +520,16 @@
           <w:bCs/>
           <w:u w:val="single"/>
         </w:rPr>
-        <w:t xml:space="preserve">3 </w:t>
+        <w:t>4</w:t>
+      </w:r>
+      <w:r>
+        <w:rPr>
+          <w:rFonts w:ascii="Microsoft YaHei Light" w:eastAsia="Microsoft YaHei Light" w:hAnsi="Microsoft YaHei Light"/>
+          <w:b/>
+          <w:bCs/>
+          <w:u w:val="single"/>
+        </w:rPr>
+        <w:t xml:space="preserve"> </w:t>
       </w:r>
       <w:r>
         <w:rPr>
@@ -502,16 +547,7 @@
           <w:bCs/>
           <w:u w:val="single"/>
         </w:rPr>
-        <w:t>2</w:t>
-      </w:r>
-      <w:r>
-        <w:rPr>
-          <w:rFonts w:ascii="Microsoft YaHei Light" w:eastAsia="Microsoft YaHei Light" w:hAnsi="Microsoft YaHei Light"/>
-          <w:b/>
-          <w:bCs/>
-          <w:u w:val="single"/>
-        </w:rPr>
-        <w:t>7</w:t>
+        <w:t>9</w:t>
       </w:r>
       <w:r>
         <w:rPr>
@@ -538,7 +574,7 @@
           <w:bCs/>
           <w:u w:val="single"/>
         </w:rPr>
-        <w:t>22</w:t>
+        <w:t>6</w:t>
       </w:r>
       <w:r>
         <w:rPr>
@@ -556,16 +592,7 @@
           <w:bCs/>
           <w:u w:val="single"/>
         </w:rPr>
-        <w:t>0</w:t>
-      </w:r>
-      <w:r>
-        <w:rPr>
-          <w:rFonts w:ascii="Microsoft YaHei Light" w:eastAsia="Microsoft YaHei Light" w:hAnsi="Microsoft YaHei Light"/>
-          <w:b/>
-          <w:bCs/>
-          <w:u w:val="single"/>
-        </w:rPr>
-        <w:t>0</w:t>
+        <w:t>25</w:t>
       </w:r>
       <w:r>
         <w:rPr>
@@ -583,16 +610,16 @@
           <w:bCs/>
           <w:u w:val="single"/>
         </w:rPr>
-        <w:t>春季期第 8</w:t>
-      </w:r>
-      <w:r>
-        <w:rPr>
-          <w:rFonts w:ascii="Microsoft YaHei Light" w:eastAsia="Microsoft YaHei Light" w:hAnsi="Microsoft YaHei Light"/>
-          <w:b/>
-          <w:bCs/>
-          <w:u w:val="single"/>
-        </w:rPr>
-        <w:t>,9</w:t>
+        <w:t xml:space="preserve">春季期第 </w:t>
+      </w:r>
+      <w:r>
+        <w:rPr>
+          <w:rFonts w:ascii="Microsoft YaHei Light" w:eastAsia="Microsoft YaHei Light" w:hAnsi="Microsoft YaHei Light"/>
+          <w:b/>
+          <w:bCs/>
+          <w:u w:val="single"/>
+        </w:rPr>
+        <w:t>10</w:t>
       </w:r>
       <w:r>
         <w:rPr>
@@ -620,44 +647,70 @@
           <w:u w:val="single"/>
         </w:rPr>
         <w:t>)</w:t>
+      </w:r>
+      <w:r>
+        <w:rPr>
+          <w:rFonts w:ascii="Microsoft YaHei Light" w:eastAsia="Microsoft YaHei Light" w:hAnsi="Microsoft YaHei Light"/>
+        </w:rPr>
+        <w:t xml:space="preserve"> </w:t>
       </w:r>
     </w:p>
     <w:p>
       <w:pPr>
         <w:ind w:firstLine="420"/>
         <w:rPr>
-          <w:rFonts w:ascii="Microsoft YaHei Light" w:eastAsia="Microsoft YaHei Light" w:hAnsi="Microsoft YaHei Light" w:hint="eastAsia"/>
+          <w:rFonts w:ascii="Microsoft YaHei Light" w:eastAsia="Microsoft YaHei Light" w:hAnsi="Microsoft YaHei Light"/>
         </w:rPr>
       </w:pPr>
       <w:r>
         <w:rPr>
           <w:rFonts w:ascii="Microsoft YaHei Light" w:eastAsia="Microsoft YaHei Light" w:hAnsi="Microsoft YaHei Light" w:hint="eastAsia"/>
         </w:rPr>
-        <w:t xml:space="preserve">您的任期已由议会进行调整。您的任期将 </w:t>
-      </w:r>
-      <w:r>
-        <w:rPr>
-          <w:rFonts w:ascii="Microsoft YaHei Light" w:eastAsia="Microsoft YaHei Light" w:hAnsi="Microsoft YaHei Light" w:hint="eastAsia"/>
-          <w:b/>
-          <w:bCs/>
-        </w:rPr>
-        <w:t>提前</w:t>
-      </w:r>
-      <w:r>
-        <w:rPr>
-          <w:rFonts w:ascii="Microsoft YaHei Light" w:eastAsia="Microsoft YaHei Light" w:hAnsi="Microsoft YaHei Light"/>
-          <w:b/>
-          <w:bCs/>
-        </w:rPr>
-        <w:t>130</w:t>
-      </w:r>
-      <w:r>
-        <w:rPr>
-          <w:rFonts w:ascii="Microsoft YaHei Light" w:eastAsia="Microsoft YaHei Light" w:hAnsi="Microsoft YaHei Light" w:hint="eastAsia"/>
-          <w:b/>
-          <w:bCs/>
-        </w:rPr>
-        <w:t>小时</w:t>
+        <w:t>因为您成功竞选，您将无需</w:t>
+      </w:r>
+      <w:r>
+        <w:rPr>
+          <w:rFonts w:ascii="Microsoft YaHei Light" w:eastAsia="Microsoft YaHei Light" w:hAnsi="Microsoft YaHei Light" w:hint="eastAsia"/>
+        </w:rPr>
+        <w:t>在</w:t>
+      </w:r>
+      <w:r>
+        <w:rPr>
+          <w:rFonts w:ascii="Microsoft YaHei Light" w:eastAsia="Microsoft YaHei Light" w:hAnsi="Microsoft YaHei Light" w:hint="eastAsia"/>
+        </w:rPr>
+        <w:t xml:space="preserve">即将到来的 </w:t>
+      </w:r>
+      <w:r>
+        <w:rPr>
+          <w:rFonts w:ascii="Microsoft YaHei Light" w:eastAsia="Microsoft YaHei Light" w:hAnsi="Microsoft YaHei Light"/>
+          <w:b/>
+          <w:bCs/>
+        </w:rPr>
+        <w:t>111</w:t>
+      </w:r>
+      <w:r>
+        <w:rPr>
+          <w:rFonts w:ascii="Microsoft YaHei Light" w:eastAsia="Microsoft YaHei Light" w:hAnsi="Microsoft YaHei Light" w:hint="eastAsia"/>
+          <w:b/>
+          <w:bCs/>
+        </w:rPr>
+        <w:t>宿舍第</w:t>
+      </w:r>
+      <w:r>
+        <w:rPr>
+          <w:rFonts w:ascii="Microsoft YaHei Light" w:eastAsia="Microsoft YaHei Light" w:hAnsi="Microsoft YaHei Light" w:hint="eastAsia"/>
+          <w:b/>
+          <w:bCs/>
+        </w:rPr>
+        <w:t>十</w:t>
+      </w:r>
+      <w:r>
+        <w:rPr>
+          <w:rFonts w:ascii="Microsoft YaHei Light" w:eastAsia="Microsoft YaHei Light" w:hAnsi="Microsoft YaHei Light" w:hint="eastAsia"/>
+          <w:b/>
+          <w:bCs/>
+        </w:rPr>
+        <w:t>届舍长选举</w:t>
       </w:r>
       <w:r>
         <w:rPr>
@@ -671,7 +724,79 @@
         <w:rPr>
           <w:rFonts w:ascii="Microsoft YaHei Light" w:eastAsia="Microsoft YaHei Light" w:hAnsi="Microsoft YaHei Light" w:hint="eastAsia"/>
         </w:rPr>
-        <w:t>开始/结束。详情可咨询议会成员。</w:t>
+        <w:t>中参与竞选</w:t>
+      </w:r>
+      <w:r>
+        <w:rPr>
+          <w:rFonts w:ascii="Microsoft YaHei Light" w:eastAsia="Microsoft YaHei Light" w:hAnsi="Microsoft YaHei Light" w:hint="eastAsia"/>
+        </w:rPr>
+        <w:t>。同时，</w:t>
+      </w:r>
+      <w:r>
+        <w:rPr>
+          <w:rFonts w:ascii="Microsoft YaHei Light" w:eastAsia="Microsoft YaHei Light" w:hAnsi="Microsoft YaHei Light" w:hint="eastAsia"/>
+        </w:rPr>
+        <w:t>您</w:t>
+      </w:r>
+      <w:r>
+        <w:rPr>
+          <w:rFonts w:ascii="Microsoft YaHei Light" w:eastAsia="Microsoft YaHei Light" w:hAnsi="Microsoft YaHei Light" w:hint="eastAsia"/>
+        </w:rPr>
+        <w:t xml:space="preserve">还将会为 </w:t>
+      </w:r>
+      <w:r>
+        <w:rPr>
+          <w:rFonts w:ascii="Microsoft YaHei Light" w:eastAsia="Microsoft YaHei Light" w:hAnsi="Microsoft YaHei Light"/>
+          <w:b/>
+          <w:bCs/>
+        </w:rPr>
+        <w:t>111</w:t>
+      </w:r>
+      <w:r>
+        <w:rPr>
+          <w:rFonts w:ascii="Microsoft YaHei Light" w:eastAsia="Microsoft YaHei Light" w:hAnsi="Microsoft YaHei Light" w:hint="eastAsia"/>
+          <w:b/>
+          <w:bCs/>
+        </w:rPr>
+        <w:t>宿舍第</w:t>
+      </w:r>
+      <w:r>
+        <w:rPr>
+          <w:rFonts w:ascii="Microsoft YaHei Light" w:eastAsia="Microsoft YaHei Light" w:hAnsi="Microsoft YaHei Light" w:hint="eastAsia"/>
+          <w:b/>
+          <w:bCs/>
+        </w:rPr>
+        <w:t>十</w:t>
+      </w:r>
+      <w:r>
+        <w:rPr>
+          <w:rFonts w:ascii="Microsoft YaHei Light" w:eastAsia="Microsoft YaHei Light" w:hAnsi="Microsoft YaHei Light" w:hint="eastAsia"/>
+          <w:b/>
+          <w:bCs/>
+        </w:rPr>
+        <w:t>、</w:t>
+      </w:r>
+      <w:r>
+        <w:rPr>
+          <w:rFonts w:ascii="Microsoft YaHei Light" w:eastAsia="Microsoft YaHei Light" w:hAnsi="Microsoft YaHei Light" w:hint="eastAsia"/>
+          <w:b/>
+          <w:bCs/>
+        </w:rPr>
+        <w:t>十一</w:t>
+      </w:r>
+      <w:r>
+        <w:rPr>
+          <w:rFonts w:ascii="Microsoft YaHei Light" w:eastAsia="Microsoft YaHei Light" w:hAnsi="Microsoft YaHei Light" w:hint="eastAsia"/>
+          <w:b/>
+          <w:bCs/>
+        </w:rPr>
+        <w:t xml:space="preserve">届舍长选举 </w:t>
+      </w:r>
+      <w:r>
+        <w:rPr>
+          <w:rFonts w:ascii="Microsoft YaHei Light" w:eastAsia="Microsoft YaHei Light" w:hAnsi="Microsoft YaHei Light" w:hint="eastAsia"/>
+        </w:rPr>
+        <w:t>提供选举种子。</w:t>
       </w:r>
     </w:p>
     <w:p>
@@ -685,137 +810,77 @@
         <w:rPr>
           <w:rFonts w:ascii="Microsoft YaHei Light" w:eastAsia="Microsoft YaHei Light" w:hAnsi="Microsoft YaHei Light" w:hint="eastAsia"/>
         </w:rPr>
-        <w:t>因为您成功竞选，您将无需</w:t>
-      </w:r>
-      <w:r>
-        <w:rPr>
-          <w:rFonts w:ascii="Microsoft YaHei Light" w:eastAsia="Microsoft YaHei Light" w:hAnsi="Microsoft YaHei Light" w:hint="eastAsia"/>
-        </w:rPr>
-        <w:t>在</w:t>
-      </w:r>
-      <w:r>
-        <w:rPr>
-          <w:rFonts w:ascii="Microsoft YaHei Light" w:eastAsia="Microsoft YaHei Light" w:hAnsi="Microsoft YaHei Light" w:hint="eastAsia"/>
-        </w:rPr>
-        <w:t xml:space="preserve">即将到来的 </w:t>
-      </w:r>
-      <w:r>
-        <w:rPr>
-          <w:rFonts w:ascii="Microsoft YaHei Light" w:eastAsia="Microsoft YaHei Light" w:hAnsi="Microsoft YaHei Light"/>
-          <w:b/>
-          <w:bCs/>
-        </w:rPr>
-        <w:t>111</w:t>
-      </w:r>
-      <w:r>
-        <w:rPr>
-          <w:rFonts w:ascii="Microsoft YaHei Light" w:eastAsia="Microsoft YaHei Light" w:hAnsi="Microsoft YaHei Light" w:hint="eastAsia"/>
-          <w:b/>
-          <w:bCs/>
-        </w:rPr>
-        <w:t>宿舍第</w:t>
-      </w:r>
-      <w:r>
-        <w:rPr>
-          <w:rFonts w:ascii="Microsoft YaHei Light" w:eastAsia="Microsoft YaHei Light" w:hAnsi="Microsoft YaHei Light" w:hint="eastAsia"/>
-          <w:b/>
-          <w:bCs/>
-        </w:rPr>
-        <w:t>九</w:t>
-      </w:r>
-      <w:r>
-        <w:rPr>
-          <w:rFonts w:ascii="Microsoft YaHei Light" w:eastAsia="Microsoft YaHei Light" w:hAnsi="Microsoft YaHei Light" w:hint="eastAsia"/>
-          <w:b/>
-          <w:bCs/>
-        </w:rPr>
-        <w:t>届舍长选举</w:t>
-      </w:r>
-      <w:r>
-        <w:rPr>
-          <w:rFonts w:ascii="Microsoft YaHei Light" w:eastAsia="Microsoft YaHei Light" w:hAnsi="Microsoft YaHei Light" w:hint="eastAsia"/>
-          <w:b/>
-          <w:bCs/>
-        </w:rPr>
-        <w:t xml:space="preserve"> </w:t>
-      </w:r>
-      <w:r>
-        <w:rPr>
-          <w:rFonts w:ascii="Microsoft YaHei Light" w:eastAsia="Microsoft YaHei Light" w:hAnsi="Microsoft YaHei Light" w:hint="eastAsia"/>
-        </w:rPr>
-        <w:t>中参与竞选</w:t>
-      </w:r>
-      <w:r>
-        <w:rPr>
-          <w:rFonts w:ascii="Microsoft YaHei Light" w:eastAsia="Microsoft YaHei Light" w:hAnsi="Microsoft YaHei Light" w:hint="eastAsia"/>
-        </w:rPr>
-        <w:t>。同时，</w:t>
-      </w:r>
-      <w:r>
-        <w:rPr>
-          <w:rFonts w:ascii="Microsoft YaHei Light" w:eastAsia="Microsoft YaHei Light" w:hAnsi="Microsoft YaHei Light" w:hint="eastAsia"/>
-        </w:rPr>
         <w:t>您</w:t>
       </w:r>
       <w:r>
         <w:rPr>
           <w:rFonts w:ascii="Microsoft YaHei Light" w:eastAsia="Microsoft YaHei Light" w:hAnsi="Microsoft YaHei Light" w:hint="eastAsia"/>
         </w:rPr>
-        <w:t xml:space="preserve">还将会为 </w:t>
-      </w:r>
-      <w:r>
-        <w:rPr>
-          <w:rFonts w:ascii="Microsoft YaHei Light" w:eastAsia="Microsoft YaHei Light" w:hAnsi="Microsoft YaHei Light"/>
-          <w:b/>
-          <w:bCs/>
-        </w:rPr>
-        <w:t>111</w:t>
-      </w:r>
-      <w:r>
-        <w:rPr>
-          <w:rFonts w:ascii="Microsoft YaHei Light" w:eastAsia="Microsoft YaHei Light" w:hAnsi="Microsoft YaHei Light" w:hint="eastAsia"/>
-          <w:b/>
-          <w:bCs/>
-        </w:rPr>
-        <w:t>宿舍第</w:t>
-      </w:r>
-      <w:r>
-        <w:rPr>
-          <w:rFonts w:ascii="Microsoft YaHei Light" w:eastAsia="Microsoft YaHei Light" w:hAnsi="Microsoft YaHei Light" w:hint="eastAsia"/>
-          <w:b/>
-          <w:bCs/>
-        </w:rPr>
-        <w:t>九</w:t>
-      </w:r>
-      <w:r>
-        <w:rPr>
-          <w:rFonts w:ascii="Microsoft YaHei Light" w:eastAsia="Microsoft YaHei Light" w:hAnsi="Microsoft YaHei Light" w:hint="eastAsia"/>
-          <w:b/>
-          <w:bCs/>
-        </w:rPr>
-        <w:t>、</w:t>
-      </w:r>
-      <w:r>
-        <w:rPr>
-          <w:rFonts w:ascii="Microsoft YaHei Light" w:eastAsia="Microsoft YaHei Light" w:hAnsi="Microsoft YaHei Light" w:hint="eastAsia"/>
-          <w:b/>
-          <w:bCs/>
-        </w:rPr>
-        <w:t>十</w:t>
-      </w:r>
-      <w:r>
-        <w:rPr>
-          <w:rFonts w:ascii="Microsoft YaHei Light" w:eastAsia="Microsoft YaHei Light" w:hAnsi="Microsoft YaHei Light" w:hint="eastAsia"/>
-          <w:b/>
-          <w:bCs/>
-        </w:rPr>
-        <w:t xml:space="preserve">届舍长选举 </w:t>
-      </w:r>
-      <w:r>
-        <w:rPr>
-          <w:rFonts w:ascii="Microsoft YaHei Light" w:eastAsia="Microsoft YaHei Light" w:hAnsi="Microsoft YaHei Light" w:hint="eastAsia"/>
-        </w:rPr>
-        <w:t>提供选举种子。</w:t>
+        <w:t>因在九年级上学期已治理本宿舍一学期，</w:t>
+      </w:r>
+      <w:r>
+        <w:rPr>
+          <w:rFonts w:ascii="Microsoft YaHei Light" w:eastAsia="Microsoft YaHei Light" w:hAnsi="Microsoft YaHei Light" w:hint="eastAsia"/>
+        </w:rPr>
+        <w:t xml:space="preserve">已被称作 </w:t>
+      </w:r>
+      <w:r>
+        <w:rPr>
+          <w:rFonts w:ascii="Microsoft YaHei Light" w:eastAsia="Microsoft YaHei Light" w:hAnsi="Microsoft YaHei Light"/>
+          <w:b/>
+          <w:bCs/>
+        </w:rPr>
+        <w:t>“</w:t>
+      </w:r>
+      <w:r>
+        <w:rPr>
+          <w:rFonts w:ascii="Microsoft YaHei Light" w:eastAsia="Microsoft YaHei Light" w:hAnsi="Microsoft YaHei Light" w:hint="eastAsia"/>
+          <w:b/>
+          <w:bCs/>
+        </w:rPr>
+        <w:t>希利伯德</w:t>
+      </w:r>
+      <w:r>
+        <w:rPr>
+          <w:rFonts w:ascii="Microsoft YaHei Light" w:eastAsia="Microsoft YaHei Light" w:hAnsi="Microsoft YaHei Light" w:hint="eastAsia"/>
+          <w:b/>
+          <w:bCs/>
+        </w:rPr>
+        <w:t>一</w:t>
+      </w:r>
+      <w:r>
+        <w:rPr>
+          <w:rFonts w:ascii="Microsoft YaHei Light" w:eastAsia="Microsoft YaHei Light" w:hAnsi="Microsoft YaHei Light" w:hint="eastAsia"/>
+          <w:b/>
+          <w:bCs/>
+        </w:rPr>
+        <w:t>世</w:t>
+      </w:r>
+      <w:r>
+        <w:rPr>
+          <w:rFonts w:ascii="Microsoft YaHei Light" w:eastAsia="Microsoft YaHei Light" w:hAnsi="Microsoft YaHei Light"/>
+          <w:b/>
+          <w:bCs/>
+        </w:rPr>
+        <w:t>”</w:t>
+      </w:r>
+      <w:r>
+        <w:rPr>
+          <w:rFonts w:ascii="Microsoft YaHei Light" w:eastAsia="Microsoft YaHei Light" w:hAnsi="Microsoft YaHei Light" w:hint="eastAsia"/>
+        </w:rPr>
+        <w:t>。希望您能够再接再厉，继续严谨地执行权力、负责任地履行义务，出色地治理</w:t>
+      </w:r>
+      <w:r>
+        <w:rPr>
+          <w:rFonts w:ascii="Microsoft YaHei Light" w:eastAsia="Microsoft YaHei Light" w:hAnsi="Microsoft YaHei Light"/>
+        </w:rPr>
+        <w:t xml:space="preserve"> 111 </w:t>
+      </w:r>
+      <w:r>
+        <w:rPr>
+          <w:rFonts w:ascii="Microsoft YaHei Light" w:eastAsia="Microsoft YaHei Light" w:hAnsi="Microsoft YaHei Light" w:hint="eastAsia"/>
+        </w:rPr>
+        <w:t>宿舍！</w:t>
       </w:r>
     </w:p>
     <w:p>
@@ -825,124 +890,6 @@
           <w:rFonts w:ascii="Microsoft YaHei Light" w:eastAsia="Microsoft YaHei Light" w:hAnsi="Microsoft YaHei Light"/>
         </w:rPr>
       </w:pPr>
-      <w:proofErr w:type="gramStart"/>
-      <w:r>
-        <w:rPr>
-          <w:rFonts w:ascii="Microsoft YaHei Light" w:eastAsia="Microsoft YaHei Light" w:hAnsi="Microsoft YaHei Light" w:hint="eastAsia"/>
-        </w:rPr>
-        <w:t>您</w:t>
-      </w:r>
-      <w:r>
-        <w:rPr>
-          <w:rFonts w:ascii="Microsoft YaHei Light" w:eastAsia="Microsoft YaHei Light" w:hAnsi="Microsoft YaHei Light" w:hint="eastAsia"/>
-        </w:rPr>
-        <w:t>由于</w:t>
-      </w:r>
-      <w:proofErr w:type="gramEnd"/>
-      <w:r>
-        <w:rPr>
-          <w:rFonts w:ascii="Microsoft YaHei Light" w:eastAsia="Microsoft YaHei Light" w:hAnsi="Microsoft YaHei Light" w:hint="eastAsia"/>
-        </w:rPr>
-        <w:t>成功竞选，将</w:t>
-      </w:r>
-      <w:r>
-        <w:rPr>
-          <w:rFonts w:ascii="Microsoft YaHei Light" w:eastAsia="Microsoft YaHei Light" w:hAnsi="Microsoft YaHei Light" w:hint="eastAsia"/>
-        </w:rPr>
-        <w:t xml:space="preserve">被称作 </w:t>
-      </w:r>
-      <w:r>
-        <w:rPr>
-          <w:rFonts w:ascii="Microsoft YaHei Light" w:eastAsia="Microsoft YaHei Light" w:hAnsi="Microsoft YaHei Light"/>
-          <w:b/>
-          <w:bCs/>
-        </w:rPr>
-        <w:t>“</w:t>
-      </w:r>
-      <w:r>
-        <w:rPr>
-          <w:rFonts w:ascii="Microsoft YaHei Light" w:eastAsia="Microsoft YaHei Light" w:hAnsi="Microsoft YaHei Light" w:hint="eastAsia"/>
-          <w:b/>
-          <w:bCs/>
-        </w:rPr>
-        <w:t>希利伯德</w:t>
-      </w:r>
-      <w:r>
-        <w:rPr>
-          <w:rFonts w:ascii="Microsoft YaHei Light" w:eastAsia="Microsoft YaHei Light" w:hAnsi="Microsoft YaHei Light" w:hint="eastAsia"/>
-          <w:b/>
-          <w:bCs/>
-        </w:rPr>
-        <w:t>七</w:t>
-      </w:r>
-      <w:proofErr w:type="gramStart"/>
-      <w:r>
-        <w:rPr>
-          <w:rFonts w:ascii="Microsoft YaHei Light" w:eastAsia="Microsoft YaHei Light" w:hAnsi="Microsoft YaHei Light" w:hint="eastAsia"/>
-          <w:b/>
-          <w:bCs/>
-        </w:rPr>
-        <w:t>世</w:t>
-      </w:r>
-      <w:proofErr w:type="gramEnd"/>
-      <w:r>
-        <w:rPr>
-          <w:rFonts w:ascii="Microsoft YaHei Light" w:eastAsia="Microsoft YaHei Light" w:hAnsi="Microsoft YaHei Light"/>
-          <w:b/>
-          <w:bCs/>
-        </w:rPr>
-        <w:t>”</w:t>
-      </w:r>
-      <w:r>
-        <w:rPr>
-          <w:rFonts w:ascii="Microsoft YaHei Light" w:eastAsia="Microsoft YaHei Light" w:hAnsi="Microsoft YaHei Light" w:hint="eastAsia"/>
-        </w:rPr>
-        <w:t>。希望您能够</w:t>
-      </w:r>
-      <w:r>
-        <w:rPr>
-          <w:rFonts w:ascii="Microsoft YaHei Light" w:eastAsia="Microsoft YaHei Light" w:hAnsi="Microsoft YaHei Light" w:hint="eastAsia"/>
-        </w:rPr>
-        <w:t>积极承认舍长职位</w:t>
-      </w:r>
-      <w:r>
-        <w:rPr>
-          <w:rFonts w:ascii="Microsoft YaHei Light" w:eastAsia="Microsoft YaHei Light" w:hAnsi="Microsoft YaHei Light" w:hint="eastAsia"/>
-        </w:rPr>
-        <w:t>，</w:t>
-      </w:r>
-      <w:r>
-        <w:rPr>
-          <w:rFonts w:ascii="Microsoft YaHei Light" w:eastAsia="Microsoft YaHei Light" w:hAnsi="Microsoft YaHei Light" w:hint="eastAsia"/>
-        </w:rPr>
-        <w:t>严谨地执行权力、负责任地履行义务，</w:t>
-      </w:r>
-      <w:r>
-        <w:rPr>
-          <w:rFonts w:ascii="Microsoft YaHei Light" w:eastAsia="Microsoft YaHei Light" w:hAnsi="Microsoft YaHei Light" w:hint="eastAsia"/>
-        </w:rPr>
-        <w:t>出色地治理</w:t>
-      </w:r>
-      <w:r>
-        <w:rPr>
-          <w:rFonts w:ascii="Microsoft YaHei Light" w:eastAsia="Microsoft YaHei Light" w:hAnsi="Microsoft YaHei Light"/>
-        </w:rPr>
-        <w:t xml:space="preserve"> 111 </w:t>
-      </w:r>
-      <w:r>
-        <w:rPr>
-          <w:rFonts w:ascii="Microsoft YaHei Light" w:eastAsia="Microsoft YaHei Light" w:hAnsi="Microsoft YaHei Light" w:hint="eastAsia"/>
-        </w:rPr>
-        <w:t>宿舍！</w:t>
-      </w:r>
-    </w:p>
-    <w:p>
-      <w:pPr>
-        <w:ind w:firstLine="420"/>
-        <w:rPr>
-          <w:rFonts w:ascii="Microsoft YaHei Light" w:eastAsia="Microsoft YaHei Light" w:hAnsi="Microsoft YaHei Light"/>
-        </w:rPr>
-      </w:pPr>
       <w:r>
         <w:rPr>
           <w:rFonts w:ascii="Microsoft YaHei Light" w:eastAsia="Microsoft YaHei Light" w:hAnsi="Microsoft YaHei Light" w:hint="eastAsia"/>
@@ -1007,15 +954,31 @@
           <w:b/>
           <w:bCs/>
         </w:rPr>
-        <w:t>023.3.</w:t>
-      </w:r>
-      <w:r>
-        <w:rPr>
-          <w:rFonts w:ascii="Microsoft YaHei Light" w:eastAsia="Microsoft YaHei Light" w:hAnsi="Microsoft YaHei Light"/>
-          <w:b/>
-          <w:bCs/>
-        </w:rPr>
-        <w:t>26</w:t>
+        <w:t>023.</w:t>
+      </w:r>
+      <w:r>
+        <w:rPr>
+          <w:rFonts w:ascii="Microsoft YaHei Light" w:eastAsia="Microsoft YaHei Light" w:hAnsi="Microsoft YaHei Light"/>
+          <w:b/>
+          <w:bCs/>
+        </w:rPr>
+        <w:t>4</w:t>
+      </w:r>
+      <w:r>
+        <w:rPr>
+          <w:rFonts w:ascii="Microsoft YaHei Light" w:eastAsia="Microsoft YaHei Light" w:hAnsi="Microsoft YaHei Light"/>
+          <w:b/>
+          <w:bCs/>
+        </w:rPr>
+        <w:t>.</w:t>
+      </w:r>
+      <w:r>
+        <w:rPr>
+          <w:rFonts w:ascii="Microsoft YaHei Light" w:eastAsia="Microsoft YaHei Light" w:hAnsi="Microsoft YaHei Light"/>
+          <w:b/>
+          <w:bCs/>
+        </w:rPr>
+        <w:t>1</w:t>
       </w:r>
     </w:p>
     <w:p>
@@ -1091,7 +1054,23 @@
           <w:sz w:val="18"/>
           <w:szCs w:val="20"/>
         </w:rPr>
-        <w:t>宿舍舍长选举法》保护。查看本法内容</w:t>
+        <w:t>宿舍</w:t>
+      </w:r>
+      <w:r>
+        <w:rPr>
+          <w:rFonts w:ascii="Microsoft YaHei Light" w:eastAsia="Microsoft YaHei Light" w:hAnsi="Microsoft YaHei Light" w:hint="eastAsia"/>
+          <w:sz w:val="18"/>
+          <w:szCs w:val="20"/>
+        </w:rPr>
+        <w:t>总法典</w:t>
+      </w:r>
+      <w:r>
+        <w:rPr>
+          <w:rFonts w:ascii="Microsoft YaHei Light" w:eastAsia="Microsoft YaHei Light" w:hAnsi="Microsoft YaHei Light" w:hint="eastAsia"/>
+          <w:sz w:val="18"/>
+          <w:szCs w:val="20"/>
+        </w:rPr>
+        <w:t>》保护。查看本法内容</w:t>
       </w:r>
       <w:proofErr w:type="gramStart"/>
       <w:r>
@@ -1127,7 +1106,7 @@
             <w:sz w:val="18"/>
             <w:szCs w:val="20"/>
           </w:rPr>
-          <w:t>https://xtsgames.top/111/law-election/</w:t>
+          <w:t>https://xtsgames.top/111/law/</w:t>
         </w:r>
       </w:hyperlink>
       <w:r>
@@ -1291,7 +1270,7 @@
           <w:sz w:val="18"/>
           <w:szCs w:val="20"/>
         </w:rPr>
-        <w:t>八</w:t>
+        <w:t>十</w:t>
       </w:r>
       <w:r>
         <w:rPr>
@@ -1300,6 +1279,14 @@
           <w:szCs w:val="20"/>
         </w:rPr>
         <w:t>届舍长选举 部分详情:</w:t>
+      </w:r>
+      <w:r>
+        <w:rPr>
+          <w:rFonts w:ascii="Microsoft YaHei Light" w:eastAsia="Microsoft YaHei Light" w:hAnsi="Microsoft YaHei Light"/>
+          <w:sz w:val="18"/>
+          <w:szCs w:val="20"/>
+        </w:rPr>
+        <w:t xml:space="preserve"> </w:t>
       </w:r>
     </w:p>
     <w:p>
@@ -1325,23 +1312,7 @@
           <w:sz w:val="18"/>
           <w:szCs w:val="20"/>
         </w:rPr>
-        <w:t xml:space="preserve">选择数字 </w:t>
-      </w:r>
-      <w:r>
-        <w:rPr>
-          <w:rFonts w:ascii="Microsoft YaHei Light" w:eastAsia="Microsoft YaHei Light" w:hAnsi="Microsoft YaHei Light"/>
-          <w:sz w:val="18"/>
-          <w:szCs w:val="20"/>
-        </w:rPr>
-        <w:t xml:space="preserve">9 </w:t>
-      </w:r>
-      <w:r>
-        <w:rPr>
-          <w:rFonts w:ascii="Microsoft YaHei Light" w:eastAsia="Microsoft YaHei Light" w:hAnsi="Microsoft YaHei Light" w:hint="eastAsia"/>
-          <w:sz w:val="18"/>
-          <w:szCs w:val="20"/>
-        </w:rPr>
-        <w:t>的成员为:</w:t>
+        <w:t>谭钜文</w:t>
       </w:r>
       <w:r>
         <w:rPr>
@@ -1357,14 +1328,38 @@
           <w:sz w:val="18"/>
           <w:szCs w:val="20"/>
         </w:rPr>
-        <w:t>您</w:t>
+        <w:t xml:space="preserve">给出坐标 </w:t>
+      </w:r>
+      <w:r>
+        <w:rPr>
+          <w:rFonts w:ascii="Microsoft YaHei Light" w:eastAsia="Microsoft YaHei Light" w:hAnsi="Microsoft YaHei Light"/>
+          <w:sz w:val="18"/>
+          <w:szCs w:val="20"/>
+        </w:rPr>
+        <w:t>(</w:t>
+      </w:r>
+      <w:r>
+        <w:rPr>
+          <w:rFonts w:ascii="Microsoft YaHei Light" w:eastAsia="Microsoft YaHei Light" w:hAnsi="Microsoft YaHei Light" w:hint="eastAsia"/>
+          <w:sz w:val="18"/>
+          <w:szCs w:val="20"/>
+        </w:rPr>
+        <w:t>选举种子):</w:t>
+      </w:r>
+      <w:r>
+        <w:rPr>
+          <w:rFonts w:ascii="Microsoft YaHei Light" w:eastAsia="Microsoft YaHei Light" w:hAnsi="Microsoft YaHei Light"/>
+          <w:sz w:val="18"/>
+          <w:szCs w:val="20"/>
+        </w:rPr>
+        <w:t xml:space="preserve"> 7 1</w:t>
       </w:r>
     </w:p>
     <w:p>
       <w:pPr>
         <w:ind w:firstLine="420"/>
         <w:rPr>
-          <w:rFonts w:ascii="Microsoft YaHei Light" w:eastAsia="Microsoft YaHei Light" w:hAnsi="Microsoft YaHei Light" w:hint="eastAsia"/>
+          <w:rFonts w:ascii="Microsoft YaHei Light" w:eastAsia="Microsoft YaHei Light" w:hAnsi="Microsoft YaHei Light"/>
           <w:sz w:val="18"/>
           <w:szCs w:val="20"/>
         </w:rPr>
@@ -1377,6 +1372,14 @@
         </w:rPr>
         <w:tab/>
       </w:r>
+      <w:r>
+        <w:rPr>
+          <w:rFonts w:ascii="Microsoft YaHei Light" w:eastAsia="Microsoft YaHei Light" w:hAnsi="Microsoft YaHei Light" w:hint="eastAsia"/>
+          <w:sz w:val="18"/>
+          <w:szCs w:val="20"/>
+        </w:rPr>
+        <w:t>谭显</w:t>
+      </w:r>
       <w:proofErr w:type="gramStart"/>
       <w:r>
         <w:rPr>
@@ -1384,11 +1387,35 @@
           <w:sz w:val="18"/>
           <w:szCs w:val="20"/>
         </w:rPr>
-        <w:t>钟才宇</w:t>
+        <w:t>桀</w:t>
       </w:r>
       <w:proofErr w:type="gramEnd"/>
       <w:r>
         <w:rPr>
+          <w:rFonts w:ascii="Microsoft YaHei Light" w:eastAsia="Microsoft YaHei Light" w:hAnsi="Microsoft YaHei Light" w:hint="eastAsia"/>
+          <w:sz w:val="18"/>
+          <w:szCs w:val="20"/>
+        </w:rPr>
+        <w:t xml:space="preserve"> 给出坐标 </w:t>
+      </w:r>
+      <w:r>
+        <w:rPr>
+          <w:rFonts w:ascii="Microsoft YaHei Light" w:eastAsia="Microsoft YaHei Light" w:hAnsi="Microsoft YaHei Light"/>
+          <w:sz w:val="18"/>
+          <w:szCs w:val="20"/>
+        </w:rPr>
+        <w:t>(</w:t>
+      </w:r>
+      <w:r>
+        <w:rPr>
+          <w:rFonts w:ascii="Microsoft YaHei Light" w:eastAsia="Microsoft YaHei Light" w:hAnsi="Microsoft YaHei Light" w:hint="eastAsia"/>
+          <w:sz w:val="18"/>
+          <w:szCs w:val="20"/>
+        </w:rPr>
+        <w:t>选举种子):</w:t>
+      </w:r>
+      <w:r>
+        <w:rPr>
           <w:rFonts w:ascii="Microsoft YaHei Light" w:eastAsia="Microsoft YaHei Light" w:hAnsi="Microsoft YaHei Light"/>
           <w:sz w:val="18"/>
           <w:szCs w:val="20"/>
@@ -1397,19 +1424,19 @@
       </w:r>
       <w:r>
         <w:rPr>
-          <w:rFonts w:ascii="Microsoft YaHei Light" w:eastAsia="Microsoft YaHei Light" w:hAnsi="Microsoft YaHei Light" w:hint="eastAsia"/>
-          <w:sz w:val="18"/>
-          <w:szCs w:val="20"/>
-        </w:rPr>
-        <w:t>选择的卡牌的数字为:</w:t>
-      </w:r>
-      <w:r>
-        <w:rPr>
-          <w:rFonts w:ascii="Microsoft YaHei Light" w:eastAsia="Microsoft YaHei Light" w:hAnsi="Microsoft YaHei Light"/>
-          <w:sz w:val="18"/>
-          <w:szCs w:val="20"/>
-        </w:rPr>
-        <w:t xml:space="preserve"> 8</w:t>
+          <w:rFonts w:ascii="Microsoft YaHei Light" w:eastAsia="Microsoft YaHei Light" w:hAnsi="Microsoft YaHei Light"/>
+          <w:sz w:val="18"/>
+          <w:szCs w:val="20"/>
+        </w:rPr>
+        <w:t>3</w:t>
+      </w:r>
+      <w:r>
+        <w:rPr>
+          <w:rFonts w:ascii="Microsoft YaHei Light" w:eastAsia="Microsoft YaHei Light" w:hAnsi="Microsoft YaHei Light"/>
+          <w:sz w:val="18"/>
+          <w:szCs w:val="20"/>
+        </w:rPr>
+        <w:t xml:space="preserve"> 9</w:t>
       </w:r>
     </w:p>
     <w:p>
@@ -1435,7 +1462,7 @@
           <w:sz w:val="18"/>
           <w:szCs w:val="20"/>
         </w:rPr>
-        <w:t>谭钜文</w:t>
+        <w:t>您 给出坐标:</w:t>
       </w:r>
       <w:r>
         <w:rPr>
@@ -1447,11 +1474,11 @@
       </w:r>
       <w:r>
         <w:rPr>
-          <w:rFonts w:ascii="Microsoft YaHei Light" w:eastAsia="Microsoft YaHei Light" w:hAnsi="Microsoft YaHei Light" w:hint="eastAsia"/>
-          <w:sz w:val="18"/>
-          <w:szCs w:val="20"/>
-        </w:rPr>
-        <w:t>选择的卡牌的数字为:</w:t>
+          <w:rFonts w:ascii="Microsoft YaHei Light" w:eastAsia="Microsoft YaHei Light" w:hAnsi="Microsoft YaHei Light"/>
+          <w:sz w:val="18"/>
+          <w:szCs w:val="20"/>
+        </w:rPr>
+        <w:t>1</w:t>
       </w:r>
       <w:r>
         <w:rPr>
@@ -1467,7 +1494,7 @@
           <w:sz w:val="18"/>
           <w:szCs w:val="20"/>
         </w:rPr>
-        <w:t>1</w:t>
+        <w:t>10</w:t>
       </w:r>
     </w:p>
     <w:p>
@@ -1489,27 +1516,125 @@
       </w:r>
       <w:r>
         <w:rPr>
-          <w:rFonts w:ascii="Microsoft YaHei Light" w:eastAsia="Microsoft YaHei Light" w:hAnsi="Microsoft YaHei Light"/>
+          <w:rFonts w:ascii="Microsoft YaHei Light" w:eastAsia="Microsoft YaHei Light" w:hAnsi="Microsoft YaHei Light" w:hint="eastAsia"/>
           <w:sz w:val="18"/>
           <w:szCs w:val="18"/>
         </w:rPr>
-        <w:t>8+1=9</w:t>
-      </w:r>
-      <w:r>
-        <w:rPr>
-          <w:rFonts w:ascii="Microsoft YaHei Light" w:eastAsia="Microsoft YaHei Light" w:hAnsi="Microsoft YaHei Light" w:hint="eastAsia"/>
+        <w:t>X: 7+</w:t>
+      </w:r>
+      <w:r>
+        <w:rPr>
+          <w:rFonts w:ascii="Microsoft YaHei Light" w:eastAsia="Microsoft YaHei Light" w:hAnsi="Microsoft YaHei Light"/>
           <w:sz w:val="18"/>
           <w:szCs w:val="18"/>
         </w:rPr>
+        <w:t>3</w:t>
+      </w:r>
+      <w:r>
+        <w:rPr>
+          <w:rFonts w:ascii="Microsoft YaHei Light" w:eastAsia="Microsoft YaHei Light" w:hAnsi="Microsoft YaHei Light" w:hint="eastAsia"/>
+          <w:sz w:val="18"/>
+          <w:szCs w:val="18"/>
+        </w:rPr>
+        <w:t>=</w:t>
+      </w:r>
+      <w:r>
+        <w:rPr>
+          <w:rFonts w:ascii="Microsoft YaHei Light" w:eastAsia="Microsoft YaHei Light" w:hAnsi="Microsoft YaHei Light"/>
+          <w:sz w:val="18"/>
+          <w:szCs w:val="18"/>
+        </w:rPr>
+        <w:t>10</w:t>
+      </w:r>
+      <w:r>
+        <w:rPr>
+          <w:rFonts w:ascii="Microsoft YaHei Light" w:eastAsia="Microsoft YaHei Light" w:hAnsi="Microsoft YaHei Light" w:hint="eastAsia"/>
+          <w:sz w:val="18"/>
+          <w:szCs w:val="18"/>
+        </w:rPr>
+        <w:t xml:space="preserve">; Y: </w:t>
+      </w:r>
+      <w:r>
+        <w:rPr>
+          <w:rFonts w:ascii="Microsoft YaHei Light" w:eastAsia="Microsoft YaHei Light" w:hAnsi="Microsoft YaHei Light"/>
+          <w:sz w:val="18"/>
+          <w:szCs w:val="18"/>
+        </w:rPr>
+        <w:t>1</w:t>
+      </w:r>
+      <w:r>
+        <w:rPr>
+          <w:rFonts w:ascii="Microsoft YaHei Light" w:eastAsia="Microsoft YaHei Light" w:hAnsi="Microsoft YaHei Light" w:hint="eastAsia"/>
+          <w:sz w:val="18"/>
+          <w:szCs w:val="18"/>
+        </w:rPr>
+        <w:t>+9=</w:t>
+      </w:r>
+      <w:r>
+        <w:rPr>
+          <w:rFonts w:ascii="Microsoft YaHei Light" w:eastAsia="Microsoft YaHei Light" w:hAnsi="Microsoft YaHei Light"/>
+          <w:sz w:val="18"/>
+          <w:szCs w:val="18"/>
+        </w:rPr>
+        <w:t>1</w:t>
+      </w:r>
+      <w:r>
+        <w:rPr>
+          <w:rFonts w:ascii="Microsoft YaHei Light" w:eastAsia="Microsoft YaHei Light" w:hAnsi="Microsoft YaHei Light" w:hint="eastAsia"/>
+          <w:sz w:val="18"/>
+          <w:szCs w:val="18"/>
+        </w:rPr>
+        <w:t>0. 目标坐标为</w:t>
+      </w:r>
+      <w:proofErr w:type="gramStart"/>
+      <w:r>
+        <w:rPr>
+          <w:rFonts w:ascii="Microsoft YaHei Light" w:eastAsia="Microsoft YaHei Light" w:hAnsi="Microsoft YaHei Light" w:hint="eastAsia"/>
+          <w:sz w:val="18"/>
+          <w:szCs w:val="18"/>
+        </w:rPr>
+        <w:t xml:space="preserve"> </w:t>
+      </w:r>
+      <w:r>
+        <w:rPr>
+          <w:rFonts w:ascii="Microsoft YaHei Light" w:eastAsia="Microsoft YaHei Light" w:hAnsi="Microsoft YaHei Light"/>
+          <w:sz w:val="18"/>
+          <w:szCs w:val="18"/>
+        </w:rPr>
+        <w:t>10</w:t>
+      </w:r>
+      <w:r>
+        <w:rPr>
+          <w:rFonts w:ascii="Microsoft YaHei Light" w:eastAsia="Microsoft YaHei Light" w:hAnsi="Microsoft YaHei Light" w:hint="eastAsia"/>
+          <w:sz w:val="18"/>
+          <w:szCs w:val="18"/>
+        </w:rPr>
+        <w:t xml:space="preserve"> 10</w:t>
+      </w:r>
+      <w:proofErr w:type="gramEnd"/>
+      <w:r>
+        <w:rPr>
+          <w:rFonts w:ascii="Microsoft YaHei Light" w:eastAsia="Microsoft YaHei Light" w:hAnsi="Microsoft YaHei Light" w:hint="eastAsia"/>
+          <w:sz w:val="18"/>
+          <w:szCs w:val="18"/>
+        </w:rPr>
         <w:t xml:space="preserve">, </w:t>
       </w:r>
       <w:r>
         <w:rPr>
           <w:rFonts w:ascii="Microsoft YaHei Light" w:eastAsia="Microsoft YaHei Light" w:hAnsi="Microsoft YaHei Light" w:hint="eastAsia"/>
           <w:sz w:val="18"/>
+          <w:szCs w:val="20"/>
+        </w:rPr>
+        <w:t>您</w:t>
+      </w:r>
+      <w:r>
+        <w:rPr>
+          <w:rFonts w:ascii="Microsoft YaHei Light" w:eastAsia="Microsoft YaHei Light" w:hAnsi="Microsoft YaHei Light" w:hint="eastAsia"/>
+          <w:sz w:val="18"/>
           <w:szCs w:val="18"/>
         </w:rPr>
-        <w:t xml:space="preserve">选择数字 </w:t>
+        <w:t xml:space="preserve"> 距离最近 (</w:t>
       </w:r>
       <w:r>
         <w:rPr>
@@ -1517,7 +1642,7 @@
           <w:sz w:val="18"/>
           <w:szCs w:val="18"/>
         </w:rPr>
-        <w:t xml:space="preserve">9 </w:t>
+        <w:t>1</w:t>
       </w:r>
       <w:r>
         <w:rPr>
@@ -1525,24 +1650,18 @@
           <w:sz w:val="18"/>
           <w:szCs w:val="18"/>
         </w:rPr>
-        <w:t>的成员为</w:t>
-      </w:r>
-      <w:r>
-        <w:rPr>
-          <w:rFonts w:ascii="Microsoft YaHei Light" w:eastAsia="Microsoft YaHei Light" w:hAnsi="Microsoft YaHei Light" w:hint="eastAsia"/>
-          <w:sz w:val="18"/>
-          <w:szCs w:val="20"/>
-        </w:rPr>
-        <w:t>您</w:t>
-      </w:r>
-      <w:r>
-        <w:rPr>
-          <w:rFonts w:ascii="Microsoft YaHei Light" w:eastAsia="Microsoft YaHei Light" w:hAnsi="Microsoft YaHei Light" w:hint="eastAsia"/>
-          <w:sz w:val="18"/>
-          <w:szCs w:val="18"/>
-        </w:rPr>
-        <w:t>, 成功竞选。</w:t>
-      </w:r>
+        <w:t>), 成功竞选。</w:t>
+      </w:r>
+    </w:p>
+    <w:p>
+      <w:pPr>
+        <w:ind w:firstLine="420"/>
+        <w:rPr>
+          <w:rFonts w:ascii="Microsoft YaHei Light" w:eastAsia="Microsoft YaHei Light" w:hAnsi="Microsoft YaHei Light"/>
+          <w:sz w:val="18"/>
+          <w:szCs w:val="20"/>
+        </w:rPr>
+      </w:pPr>
     </w:p>
     <w:sectPr>
       <w:pgSz w:w="11906" w:h="16838"/>

--- a/111/election/crt.docx
+++ b/111/election/crt.docx
@@ -31,17 +31,17 @@
           <w:sz w:val="28"/>
           <w:szCs w:val="32"/>
         </w:rPr>
-        <w:t>11</w:t>
-      </w:r>
-      <w:r>
-        <w:rPr>
-          <w:rFonts w:ascii="Microsoft YaHei Light" w:eastAsia="Microsoft YaHei Light" w:hAnsi="Microsoft YaHei Light"/>
+        <w:t xml:space="preserve">11 </w:t>
+      </w:r>
+      <w:r>
+        <w:rPr>
+          <w:rFonts w:ascii="Microsoft YaHei Light" w:eastAsia="Microsoft YaHei Light" w:hAnsi="Microsoft YaHei Light" w:hint="eastAsia"/>
           <w:b/>
           <w:bCs/>
           <w:sz w:val="28"/>
           <w:szCs w:val="32"/>
         </w:rPr>
-        <w:t xml:space="preserve"> </w:t>
+        <w:t>宿舍第</w:t>
       </w:r>
       <w:r>
         <w:rPr>
@@ -51,17 +51,7 @@
           <w:sz w:val="28"/>
           <w:szCs w:val="32"/>
         </w:rPr>
-        <w:t>宿舍第</w:t>
-      </w:r>
-      <w:r>
-        <w:rPr>
-          <w:rFonts w:ascii="Microsoft YaHei Light" w:eastAsia="Microsoft YaHei Light" w:hAnsi="Microsoft YaHei Light" w:hint="eastAsia"/>
-          <w:b/>
-          <w:bCs/>
-          <w:sz w:val="28"/>
-          <w:szCs w:val="32"/>
-        </w:rPr>
-        <w:t>九</w:t>
+        <w:t>十</w:t>
       </w:r>
       <w:r>
         <w:rPr>
@@ -98,11 +88,11 @@
           <w:b/>
           <w:bCs/>
         </w:rPr>
-        <w:t>梁毓麟</w:t>
-      </w:r>
-      <w:r>
-        <w:rPr>
-          <w:rFonts w:ascii="Microsoft YaHei Light" w:eastAsia="Microsoft YaHei Light" w:hAnsi="Microsoft YaHei Light" w:hint="eastAsia"/>
+        <w:t>覃开源</w:t>
+      </w:r>
+      <w:r>
+        <w:rPr>
+          <w:rFonts w:ascii="Microsoft YaHei Light" w:eastAsia="Microsoft YaHei Light" w:hAnsi="Microsoft YaHei Light"/>
         </w:rPr>
         <w:t xml:space="preserve"> </w:t>
       </w:r>
@@ -111,44 +101,6 @@
           <w:rFonts w:ascii="Microsoft YaHei Light" w:eastAsia="Microsoft YaHei Light" w:hAnsi="Microsoft YaHei Light" w:hint="eastAsia"/>
         </w:rPr>
         <w:t>同学</w:t>
-      </w:r>
-      <w:r>
-        <w:rPr>
-          <w:rFonts w:ascii="Microsoft YaHei Light" w:eastAsia="Microsoft YaHei Light" w:hAnsi="Microsoft YaHei Light" w:hint="eastAsia"/>
-        </w:rPr>
-        <w:t>、</w:t>
-      </w:r>
-      <w:r>
-        <w:rPr>
-          <w:rFonts w:ascii="Microsoft YaHei Light" w:eastAsia="Microsoft YaHei Light" w:hAnsi="Microsoft YaHei Light" w:hint="eastAsia"/>
-          <w:b/>
-          <w:bCs/>
-        </w:rPr>
-        <w:t>希利伯德</w:t>
-      </w:r>
-      <w:r>
-        <w:rPr>
-          <w:rFonts w:ascii="Microsoft YaHei Light" w:eastAsia="Microsoft YaHei Light" w:hAnsi="Microsoft YaHei Light" w:hint="eastAsia"/>
-          <w:b/>
-          <w:bCs/>
-        </w:rPr>
-        <w:t>一</w:t>
-      </w:r>
-      <w:r>
-        <w:rPr>
-          <w:rFonts w:ascii="Microsoft YaHei Light" w:eastAsia="Microsoft YaHei Light" w:hAnsi="Microsoft YaHei Light" w:hint="eastAsia"/>
-          <w:b/>
-          <w:bCs/>
-        </w:rPr>
-        <w:t>世</w:t>
-      </w:r>
-      <w:r>
-        <w:rPr>
-          <w:rFonts w:ascii="Microsoft YaHei Light" w:eastAsia="Microsoft YaHei Light" w:hAnsi="Microsoft YaHei Light" w:hint="eastAsia"/>
-          <w:b/>
-          <w:bCs/>
-        </w:rPr>
-        <w:t xml:space="preserve"> </w:t>
       </w:r>
       <w:r>
         <w:rPr>
@@ -186,7 +138,13 @@
         <w:rPr>
           <w:rFonts w:ascii="Microsoft YaHei Light" w:eastAsia="Microsoft YaHei Light" w:hAnsi="Microsoft YaHei Light"/>
         </w:rPr>
-        <w:t xml:space="preserve">3 </w:t>
+        <w:t>3</w:t>
+      </w:r>
+      <w:r>
+        <w:rPr>
+          <w:rFonts w:ascii="Microsoft YaHei Light" w:eastAsia="Microsoft YaHei Light" w:hAnsi="Microsoft YaHei Light"/>
+        </w:rPr>
+        <w:t xml:space="preserve"> </w:t>
       </w:r>
       <w:r>
         <w:rPr>
@@ -240,7 +198,7 @@
           <w:b/>
           <w:bCs/>
         </w:rPr>
-        <w:t>九</w:t>
+        <w:t>十</w:t>
       </w:r>
       <w:r>
         <w:rPr>
@@ -254,43 +212,19 @@
         <w:rPr>
           <w:rFonts w:ascii="Microsoft YaHei Light" w:eastAsia="Microsoft YaHei Light" w:hAnsi="Microsoft YaHei Light" w:hint="eastAsia"/>
         </w:rPr>
-        <w:t xml:space="preserve"> 中</w:t>
-      </w:r>
-      <w:r>
-        <w:rPr>
-          <w:rFonts w:ascii="Microsoft YaHei Light" w:eastAsia="Microsoft YaHei Light" w:hAnsi="Microsoft YaHei Light" w:hint="eastAsia"/>
-        </w:rPr>
-        <w:t>表现出色、成绩优秀，</w:t>
-      </w:r>
-      <w:r>
-        <w:rPr>
-          <w:rFonts w:ascii="Microsoft YaHei Light" w:eastAsia="Microsoft YaHei Light" w:hAnsi="Microsoft YaHei Light" w:hint="eastAsia"/>
-        </w:rPr>
-        <w:t>成功竞选</w:t>
-      </w:r>
-      <w:r>
-        <w:rPr>
-          <w:rFonts w:ascii="Microsoft YaHei Light" w:eastAsia="Microsoft YaHei Light" w:hAnsi="Microsoft YaHei Light" w:hint="eastAsia"/>
-        </w:rPr>
-        <w:t>第</w:t>
-      </w:r>
-      <w:r>
-        <w:rPr>
-          <w:rFonts w:ascii="Microsoft YaHei Light" w:eastAsia="Microsoft YaHei Light" w:hAnsi="Microsoft YaHei Light" w:hint="eastAsia"/>
-        </w:rPr>
-        <w:t>九</w:t>
-      </w:r>
-      <w:r>
-        <w:rPr>
-          <w:rFonts w:ascii="Microsoft YaHei Light" w:eastAsia="Microsoft YaHei Light" w:hAnsi="Microsoft YaHei Light" w:hint="eastAsia"/>
-        </w:rPr>
-        <w:t>届舍长</w:t>
-      </w:r>
-      <w:r>
-        <w:rPr>
-          <w:rFonts w:ascii="Microsoft YaHei Light" w:eastAsia="Microsoft YaHei Light" w:hAnsi="Microsoft YaHei Light" w:hint="eastAsia"/>
-        </w:rPr>
-        <w:t>！</w:t>
+        <w:t xml:space="preserve"> 中表现出色、成绩优秀，成功竞选第</w:t>
+      </w:r>
+      <w:r>
+        <w:rPr>
+          <w:rFonts w:ascii="Microsoft YaHei Light" w:eastAsia="Microsoft YaHei Light" w:hAnsi="Microsoft YaHei Light" w:hint="eastAsia"/>
+        </w:rPr>
+        <w:t>十</w:t>
+      </w:r>
+      <w:r>
+        <w:rPr>
+          <w:rFonts w:ascii="Microsoft YaHei Light" w:eastAsia="Microsoft YaHei Light" w:hAnsi="Microsoft YaHei Light" w:hint="eastAsia"/>
+        </w:rPr>
+        <w:t>届舍长！</w:t>
       </w:r>
     </w:p>
     <w:p>
@@ -324,7 +258,13 @@
         <w:rPr>
           <w:rFonts w:ascii="Microsoft YaHei Light" w:eastAsia="Microsoft YaHei Light" w:hAnsi="Microsoft YaHei Light" w:hint="eastAsia"/>
         </w:rPr>
-        <w:t>次成功竞选。恭喜您</w:t>
+        <w:t>次成功竞选。</w:t>
+      </w:r>
+      <w:r>
+        <w:rPr>
+          <w:rFonts w:ascii="Microsoft YaHei Light" w:eastAsia="Microsoft YaHei Light" w:hAnsi="Microsoft YaHei Light" w:hint="eastAsia"/>
+        </w:rPr>
+        <w:t>恭喜您</w:t>
       </w:r>
       <w:r>
         <w:rPr>
@@ -344,25 +284,13 @@
         <w:rPr>
           <w:rFonts w:ascii="Microsoft YaHei Light" w:eastAsia="Microsoft YaHei Light" w:hAnsi="Microsoft YaHei Light" w:hint="eastAsia"/>
         </w:rPr>
-        <w:t xml:space="preserve"> </w:t>
-      </w:r>
-      <w:r>
-        <w:rPr>
-          <w:rFonts w:ascii="Microsoft YaHei Light" w:eastAsia="Microsoft YaHei Light" w:hAnsi="Microsoft YaHei Light" w:hint="eastAsia"/>
-        </w:rPr>
-        <w:t>成功</w:t>
-      </w:r>
-      <w:r>
-        <w:rPr>
-          <w:rFonts w:ascii="Microsoft YaHei Light" w:eastAsia="Microsoft YaHei Light" w:hAnsi="Microsoft YaHei Light" w:hint="eastAsia"/>
-        </w:rPr>
-        <w:t>竞选</w:t>
-      </w:r>
-      <w:r>
-        <w:rPr>
-          <w:rFonts w:ascii="Microsoft YaHei Light" w:eastAsia="Microsoft YaHei Light" w:hAnsi="Microsoft YaHei Light" w:hint="eastAsia"/>
-        </w:rPr>
-        <w:t>舍长！您本次舍长职位的任期为</w:t>
+        <w:t xml:space="preserve"> 成功竞选舍长！</w:t>
+      </w:r>
+      <w:r>
+        <w:rPr>
+          <w:rFonts w:ascii="Microsoft YaHei Light" w:eastAsia="Microsoft YaHei Light" w:hAnsi="Microsoft YaHei Light" w:hint="eastAsia"/>
+        </w:rPr>
+        <w:t>您本次舍长职位的任期为</w:t>
       </w:r>
       <w:r>
         <w:rPr>
@@ -430,7 +358,7 @@
           <w:bCs/>
           <w:u w:val="single"/>
         </w:rPr>
-        <w:t>2</w:t>
+        <w:t>9</w:t>
       </w:r>
       <w:r>
         <w:rPr>
@@ -457,6 +385,123 @@
           <w:bCs/>
           <w:u w:val="single"/>
         </w:rPr>
+        <w:t>6</w:t>
+      </w:r>
+      <w:r>
+        <w:rPr>
+          <w:rFonts w:ascii="Microsoft YaHei Light" w:eastAsia="Microsoft YaHei Light" w:hAnsi="Microsoft YaHei Light"/>
+          <w:b/>
+          <w:bCs/>
+          <w:u w:val="single"/>
+        </w:rPr>
+        <w:t>:</w:t>
+      </w:r>
+      <w:r>
+        <w:rPr>
+          <w:rFonts w:ascii="Microsoft YaHei Light" w:eastAsia="Microsoft YaHei Light" w:hAnsi="Microsoft YaHei Light"/>
+          <w:b/>
+          <w:bCs/>
+          <w:u w:val="single"/>
+        </w:rPr>
+        <w:t>25</w:t>
+      </w:r>
+      <w:r>
+        <w:rPr>
+          <w:rFonts w:ascii="Microsoft YaHei Light" w:eastAsia="Microsoft YaHei Light" w:hAnsi="Microsoft YaHei Light"/>
+          <w:b/>
+          <w:bCs/>
+          <w:u w:val="single"/>
+        </w:rPr>
+        <w:t xml:space="preserve"> </w:t>
+      </w:r>
+      <w:r>
+        <w:rPr>
+          <w:rFonts w:ascii="Microsoft YaHei Light" w:eastAsia="Microsoft YaHei Light" w:hAnsi="Microsoft YaHei Light" w:hint="eastAsia"/>
+          <w:b/>
+          <w:bCs/>
+          <w:u w:val="single"/>
+        </w:rPr>
+        <w:t xml:space="preserve">至 </w:t>
+      </w:r>
+      <w:r>
+        <w:rPr>
+          <w:rFonts w:ascii="Microsoft YaHei Light" w:eastAsia="Microsoft YaHei Light" w:hAnsi="Microsoft YaHei Light"/>
+          <w:b/>
+          <w:bCs/>
+          <w:u w:val="single"/>
+        </w:rPr>
+        <w:t xml:space="preserve">2023 </w:t>
+      </w:r>
+      <w:r>
+        <w:rPr>
+          <w:rFonts w:ascii="Microsoft YaHei Light" w:eastAsia="Microsoft YaHei Light" w:hAnsi="Microsoft YaHei Light" w:hint="eastAsia"/>
+          <w:b/>
+          <w:bCs/>
+          <w:u w:val="single"/>
+        </w:rPr>
+        <w:t xml:space="preserve">年 </w:t>
+      </w:r>
+      <w:r>
+        <w:rPr>
+          <w:rFonts w:ascii="Microsoft YaHei Light" w:eastAsia="Microsoft YaHei Light" w:hAnsi="Microsoft YaHei Light"/>
+          <w:b/>
+          <w:bCs/>
+          <w:u w:val="single"/>
+        </w:rPr>
+        <w:t>4</w:t>
+      </w:r>
+      <w:r>
+        <w:rPr>
+          <w:rFonts w:ascii="Microsoft YaHei Light" w:eastAsia="Microsoft YaHei Light" w:hAnsi="Microsoft YaHei Light"/>
+          <w:b/>
+          <w:bCs/>
+          <w:u w:val="single"/>
+        </w:rPr>
+        <w:t xml:space="preserve"> </w:t>
+      </w:r>
+      <w:r>
+        <w:rPr>
+          <w:rFonts w:ascii="Microsoft YaHei Light" w:eastAsia="Microsoft YaHei Light" w:hAnsi="Microsoft YaHei Light" w:hint="eastAsia"/>
+          <w:b/>
+          <w:bCs/>
+          <w:u w:val="single"/>
+        </w:rPr>
+        <w:t xml:space="preserve">月 </w:t>
+      </w:r>
+      <w:r>
+        <w:rPr>
+          <w:rFonts w:ascii="Microsoft YaHei Light" w:eastAsia="Microsoft YaHei Light" w:hAnsi="Microsoft YaHei Light"/>
+          <w:b/>
+          <w:bCs/>
+          <w:u w:val="single"/>
+        </w:rPr>
+        <w:t>16</w:t>
+      </w:r>
+      <w:r>
+        <w:rPr>
+          <w:rFonts w:ascii="Microsoft YaHei Light" w:eastAsia="Microsoft YaHei Light" w:hAnsi="Microsoft YaHei Light"/>
+          <w:b/>
+          <w:bCs/>
+          <w:u w:val="single"/>
+        </w:rPr>
+        <w:t xml:space="preserve"> </w:t>
+      </w:r>
+      <w:r>
+        <w:rPr>
+          <w:rFonts w:ascii="Microsoft YaHei Light" w:eastAsia="Microsoft YaHei Light" w:hAnsi="Microsoft YaHei Light" w:hint="eastAsia"/>
+          <w:b/>
+          <w:bCs/>
+          <w:u w:val="single"/>
+        </w:rPr>
+        <w:t xml:space="preserve">日 </w:t>
+      </w:r>
+      <w:r>
+        <w:rPr>
+          <w:rFonts w:ascii="Microsoft YaHei Light" w:eastAsia="Microsoft YaHei Light" w:hAnsi="Microsoft YaHei Light"/>
+          <w:b/>
+          <w:bCs/>
+          <w:u w:val="single"/>
+        </w:rPr>
         <w:t>8</w:t>
       </w:r>
       <w:r>
@@ -475,52 +520,34 @@
           <w:bCs/>
           <w:u w:val="single"/>
         </w:rPr>
-        <w:t>1</w:t>
-      </w:r>
-      <w:r>
-        <w:rPr>
-          <w:rFonts w:ascii="Microsoft YaHei Light" w:eastAsia="Microsoft YaHei Light" w:hAnsi="Microsoft YaHei Light"/>
-          <w:b/>
-          <w:bCs/>
-          <w:u w:val="single"/>
-        </w:rPr>
-        <w:t xml:space="preserve">0 </w:t>
-      </w:r>
-      <w:r>
-        <w:rPr>
-          <w:rFonts w:ascii="Microsoft YaHei Light" w:eastAsia="Microsoft YaHei Light" w:hAnsi="Microsoft YaHei Light" w:hint="eastAsia"/>
-          <w:b/>
-          <w:bCs/>
-          <w:u w:val="single"/>
-        </w:rPr>
-        <w:t xml:space="preserve">至 </w:t>
-      </w:r>
-      <w:r>
-        <w:rPr>
-          <w:rFonts w:ascii="Microsoft YaHei Light" w:eastAsia="Microsoft YaHei Light" w:hAnsi="Microsoft YaHei Light"/>
-          <w:b/>
-          <w:bCs/>
-          <w:u w:val="single"/>
-        </w:rPr>
-        <w:t xml:space="preserve">2023 </w:t>
-      </w:r>
-      <w:r>
-        <w:rPr>
-          <w:rFonts w:ascii="Microsoft YaHei Light" w:eastAsia="Microsoft YaHei Light" w:hAnsi="Microsoft YaHei Light" w:hint="eastAsia"/>
-          <w:b/>
-          <w:bCs/>
-          <w:u w:val="single"/>
-        </w:rPr>
-        <w:t xml:space="preserve">年 </w:t>
-      </w:r>
-      <w:r>
-        <w:rPr>
-          <w:rFonts w:ascii="Microsoft YaHei Light" w:eastAsia="Microsoft YaHei Light" w:hAnsi="Microsoft YaHei Light"/>
-          <w:b/>
-          <w:bCs/>
-          <w:u w:val="single"/>
-        </w:rPr>
-        <w:t>4</w:t>
+        <w:t xml:space="preserve">10 </w:t>
+      </w:r>
+      <w:r>
+        <w:rPr>
+          <w:rFonts w:ascii="Microsoft YaHei Light" w:eastAsia="Microsoft YaHei Light" w:hAnsi="Microsoft YaHei Light"/>
+          <w:b/>
+          <w:bCs/>
+          <w:u w:val="single"/>
+        </w:rPr>
+        <w:t>(2023</w:t>
+      </w:r>
+      <w:r>
+        <w:rPr>
+          <w:rFonts w:ascii="Microsoft YaHei Light" w:eastAsia="Microsoft YaHei Light" w:hAnsi="Microsoft YaHei Light" w:hint="eastAsia"/>
+          <w:b/>
+          <w:bCs/>
+          <w:u w:val="single"/>
+        </w:rPr>
+        <w:t xml:space="preserve">春季期第 </w:t>
+      </w:r>
+      <w:r>
+        <w:rPr>
+          <w:rFonts w:ascii="Microsoft YaHei Light" w:eastAsia="Microsoft YaHei Light" w:hAnsi="Microsoft YaHei Light"/>
+          <w:b/>
+          <w:bCs/>
+          <w:u w:val="single"/>
+        </w:rPr>
+        <w:t>11</w:t>
       </w:r>
       <w:r>
         <w:rPr>
@@ -538,105 +565,6 @@
           <w:bCs/>
           <w:u w:val="single"/>
         </w:rPr>
-        <w:t xml:space="preserve">月 </w:t>
-      </w:r>
-      <w:r>
-        <w:rPr>
-          <w:rFonts w:ascii="Microsoft YaHei Light" w:eastAsia="Microsoft YaHei Light" w:hAnsi="Microsoft YaHei Light"/>
-          <w:b/>
-          <w:bCs/>
-          <w:u w:val="single"/>
-        </w:rPr>
-        <w:t>9</w:t>
-      </w:r>
-      <w:r>
-        <w:rPr>
-          <w:rFonts w:ascii="Microsoft YaHei Light" w:eastAsia="Microsoft YaHei Light" w:hAnsi="Microsoft YaHei Light"/>
-          <w:b/>
-          <w:bCs/>
-          <w:u w:val="single"/>
-        </w:rPr>
-        <w:t xml:space="preserve"> </w:t>
-      </w:r>
-      <w:r>
-        <w:rPr>
-          <w:rFonts w:ascii="Microsoft YaHei Light" w:eastAsia="Microsoft YaHei Light" w:hAnsi="Microsoft YaHei Light" w:hint="eastAsia"/>
-          <w:b/>
-          <w:bCs/>
-          <w:u w:val="single"/>
-        </w:rPr>
-        <w:t xml:space="preserve">日 </w:t>
-      </w:r>
-      <w:r>
-        <w:rPr>
-          <w:rFonts w:ascii="Microsoft YaHei Light" w:eastAsia="Microsoft YaHei Light" w:hAnsi="Microsoft YaHei Light"/>
-          <w:b/>
-          <w:bCs/>
-          <w:u w:val="single"/>
-        </w:rPr>
-        <w:t>6</w:t>
-      </w:r>
-      <w:r>
-        <w:rPr>
-          <w:rFonts w:ascii="Microsoft YaHei Light" w:eastAsia="Microsoft YaHei Light" w:hAnsi="Microsoft YaHei Light"/>
-          <w:b/>
-          <w:bCs/>
-          <w:u w:val="single"/>
-        </w:rPr>
-        <w:t>:</w:t>
-      </w:r>
-      <w:r>
-        <w:rPr>
-          <w:rFonts w:ascii="Microsoft YaHei Light" w:eastAsia="Microsoft YaHei Light" w:hAnsi="Microsoft YaHei Light"/>
-          <w:b/>
-          <w:bCs/>
-          <w:u w:val="single"/>
-        </w:rPr>
-        <w:t>25</w:t>
-      </w:r>
-      <w:r>
-        <w:rPr>
-          <w:rFonts w:ascii="Microsoft YaHei Light" w:eastAsia="Microsoft YaHei Light" w:hAnsi="Microsoft YaHei Light"/>
-          <w:b/>
-          <w:bCs/>
-          <w:u w:val="single"/>
-        </w:rPr>
-        <w:t xml:space="preserve"> (2023</w:t>
-      </w:r>
-      <w:r>
-        <w:rPr>
-          <w:rFonts w:ascii="Microsoft YaHei Light" w:eastAsia="Microsoft YaHei Light" w:hAnsi="Microsoft YaHei Light" w:hint="eastAsia"/>
-          <w:b/>
-          <w:bCs/>
-          <w:u w:val="single"/>
-        </w:rPr>
-        <w:t xml:space="preserve">春季期第 </w:t>
-      </w:r>
-      <w:r>
-        <w:rPr>
-          <w:rFonts w:ascii="Microsoft YaHei Light" w:eastAsia="Microsoft YaHei Light" w:hAnsi="Microsoft YaHei Light"/>
-          <w:b/>
-          <w:bCs/>
-          <w:u w:val="single"/>
-        </w:rPr>
-        <w:t>10</w:t>
-      </w:r>
-      <w:r>
-        <w:rPr>
-          <w:rFonts w:ascii="Microsoft YaHei Light" w:eastAsia="Microsoft YaHei Light" w:hAnsi="Microsoft YaHei Light"/>
-          <w:b/>
-          <w:bCs/>
-          <w:u w:val="single"/>
-        </w:rPr>
-        <w:t xml:space="preserve"> </w:t>
-      </w:r>
-      <w:r>
-        <w:rPr>
-          <w:rFonts w:ascii="Microsoft YaHei Light" w:eastAsia="Microsoft YaHei Light" w:hAnsi="Microsoft YaHei Light" w:hint="eastAsia"/>
-          <w:b/>
-          <w:bCs/>
-          <w:u w:val="single"/>
-        </w:rPr>
         <w:t>周</w:t>
       </w:r>
       <w:r>
@@ -647,12 +575,6 @@
           <w:u w:val="single"/>
         </w:rPr>
         <w:t>)</w:t>
-      </w:r>
-      <w:r>
-        <w:rPr>
-          <w:rFonts w:ascii="Microsoft YaHei Light" w:eastAsia="Microsoft YaHei Light" w:hAnsi="Microsoft YaHei Light"/>
-        </w:rPr>
-        <w:t xml:space="preserve"> </w:t>
       </w:r>
     </w:p>
     <w:p>
@@ -666,19 +588,7 @@
         <w:rPr>
           <w:rFonts w:ascii="Microsoft YaHei Light" w:eastAsia="Microsoft YaHei Light" w:hAnsi="Microsoft YaHei Light" w:hint="eastAsia"/>
         </w:rPr>
-        <w:t>因为您成功竞选，您将无需</w:t>
-      </w:r>
-      <w:r>
-        <w:rPr>
-          <w:rFonts w:ascii="Microsoft YaHei Light" w:eastAsia="Microsoft YaHei Light" w:hAnsi="Microsoft YaHei Light" w:hint="eastAsia"/>
-        </w:rPr>
-        <w:t>在</w:t>
-      </w:r>
-      <w:r>
-        <w:rPr>
-          <w:rFonts w:ascii="Microsoft YaHei Light" w:eastAsia="Microsoft YaHei Light" w:hAnsi="Microsoft YaHei Light" w:hint="eastAsia"/>
-        </w:rPr>
-        <w:t xml:space="preserve">即将到来的 </w:t>
+        <w:t xml:space="preserve">因为您成功竞选，您将无需在即将到来的 </w:t>
       </w:r>
       <w:r>
         <w:rPr>
@@ -702,47 +612,21 @@
           <w:b/>
           <w:bCs/>
         </w:rPr>
-        <w:t>十</w:t>
-      </w:r>
-      <w:r>
-        <w:rPr>
-          <w:rFonts w:ascii="Microsoft YaHei Light" w:eastAsia="Microsoft YaHei Light" w:hAnsi="Microsoft YaHei Light" w:hint="eastAsia"/>
-          <w:b/>
-          <w:bCs/>
-        </w:rPr>
-        <w:t>届舍长选举</w:t>
-      </w:r>
-      <w:r>
-        <w:rPr>
-          <w:rFonts w:ascii="Microsoft YaHei Light" w:eastAsia="Microsoft YaHei Light" w:hAnsi="Microsoft YaHei Light" w:hint="eastAsia"/>
-          <w:b/>
-          <w:bCs/>
-        </w:rPr>
-        <w:t xml:space="preserve"> </w:t>
-      </w:r>
-      <w:r>
-        <w:rPr>
-          <w:rFonts w:ascii="Microsoft YaHei Light" w:eastAsia="Microsoft YaHei Light" w:hAnsi="Microsoft YaHei Light" w:hint="eastAsia"/>
-        </w:rPr>
-        <w:t>中参与竞选</w:t>
-      </w:r>
-      <w:r>
-        <w:rPr>
-          <w:rFonts w:ascii="Microsoft YaHei Light" w:eastAsia="Microsoft YaHei Light" w:hAnsi="Microsoft YaHei Light" w:hint="eastAsia"/>
-        </w:rPr>
-        <w:t>。同时，</w:t>
-      </w:r>
-      <w:r>
-        <w:rPr>
-          <w:rFonts w:ascii="Microsoft YaHei Light" w:eastAsia="Microsoft YaHei Light" w:hAnsi="Microsoft YaHei Light" w:hint="eastAsia"/>
-        </w:rPr>
-        <w:t>您</w:t>
-      </w:r>
-      <w:r>
-        <w:rPr>
-          <w:rFonts w:ascii="Microsoft YaHei Light" w:eastAsia="Microsoft YaHei Light" w:hAnsi="Microsoft YaHei Light" w:hint="eastAsia"/>
-        </w:rPr>
-        <w:t xml:space="preserve">还将会为 </w:t>
+        <w:t>十一</w:t>
+      </w:r>
+      <w:r>
+        <w:rPr>
+          <w:rFonts w:ascii="Microsoft YaHei Light" w:eastAsia="Microsoft YaHei Light" w:hAnsi="Microsoft YaHei Light" w:hint="eastAsia"/>
+          <w:b/>
+          <w:bCs/>
+        </w:rPr>
+        <w:t xml:space="preserve">届舍长选举 </w:t>
+      </w:r>
+      <w:r>
+        <w:rPr>
+          <w:rFonts w:ascii="Microsoft YaHei Light" w:eastAsia="Microsoft YaHei Light" w:hAnsi="Microsoft YaHei Light" w:hint="eastAsia"/>
+        </w:rPr>
+        <w:t xml:space="preserve">中参与竞选。同时，您还将会为 </w:t>
       </w:r>
       <w:r>
         <w:rPr>
@@ -766,7 +650,7 @@
           <w:b/>
           <w:bCs/>
         </w:rPr>
-        <w:t>十</w:t>
+        <w:t>十一</w:t>
       </w:r>
       <w:r>
         <w:rPr>
@@ -782,7 +666,7 @@
           <w:b/>
           <w:bCs/>
         </w:rPr>
-        <w:t>十一</w:t>
+        <w:t>十二</w:t>
       </w:r>
       <w:r>
         <w:rPr>
@@ -806,23 +690,19 @@
           <w:rFonts w:ascii="Microsoft YaHei Light" w:eastAsia="Microsoft YaHei Light" w:hAnsi="Microsoft YaHei Light"/>
         </w:rPr>
       </w:pPr>
-      <w:r>
-        <w:rPr>
-          <w:rFonts w:ascii="Microsoft YaHei Light" w:eastAsia="Microsoft YaHei Light" w:hAnsi="Microsoft YaHei Light" w:hint="eastAsia"/>
-        </w:rPr>
-        <w:t>您</w:t>
-      </w:r>
-      <w:r>
-        <w:rPr>
-          <w:rFonts w:ascii="Microsoft YaHei Light" w:eastAsia="Microsoft YaHei Light" w:hAnsi="Microsoft YaHei Light" w:hint="eastAsia"/>
-        </w:rPr>
-        <w:t>因在九年级上学期已治理本宿舍一学期，</w:t>
-      </w:r>
-      <w:r>
-        <w:rPr>
-          <w:rFonts w:ascii="Microsoft YaHei Light" w:eastAsia="Microsoft YaHei Light" w:hAnsi="Microsoft YaHei Light" w:hint="eastAsia"/>
-        </w:rPr>
-        <w:t xml:space="preserve">已被称作 </w:t>
+      <w:proofErr w:type="gramStart"/>
+      <w:r>
+        <w:rPr>
+          <w:rFonts w:ascii="Microsoft YaHei Light" w:eastAsia="Microsoft YaHei Light" w:hAnsi="Microsoft YaHei Light" w:hint="eastAsia"/>
+        </w:rPr>
+        <w:t>您由于</w:t>
+      </w:r>
+      <w:proofErr w:type="gramEnd"/>
+      <w:r>
+        <w:rPr>
+          <w:rFonts w:ascii="Microsoft YaHei Light" w:eastAsia="Microsoft YaHei Light" w:hAnsi="Microsoft YaHei Light" w:hint="eastAsia"/>
+        </w:rPr>
+        <w:t xml:space="preserve">成功竞选，将被称作 </w:t>
       </w:r>
       <w:r>
         <w:rPr>
@@ -846,8 +726,9 @@
           <w:b/>
           <w:bCs/>
         </w:rPr>
-        <w:t>一</w:t>
-      </w:r>
+        <w:t>八</w:t>
+      </w:r>
+      <w:proofErr w:type="gramStart"/>
       <w:r>
         <w:rPr>
           <w:rFonts w:ascii="Microsoft YaHei Light" w:eastAsia="Microsoft YaHei Light" w:hAnsi="Microsoft YaHei Light" w:hint="eastAsia"/>
@@ -856,6 +737,7 @@
         </w:rPr>
         <w:t>世</w:t>
       </w:r>
+      <w:proofErr w:type="gramEnd"/>
       <w:r>
         <w:rPr>
           <w:rFonts w:ascii="Microsoft YaHei Light" w:eastAsia="Microsoft YaHei Light" w:hAnsi="Microsoft YaHei Light"/>
@@ -868,7 +750,31 @@
         <w:rPr>
           <w:rFonts w:ascii="Microsoft YaHei Light" w:eastAsia="Microsoft YaHei Light" w:hAnsi="Microsoft YaHei Light" w:hint="eastAsia"/>
         </w:rPr>
-        <w:t>。希望您能够再接再厉，继续严谨地执行权力、负责任地履行义务，出色地治理</w:t>
+        <w:t>。希望您</w:t>
+      </w:r>
+      <w:r>
+        <w:rPr>
+          <w:rFonts w:ascii="Microsoft YaHei Light" w:eastAsia="Microsoft YaHei Light" w:hAnsi="Microsoft YaHei Light" w:hint="eastAsia"/>
+        </w:rPr>
+        <w:t>能够积极承认舍长职位</w:t>
+      </w:r>
+      <w:r>
+        <w:rPr>
+          <w:rFonts w:ascii="Microsoft YaHei Light" w:eastAsia="Microsoft YaHei Light" w:hAnsi="Microsoft YaHei Light" w:hint="eastAsia"/>
+        </w:rPr>
+        <w:t>，</w:t>
+      </w:r>
+      <w:r>
+        <w:rPr>
+          <w:rFonts w:ascii="Microsoft YaHei Light" w:eastAsia="Microsoft YaHei Light" w:hAnsi="Microsoft YaHei Light" w:hint="eastAsia"/>
+        </w:rPr>
+        <w:t>严谨</w:t>
+      </w:r>
+      <w:r>
+        <w:rPr>
+          <w:rFonts w:ascii="Microsoft YaHei Light" w:eastAsia="Microsoft YaHei Light" w:hAnsi="Microsoft YaHei Light" w:hint="eastAsia"/>
+        </w:rPr>
+        <w:t>地执行权力、负责任地履行义务，出色地治理</w:t>
       </w:r>
       <w:r>
         <w:rPr>
@@ -962,30 +868,26 @@
           <w:b/>
           <w:bCs/>
         </w:rPr>
-        <w:t>4</w:t>
-      </w:r>
-      <w:r>
-        <w:rPr>
-          <w:rFonts w:ascii="Microsoft YaHei Light" w:eastAsia="Microsoft YaHei Light" w:hAnsi="Microsoft YaHei Light"/>
-          <w:b/>
-          <w:bCs/>
-        </w:rPr>
-        <w:t>.</w:t>
-      </w:r>
-      <w:r>
-        <w:rPr>
-          <w:rFonts w:ascii="Microsoft YaHei Light" w:eastAsia="Microsoft YaHei Light" w:hAnsi="Microsoft YaHei Light"/>
-          <w:b/>
-          <w:bCs/>
-        </w:rPr>
-        <w:t>1</w:t>
+        <w:t>4.7</w:t>
       </w:r>
     </w:p>
     <w:p>
       <w:pPr>
-        <w:ind w:firstLine="420"/>
-        <w:rPr>
-          <w:rFonts w:ascii="Microsoft YaHei Light" w:eastAsia="Microsoft YaHei Light" w:hAnsi="Microsoft YaHei Light"/>
+        <w:ind w:firstLineChars="3700" w:firstLine="7774"/>
+        <w:rPr>
+          <w:rFonts w:ascii="Microsoft YaHei Light" w:eastAsia="Microsoft YaHei Light" w:hAnsi="Microsoft YaHei Light"/>
+          <w:b/>
+          <w:bCs/>
+        </w:rPr>
+      </w:pPr>
+    </w:p>
+    <w:p>
+      <w:pPr>
+        <w:ind w:firstLineChars="3700" w:firstLine="7774"/>
+        <w:rPr>
+          <w:rFonts w:ascii="Microsoft YaHei Light" w:eastAsia="Microsoft YaHei Light" w:hAnsi="Microsoft YaHei Light"/>
+          <w:b/>
+          <w:bCs/>
         </w:rPr>
       </w:pPr>
     </w:p>
@@ -994,26 +896,10 @@
         <w:ind w:firstLine="420"/>
         <w:rPr>
           <w:rFonts w:ascii="Microsoft YaHei Light" w:eastAsia="Microsoft YaHei Light" w:hAnsi="Microsoft YaHei Light"/>
+          <w:sz w:val="18"/>
+          <w:szCs w:val="20"/>
         </w:rPr>
       </w:pPr>
-    </w:p>
-    <w:p>
-      <w:pPr>
-        <w:ind w:firstLine="420"/>
-        <w:rPr>
-          <w:rFonts w:ascii="Microsoft YaHei Light" w:eastAsia="Microsoft YaHei Light" w:hAnsi="Microsoft YaHei Light"/>
-        </w:rPr>
-      </w:pPr>
-    </w:p>
-    <w:p>
-      <w:pPr>
-        <w:ind w:firstLine="420"/>
-        <w:rPr>
-          <w:rFonts w:ascii="Microsoft YaHei Light" w:eastAsia="Microsoft YaHei Light" w:hAnsi="Microsoft YaHei Light"/>
-          <w:sz w:val="18"/>
-          <w:szCs w:val="20"/>
-        </w:rPr>
-      </w:pPr>
       <w:r>
         <w:rPr>
           <w:rFonts w:ascii="Microsoft YaHei Light" w:eastAsia="Microsoft YaHei Light" w:hAnsi="Microsoft YaHei Light" w:hint="eastAsia"/>
@@ -1098,7 +984,7 @@
         </w:rPr>
         <w:t xml:space="preserve"> </w:t>
       </w:r>
-      <w:hyperlink r:id="rId5" w:history="1">
+      <w:hyperlink r:id="rId4" w:history="1">
         <w:r>
           <w:rPr>
             <w:rStyle w:val="a3"/>
@@ -1123,15 +1009,7 @@
           <w:sz w:val="18"/>
           <w:szCs w:val="20"/>
         </w:rPr>
-        <w:t>更多关于</w:t>
-      </w:r>
-      <w:r>
-        <w:rPr>
-          <w:rFonts w:ascii="Microsoft YaHei Light" w:eastAsia="Microsoft YaHei Light" w:hAnsi="Microsoft YaHei Light" w:hint="eastAsia"/>
-          <w:sz w:val="18"/>
-          <w:szCs w:val="20"/>
-        </w:rPr>
-        <w:t>1</w:t>
+        <w:t>更多关于1</w:t>
       </w:r>
       <w:r>
         <w:rPr>
@@ -1165,23 +1043,7 @@
           <w:sz w:val="18"/>
           <w:szCs w:val="20"/>
         </w:rPr>
-        <w:t>长选举</w:t>
-      </w:r>
-      <w:r>
-        <w:rPr>
-          <w:rFonts w:ascii="Microsoft YaHei Light" w:eastAsia="Microsoft YaHei Light" w:hAnsi="Microsoft YaHei Light" w:hint="eastAsia"/>
-          <w:sz w:val="18"/>
-          <w:szCs w:val="20"/>
-        </w:rPr>
-        <w:t>的</w:t>
-      </w:r>
-      <w:r>
-        <w:rPr>
-          <w:rFonts w:ascii="Microsoft YaHei Light" w:eastAsia="Microsoft YaHei Light" w:hAnsi="Microsoft YaHei Light" w:hint="eastAsia"/>
-          <w:sz w:val="18"/>
-          <w:szCs w:val="20"/>
-        </w:rPr>
-        <w:t>详细信息</w:t>
+        <w:t>长选举的详细信息</w:t>
       </w:r>
       <w:proofErr w:type="gramStart"/>
       <w:r>
@@ -1209,7 +1071,7 @@
         </w:rPr>
         <w:t xml:space="preserve"> </w:t>
       </w:r>
-      <w:hyperlink r:id="rId6" w:history="1">
+      <w:hyperlink r:id="rId5" w:history="1">
         <w:r>
           <w:rPr>
             <w:rStyle w:val="a3"/>
@@ -1312,7 +1174,41 @@
           <w:sz w:val="18"/>
           <w:szCs w:val="20"/>
         </w:rPr>
-        <w:t>谭钜文</w:t>
+        <w:t>谭显</w:t>
+      </w:r>
+      <w:proofErr w:type="gramStart"/>
+      <w:r>
+        <w:rPr>
+          <w:rFonts w:ascii="Microsoft YaHei Light" w:eastAsia="Microsoft YaHei Light" w:hAnsi="Microsoft YaHei Light" w:hint="eastAsia"/>
+          <w:sz w:val="18"/>
+          <w:szCs w:val="20"/>
+        </w:rPr>
+        <w:t>桀</w:t>
+      </w:r>
+      <w:proofErr w:type="gramEnd"/>
+      <w:r>
+        <w:rPr>
+          <w:rFonts w:ascii="Microsoft YaHei Light" w:eastAsia="Microsoft YaHei Light" w:hAnsi="Microsoft YaHei Light" w:hint="eastAsia"/>
+          <w:sz w:val="18"/>
+          <w:szCs w:val="20"/>
+        </w:rPr>
+        <w:t xml:space="preserve"> 给出坐标 </w:t>
+      </w:r>
+      <w:r>
+        <w:rPr>
+          <w:rFonts w:ascii="Microsoft YaHei Light" w:eastAsia="Microsoft YaHei Light" w:hAnsi="Microsoft YaHei Light"/>
+          <w:sz w:val="18"/>
+          <w:szCs w:val="20"/>
+        </w:rPr>
+        <w:t>(</w:t>
+      </w:r>
+      <w:r>
+        <w:rPr>
+          <w:rFonts w:ascii="Microsoft YaHei Light" w:eastAsia="Microsoft YaHei Light" w:hAnsi="Microsoft YaHei Light" w:hint="eastAsia"/>
+          <w:sz w:val="18"/>
+          <w:szCs w:val="20"/>
+        </w:rPr>
+        <w:t>选举种子):</w:t>
       </w:r>
       <w:r>
         <w:rPr>
@@ -1324,11 +1220,37 @@
       </w:r>
       <w:r>
         <w:rPr>
-          <w:rFonts w:ascii="Microsoft YaHei Light" w:eastAsia="Microsoft YaHei Light" w:hAnsi="Microsoft YaHei Light" w:hint="eastAsia"/>
-          <w:sz w:val="18"/>
-          <w:szCs w:val="20"/>
-        </w:rPr>
-        <w:t xml:space="preserve">给出坐标 </w:t>
+          <w:rFonts w:ascii="Microsoft YaHei Light" w:eastAsia="Microsoft YaHei Light" w:hAnsi="Microsoft YaHei Light"/>
+          <w:sz w:val="18"/>
+          <w:szCs w:val="20"/>
+        </w:rPr>
+        <w:t>7 6</w:t>
+      </w:r>
+    </w:p>
+    <w:p>
+      <w:pPr>
+        <w:ind w:left="420" w:firstLine="420"/>
+        <w:rPr>
+          <w:rFonts w:ascii="Microsoft YaHei Light" w:eastAsia="Microsoft YaHei Light" w:hAnsi="Microsoft YaHei Light"/>
+          <w:sz w:val="18"/>
+          <w:szCs w:val="20"/>
+        </w:rPr>
+      </w:pPr>
+      <w:r>
+        <w:rPr>
+          <w:rFonts w:ascii="Microsoft YaHei Light" w:eastAsia="Microsoft YaHei Light" w:hAnsi="Microsoft YaHei Light" w:hint="eastAsia"/>
+          <w:sz w:val="18"/>
+          <w:szCs w:val="20"/>
+        </w:rPr>
+        <w:t>梁毓麟</w:t>
+      </w:r>
+      <w:r>
+        <w:rPr>
+          <w:rFonts w:ascii="Microsoft YaHei Light" w:eastAsia="Microsoft YaHei Light" w:hAnsi="Microsoft YaHei Light" w:hint="eastAsia"/>
+          <w:sz w:val="18"/>
+          <w:szCs w:val="20"/>
+        </w:rPr>
+        <w:t xml:space="preserve"> 给出坐标 </w:t>
       </w:r>
       <w:r>
         <w:rPr>
@@ -1352,7 +1274,15 @@
           <w:sz w:val="18"/>
           <w:szCs w:val="20"/>
         </w:rPr>
-        <w:t xml:space="preserve"> 7 1</w:t>
+        <w:t xml:space="preserve"> </w:t>
+      </w:r>
+      <w:r>
+        <w:rPr>
+          <w:rFonts w:ascii="Microsoft YaHei Light" w:eastAsia="Microsoft YaHei Light" w:hAnsi="Microsoft YaHei Light"/>
+          <w:sz w:val="18"/>
+          <w:szCs w:val="20"/>
+        </w:rPr>
+        <w:t>2 7</w:t>
       </w:r>
     </w:p>
     <w:p>
@@ -1378,41 +1308,7 @@
           <w:sz w:val="18"/>
           <w:szCs w:val="20"/>
         </w:rPr>
-        <w:t>谭显</w:t>
-      </w:r>
-      <w:proofErr w:type="gramStart"/>
-      <w:r>
-        <w:rPr>
-          <w:rFonts w:ascii="Microsoft YaHei Light" w:eastAsia="Microsoft YaHei Light" w:hAnsi="Microsoft YaHei Light" w:hint="eastAsia"/>
-          <w:sz w:val="18"/>
-          <w:szCs w:val="20"/>
-        </w:rPr>
-        <w:t>桀</w:t>
-      </w:r>
-      <w:proofErr w:type="gramEnd"/>
-      <w:r>
-        <w:rPr>
-          <w:rFonts w:ascii="Microsoft YaHei Light" w:eastAsia="Microsoft YaHei Light" w:hAnsi="Microsoft YaHei Light" w:hint="eastAsia"/>
-          <w:sz w:val="18"/>
-          <w:szCs w:val="20"/>
-        </w:rPr>
-        <w:t xml:space="preserve"> 给出坐标 </w:t>
-      </w:r>
-      <w:r>
-        <w:rPr>
-          <w:rFonts w:ascii="Microsoft YaHei Light" w:eastAsia="Microsoft YaHei Light" w:hAnsi="Microsoft YaHei Light"/>
-          <w:sz w:val="18"/>
-          <w:szCs w:val="20"/>
-        </w:rPr>
-        <w:t>(</w:t>
-      </w:r>
-      <w:r>
-        <w:rPr>
-          <w:rFonts w:ascii="Microsoft YaHei Light" w:eastAsia="Microsoft YaHei Light" w:hAnsi="Microsoft YaHei Light" w:hint="eastAsia"/>
-          <w:sz w:val="18"/>
-          <w:szCs w:val="20"/>
-        </w:rPr>
-        <w:t>选举种子):</w:t>
+        <w:t>您 给出坐标:</w:t>
       </w:r>
       <w:r>
         <w:rPr>
@@ -1428,24 +1324,32 @@
           <w:sz w:val="18"/>
           <w:szCs w:val="20"/>
         </w:rPr>
-        <w:t>3</w:t>
-      </w:r>
-      <w:r>
-        <w:rPr>
-          <w:rFonts w:ascii="Microsoft YaHei Light" w:eastAsia="Microsoft YaHei Light" w:hAnsi="Microsoft YaHei Light"/>
-          <w:sz w:val="18"/>
-          <w:szCs w:val="20"/>
-        </w:rPr>
-        <w:t xml:space="preserve"> 9</w:t>
+        <w:t>1</w:t>
+      </w:r>
+      <w:r>
+        <w:rPr>
+          <w:rFonts w:ascii="Microsoft YaHei Light" w:eastAsia="Microsoft YaHei Light" w:hAnsi="Microsoft YaHei Light"/>
+          <w:sz w:val="18"/>
+          <w:szCs w:val="20"/>
+        </w:rPr>
+        <w:t xml:space="preserve"> </w:t>
+      </w:r>
+      <w:r>
+        <w:rPr>
+          <w:rFonts w:ascii="Microsoft YaHei Light" w:eastAsia="Microsoft YaHei Light" w:hAnsi="Microsoft YaHei Light"/>
+          <w:sz w:val="18"/>
+          <w:szCs w:val="20"/>
+        </w:rPr>
+        <w:t>5</w:t>
       </w:r>
     </w:p>
     <w:p>
       <w:pPr>
         <w:ind w:firstLine="420"/>
         <w:rPr>
-          <w:rFonts w:ascii="Microsoft YaHei Light" w:eastAsia="Microsoft YaHei Light" w:hAnsi="Microsoft YaHei Light"/>
-          <w:sz w:val="18"/>
-          <w:szCs w:val="20"/>
+          <w:rFonts w:ascii="Microsoft YaHei Light" w:eastAsia="Microsoft YaHei Light" w:hAnsi="Microsoft YaHei Light" w:hint="eastAsia"/>
+          <w:b/>
+          <w:bCs/>
         </w:rPr>
       </w:pPr>
       <w:r>
@@ -1460,208 +1364,34 @@
         <w:rPr>
           <w:rFonts w:ascii="Microsoft YaHei Light" w:eastAsia="Microsoft YaHei Light" w:hAnsi="Microsoft YaHei Light" w:hint="eastAsia"/>
           <w:sz w:val="18"/>
-          <w:szCs w:val="20"/>
-        </w:rPr>
-        <w:t>您 给出坐标:</w:t>
-      </w:r>
-      <w:r>
-        <w:rPr>
-          <w:rFonts w:ascii="Microsoft YaHei Light" w:eastAsia="Microsoft YaHei Light" w:hAnsi="Microsoft YaHei Light"/>
-          <w:sz w:val="18"/>
-          <w:szCs w:val="20"/>
+          <w:szCs w:val="18"/>
+        </w:rPr>
+        <w:t>X: 7+2=9, 溢出处理，9-8=1; Y: 6+7=13, 溢出处理，13-8=5. 目标坐标为 1 5,</w:t>
+      </w:r>
+      <w:r>
+        <w:rPr>
+          <w:rFonts w:ascii="Microsoft YaHei Light" w:eastAsia="Microsoft YaHei Light" w:hAnsi="Microsoft YaHei Light"/>
+          <w:sz w:val="18"/>
+          <w:szCs w:val="18"/>
         </w:rPr>
         <w:t xml:space="preserve"> </w:t>
       </w:r>
       <w:r>
         <w:rPr>
-          <w:rFonts w:ascii="Microsoft YaHei Light" w:eastAsia="Microsoft YaHei Light" w:hAnsi="Microsoft YaHei Light"/>
-          <w:sz w:val="18"/>
-          <w:szCs w:val="20"/>
-        </w:rPr>
-        <w:t>1</w:t>
-      </w:r>
-      <w:r>
-        <w:rPr>
-          <w:rFonts w:ascii="Microsoft YaHei Light" w:eastAsia="Microsoft YaHei Light" w:hAnsi="Microsoft YaHei Light"/>
-          <w:sz w:val="18"/>
-          <w:szCs w:val="20"/>
-        </w:rPr>
-        <w:t xml:space="preserve"> </w:t>
-      </w:r>
-      <w:r>
-        <w:rPr>
-          <w:rFonts w:ascii="Microsoft YaHei Light" w:eastAsia="Microsoft YaHei Light" w:hAnsi="Microsoft YaHei Light"/>
-          <w:sz w:val="18"/>
-          <w:szCs w:val="20"/>
-        </w:rPr>
-        <w:t>10</w:t>
-      </w:r>
-    </w:p>
-    <w:p>
-      <w:pPr>
-        <w:ind w:firstLine="420"/>
-        <w:rPr>
-          <w:rFonts w:ascii="Microsoft YaHei Light" w:eastAsia="Microsoft YaHei Light" w:hAnsi="Microsoft YaHei Light"/>
-          <w:sz w:val="18"/>
-          <w:szCs w:val="20"/>
-        </w:rPr>
-      </w:pPr>
-      <w:r>
-        <w:rPr>
-          <w:rFonts w:ascii="Microsoft YaHei Light" w:eastAsia="Microsoft YaHei Light" w:hAnsi="Microsoft YaHei Light"/>
-          <w:sz w:val="18"/>
-          <w:szCs w:val="20"/>
-        </w:rPr>
-        <w:tab/>
-      </w:r>
-      <w:r>
-        <w:rPr>
           <w:rFonts w:ascii="Microsoft YaHei Light" w:eastAsia="Microsoft YaHei Light" w:hAnsi="Microsoft YaHei Light" w:hint="eastAsia"/>
           <w:sz w:val="18"/>
           <w:szCs w:val="18"/>
         </w:rPr>
-        <w:t>X: 7+</w:t>
-      </w:r>
-      <w:r>
-        <w:rPr>
-          <w:rFonts w:ascii="Microsoft YaHei Light" w:eastAsia="Microsoft YaHei Light" w:hAnsi="Microsoft YaHei Light"/>
+        <w:t>您</w:t>
+      </w:r>
+      <w:r>
+        <w:rPr>
+          <w:rFonts w:ascii="Microsoft YaHei Light" w:eastAsia="Microsoft YaHei Light" w:hAnsi="Microsoft YaHei Light" w:hint="eastAsia"/>
           <w:sz w:val="18"/>
           <w:szCs w:val="18"/>
         </w:rPr>
-        <w:t>3</w:t>
-      </w:r>
-      <w:r>
-        <w:rPr>
-          <w:rFonts w:ascii="Microsoft YaHei Light" w:eastAsia="Microsoft YaHei Light" w:hAnsi="Microsoft YaHei Light" w:hint="eastAsia"/>
-          <w:sz w:val="18"/>
-          <w:szCs w:val="18"/>
-        </w:rPr>
-        <w:t>=</w:t>
-      </w:r>
-      <w:r>
-        <w:rPr>
-          <w:rFonts w:ascii="Microsoft YaHei Light" w:eastAsia="Microsoft YaHei Light" w:hAnsi="Microsoft YaHei Light"/>
-          <w:sz w:val="18"/>
-          <w:szCs w:val="18"/>
-        </w:rPr>
-        <w:t>10</w:t>
-      </w:r>
-      <w:r>
-        <w:rPr>
-          <w:rFonts w:ascii="Microsoft YaHei Light" w:eastAsia="Microsoft YaHei Light" w:hAnsi="Microsoft YaHei Light" w:hint="eastAsia"/>
-          <w:sz w:val="18"/>
-          <w:szCs w:val="18"/>
-        </w:rPr>
-        <w:t xml:space="preserve">; Y: </w:t>
-      </w:r>
-      <w:r>
-        <w:rPr>
-          <w:rFonts w:ascii="Microsoft YaHei Light" w:eastAsia="Microsoft YaHei Light" w:hAnsi="Microsoft YaHei Light"/>
-          <w:sz w:val="18"/>
-          <w:szCs w:val="18"/>
-        </w:rPr>
-        <w:t>1</w:t>
-      </w:r>
-      <w:r>
-        <w:rPr>
-          <w:rFonts w:ascii="Microsoft YaHei Light" w:eastAsia="Microsoft YaHei Light" w:hAnsi="Microsoft YaHei Light" w:hint="eastAsia"/>
-          <w:sz w:val="18"/>
-          <w:szCs w:val="18"/>
-        </w:rPr>
-        <w:t>+9=</w:t>
-      </w:r>
-      <w:r>
-        <w:rPr>
-          <w:rFonts w:ascii="Microsoft YaHei Light" w:eastAsia="Microsoft YaHei Light" w:hAnsi="Microsoft YaHei Light"/>
-          <w:sz w:val="18"/>
-          <w:szCs w:val="18"/>
-        </w:rPr>
-        <w:t>1</w:t>
-      </w:r>
-      <w:r>
-        <w:rPr>
-          <w:rFonts w:ascii="Microsoft YaHei Light" w:eastAsia="Microsoft YaHei Light" w:hAnsi="Microsoft YaHei Light" w:hint="eastAsia"/>
-          <w:sz w:val="18"/>
-          <w:szCs w:val="18"/>
-        </w:rPr>
-        <w:t>0. 目标坐标为</w:t>
-      </w:r>
-      <w:proofErr w:type="gramStart"/>
-      <w:r>
-        <w:rPr>
-          <w:rFonts w:ascii="Microsoft YaHei Light" w:eastAsia="Microsoft YaHei Light" w:hAnsi="Microsoft YaHei Light" w:hint="eastAsia"/>
-          <w:sz w:val="18"/>
-          <w:szCs w:val="18"/>
-        </w:rPr>
-        <w:t xml:space="preserve"> </w:t>
-      </w:r>
-      <w:r>
-        <w:rPr>
-          <w:rFonts w:ascii="Microsoft YaHei Light" w:eastAsia="Microsoft YaHei Light" w:hAnsi="Microsoft YaHei Light"/>
-          <w:sz w:val="18"/>
-          <w:szCs w:val="18"/>
-        </w:rPr>
-        <w:t>10</w:t>
-      </w:r>
-      <w:r>
-        <w:rPr>
-          <w:rFonts w:ascii="Microsoft YaHei Light" w:eastAsia="Microsoft YaHei Light" w:hAnsi="Microsoft YaHei Light" w:hint="eastAsia"/>
-          <w:sz w:val="18"/>
-          <w:szCs w:val="18"/>
-        </w:rPr>
-        <w:t xml:space="preserve"> 10</w:t>
-      </w:r>
-      <w:proofErr w:type="gramEnd"/>
-      <w:r>
-        <w:rPr>
-          <w:rFonts w:ascii="Microsoft YaHei Light" w:eastAsia="Microsoft YaHei Light" w:hAnsi="Microsoft YaHei Light" w:hint="eastAsia"/>
-          <w:sz w:val="18"/>
-          <w:szCs w:val="18"/>
-        </w:rPr>
-        <w:t xml:space="preserve">, </w:t>
-      </w:r>
-      <w:r>
-        <w:rPr>
-          <w:rFonts w:ascii="Microsoft YaHei Light" w:eastAsia="Microsoft YaHei Light" w:hAnsi="Microsoft YaHei Light" w:hint="eastAsia"/>
-          <w:sz w:val="18"/>
-          <w:szCs w:val="20"/>
-        </w:rPr>
-        <w:t>您</w:t>
-      </w:r>
-      <w:r>
-        <w:rPr>
-          <w:rFonts w:ascii="Microsoft YaHei Light" w:eastAsia="Microsoft YaHei Light" w:hAnsi="Microsoft YaHei Light" w:hint="eastAsia"/>
-          <w:sz w:val="18"/>
-          <w:szCs w:val="18"/>
-        </w:rPr>
-        <w:t xml:space="preserve"> 距离最近 (</w:t>
-      </w:r>
-      <w:r>
-        <w:rPr>
-          <w:rFonts w:ascii="Microsoft YaHei Light" w:eastAsia="Microsoft YaHei Light" w:hAnsi="Microsoft YaHei Light"/>
-          <w:sz w:val="18"/>
-          <w:szCs w:val="18"/>
-        </w:rPr>
-        <w:t>1</w:t>
-      </w:r>
-      <w:r>
-        <w:rPr>
-          <w:rFonts w:ascii="Microsoft YaHei Light" w:eastAsia="Microsoft YaHei Light" w:hAnsi="Microsoft YaHei Light" w:hint="eastAsia"/>
-          <w:sz w:val="18"/>
-          <w:szCs w:val="18"/>
-        </w:rPr>
-        <w:t>), 成功竞选。</w:t>
-      </w:r>
-    </w:p>
-    <w:p>
-      <w:pPr>
-        <w:ind w:firstLine="420"/>
-        <w:rPr>
-          <w:rFonts w:ascii="Microsoft YaHei Light" w:eastAsia="Microsoft YaHei Light" w:hAnsi="Microsoft YaHei Light"/>
-          <w:sz w:val="18"/>
-          <w:szCs w:val="20"/>
-        </w:rPr>
-      </w:pPr>
+        <w:t xml:space="preserve"> 距离最近 (0), 成功竞选。</w:t>
+      </w:r>
     </w:p>
     <w:sectPr>
       <w:pgSz w:w="11906" w:h="16838"/>
@@ -2068,6 +1798,7 @@
   <w:style w:type="paragraph" w:default="1" w:styleId="a">
     <w:name w:val="Normal"/>
     <w:qFormat/>
+    <w:rsid w:val="00FA0DA8"/>
     <w:pPr>
       <w:widowControl w:val="0"/>
       <w:jc w:val="both"/>
@@ -2076,7 +1807,6 @@
   <w:style w:type="character" w:default="1" w:styleId="a0">
     <w:name w:val="Default Paragraph Font"/>
     <w:uiPriority w:val="1"/>
-    <w:semiHidden/>
     <w:unhideWhenUsed/>
   </w:style>
   <w:style w:type="table" w:default="1" w:styleId="a1">
@@ -2105,33 +1835,9 @@
     <w:basedOn w:val="a0"/>
     <w:uiPriority w:val="99"/>
     <w:unhideWhenUsed/>
-    <w:rsid w:val="001F7889"/>
+    <w:rsid w:val="009213BC"/>
     <w:rPr>
       <w:color w:val="0563C1" w:themeColor="hyperlink"/>
-      <w:u w:val="single"/>
-    </w:rPr>
-  </w:style>
-  <w:style w:type="character" w:styleId="a4">
-    <w:name w:val="Unresolved Mention"/>
-    <w:basedOn w:val="a0"/>
-    <w:uiPriority w:val="99"/>
-    <w:semiHidden/>
-    <w:unhideWhenUsed/>
-    <w:rsid w:val="001F7889"/>
-    <w:rPr>
-      <w:color w:val="605E5C"/>
-      <w:shd w:val="clear" w:color="auto" w:fill="E1DFDD"/>
-    </w:rPr>
-  </w:style>
-  <w:style w:type="character" w:styleId="a5">
-    <w:name w:val="FollowedHyperlink"/>
-    <w:basedOn w:val="a0"/>
-    <w:uiPriority w:val="99"/>
-    <w:semiHidden/>
-    <w:unhideWhenUsed/>
-    <w:rsid w:val="0011384B"/>
-    <w:rPr>
-      <w:color w:val="954F72" w:themeColor="followedHyperlink"/>
       <w:u w:val="single"/>
     </w:rPr>
   </w:style>
@@ -2431,16 +2137,4 @@
     </a:ext>
   </a:extLst>
 </a:theme>
-</file>
-
-<file path=customXml/item1.xml><?xml version="1.0" encoding="utf-8"?>
-<b:Sources xmlns:b="http://schemas.openxmlformats.org/officeDocument/2006/bibliography" xmlns="http://schemas.openxmlformats.org/officeDocument/2006/bibliography" SelectedStyle="\APASixthEditionOfficeOnline.xsl" StyleName="APA" Version="6"/>
-</file>
-
-<file path=customXml/itemProps1.xml><?xml version="1.0" encoding="utf-8"?>
-<ds:datastoreItem xmlns:ds="http://schemas.openxmlformats.org/officeDocument/2006/customXml" ds:itemID="{0F0A1F78-C48F-4EB2-8824-A3C7D371BD38}">
-  <ds:schemaRefs>
-    <ds:schemaRef ds:uri="http://schemas.openxmlformats.org/officeDocument/2006/bibliography"/>
-  </ds:schemaRefs>
-</ds:datastoreItem>
 </file>
--- a/111/election/crt.docx
+++ b/111/election/crt.docx
@@ -51,7 +51,7 @@
           <w:sz w:val="28"/>
           <w:szCs w:val="32"/>
         </w:rPr>
-        <w:t>十</w:t>
+        <w:t>十一</w:t>
       </w:r>
       <w:r>
         <w:rPr>
@@ -82,14 +82,16 @@
         </w:rPr>
         <w:t xml:space="preserve"> </w:t>
       </w:r>
-      <w:r>
-        <w:rPr>
-          <w:rFonts w:ascii="Microsoft YaHei Light" w:eastAsia="Microsoft YaHei Light" w:hAnsi="Microsoft YaHei Light" w:hint="eastAsia"/>
-          <w:b/>
-          <w:bCs/>
-        </w:rPr>
-        <w:t>覃开源</w:t>
-      </w:r>
+      <w:proofErr w:type="gramStart"/>
+      <w:r>
+        <w:rPr>
+          <w:rFonts w:ascii="Microsoft YaHei Light" w:eastAsia="Microsoft YaHei Light" w:hAnsi="Microsoft YaHei Light" w:hint="eastAsia"/>
+          <w:b/>
+          <w:bCs/>
+        </w:rPr>
+        <w:t>钟才宇</w:t>
+      </w:r>
+      <w:proofErr w:type="gramEnd"/>
       <w:r>
         <w:rPr>
           <w:rFonts w:ascii="Microsoft YaHei Light" w:eastAsia="Microsoft YaHei Light" w:hAnsi="Microsoft YaHei Light"/>
@@ -138,7 +140,7 @@
         <w:rPr>
           <w:rFonts w:ascii="Microsoft YaHei Light" w:eastAsia="Microsoft YaHei Light" w:hAnsi="Microsoft YaHei Light"/>
         </w:rPr>
-        <w:t>3</w:t>
+        <w:t>4</w:t>
       </w:r>
       <w:r>
         <w:rPr>
@@ -156,7 +158,7 @@
         <w:rPr>
           <w:rFonts w:ascii="Microsoft YaHei Light" w:eastAsia="Microsoft YaHei Light" w:hAnsi="Microsoft YaHei Light"/>
         </w:rPr>
-        <w:t>30</w:t>
+        <w:t>11</w:t>
       </w:r>
       <w:r>
         <w:rPr>
@@ -198,7 +200,7 @@
           <w:b/>
           <w:bCs/>
         </w:rPr>
-        <w:t>十</w:t>
+        <w:t>十一</w:t>
       </w:r>
       <w:r>
         <w:rPr>
@@ -218,7 +220,7 @@
         <w:rPr>
           <w:rFonts w:ascii="Microsoft YaHei Light" w:eastAsia="Microsoft YaHei Light" w:hAnsi="Microsoft YaHei Light" w:hint="eastAsia"/>
         </w:rPr>
-        <w:t>十</w:t>
+        <w:t>十一</w:t>
       </w:r>
       <w:r>
         <w:rPr>
@@ -246,7 +248,7 @@
           <w:b/>
           <w:bCs/>
         </w:rPr>
-        <w:t>1</w:t>
+        <w:t>3</w:t>
       </w:r>
       <w:r>
         <w:rPr>
@@ -258,33 +260,63 @@
         <w:rPr>
           <w:rFonts w:ascii="Microsoft YaHei Light" w:eastAsia="Microsoft YaHei Light" w:hAnsi="Microsoft YaHei Light" w:hint="eastAsia"/>
         </w:rPr>
-        <w:t>次成功竞选。</w:t>
-      </w:r>
-      <w:r>
-        <w:rPr>
-          <w:rFonts w:ascii="Microsoft YaHei Light" w:eastAsia="Microsoft YaHei Light" w:hAnsi="Microsoft YaHei Light" w:hint="eastAsia"/>
-        </w:rPr>
-        <w:t>恭喜您</w:t>
-      </w:r>
-      <w:r>
-        <w:rPr>
-          <w:rFonts w:ascii="Microsoft YaHei Light" w:eastAsia="Microsoft YaHei Light" w:hAnsi="Microsoft YaHei Light" w:hint="eastAsia"/>
-        </w:rPr>
-        <w:t xml:space="preserve"> </w:t>
-      </w:r>
-      <w:r>
-        <w:rPr>
-          <w:rFonts w:ascii="Microsoft YaHei Light" w:eastAsia="Microsoft YaHei Light" w:hAnsi="Microsoft YaHei Light" w:hint="eastAsia"/>
-          <w:b/>
-          <w:bCs/>
-        </w:rPr>
-        <w:t>首次</w:t>
-      </w:r>
-      <w:r>
-        <w:rPr>
-          <w:rFonts w:ascii="Microsoft YaHei Light" w:eastAsia="Microsoft YaHei Light" w:hAnsi="Microsoft YaHei Light" w:hint="eastAsia"/>
-        </w:rPr>
-        <w:t xml:space="preserve"> 成功竞选舍长！</w:t>
+        <w:t>次成功竞选。并且，您</w:t>
+      </w:r>
+      <w:r>
+        <w:rPr>
+          <w:rFonts w:ascii="Microsoft YaHei Light" w:eastAsia="Microsoft YaHei Light" w:hAnsi="Microsoft YaHei Light" w:hint="eastAsia"/>
+        </w:rPr>
+        <w:t>之前</w:t>
+      </w:r>
+      <w:r>
+        <w:rPr>
+          <w:rFonts w:ascii="Microsoft YaHei Light" w:eastAsia="Microsoft YaHei Light" w:hAnsi="Microsoft YaHei Light" w:hint="eastAsia"/>
+        </w:rPr>
+        <w:t xml:space="preserve">成功竞选是在 </w:t>
+      </w:r>
+      <w:r>
+        <w:rPr>
+          <w:rFonts w:ascii="Microsoft YaHei Light" w:eastAsia="Microsoft YaHei Light" w:hAnsi="Microsoft YaHei Light"/>
+          <w:b/>
+          <w:bCs/>
+        </w:rPr>
+        <w:t>111</w:t>
+      </w:r>
+      <w:r>
+        <w:rPr>
+          <w:rFonts w:ascii="Microsoft YaHei Light" w:eastAsia="Microsoft YaHei Light" w:hAnsi="Microsoft YaHei Light" w:hint="eastAsia"/>
+          <w:b/>
+          <w:bCs/>
+        </w:rPr>
+        <w:t>宿舍第</w:t>
+      </w:r>
+      <w:r>
+        <w:rPr>
+          <w:rFonts w:ascii="Microsoft YaHei Light" w:eastAsia="Microsoft YaHei Light" w:hAnsi="Microsoft YaHei Light" w:hint="eastAsia"/>
+          <w:b/>
+          <w:bCs/>
+        </w:rPr>
+        <w:t>四、六</w:t>
+      </w:r>
+      <w:r>
+        <w:rPr>
+          <w:rFonts w:ascii="Microsoft YaHei Light" w:eastAsia="Microsoft YaHei Light" w:hAnsi="Microsoft YaHei Light" w:hint="eastAsia"/>
+          <w:b/>
+          <w:bCs/>
+        </w:rPr>
+        <w:t xml:space="preserve">届舍长选举 </w:t>
+      </w:r>
+      <w:r>
+        <w:rPr>
+          <w:rFonts w:ascii="Microsoft YaHei Light" w:eastAsia="Microsoft YaHei Light" w:hAnsi="Microsoft YaHei Light" w:hint="eastAsia"/>
+        </w:rPr>
+        <w:t>中，</w:t>
+      </w:r>
+      <w:r>
+        <w:rPr>
+          <w:rFonts w:ascii="Microsoft YaHei Light" w:eastAsia="Microsoft YaHei Light" w:hAnsi="Microsoft YaHei Light" w:hint="eastAsia"/>
+        </w:rPr>
+        <w:t>恭喜您成功竞选舍长！</w:t>
       </w:r>
       <w:r>
         <w:rPr>
@@ -358,7 +390,7 @@
           <w:bCs/>
           <w:u w:val="single"/>
         </w:rPr>
-        <w:t>9</w:t>
+        <w:t>16</w:t>
       </w:r>
       <w:r>
         <w:rPr>
@@ -385,7 +417,7 @@
           <w:bCs/>
           <w:u w:val="single"/>
         </w:rPr>
-        <w:t>6</w:t>
+        <w:t>8</w:t>
       </w:r>
       <w:r>
         <w:rPr>
@@ -403,7 +435,7 @@
           <w:bCs/>
           <w:u w:val="single"/>
         </w:rPr>
-        <w:t>25</w:t>
+        <w:t>10</w:t>
       </w:r>
       <w:r>
         <w:rPr>
@@ -475,7 +507,7 @@
           <w:bCs/>
           <w:u w:val="single"/>
         </w:rPr>
-        <w:t>16</w:t>
+        <w:t>23</w:t>
       </w:r>
       <w:r>
         <w:rPr>
@@ -520,16 +552,16 @@
           <w:bCs/>
           <w:u w:val="single"/>
         </w:rPr>
-        <w:t xml:space="preserve">10 </w:t>
-      </w:r>
-      <w:r>
-        <w:rPr>
-          <w:rFonts w:ascii="Microsoft YaHei Light" w:eastAsia="Microsoft YaHei Light" w:hAnsi="Microsoft YaHei Light"/>
-          <w:b/>
-          <w:bCs/>
-          <w:u w:val="single"/>
-        </w:rPr>
-        <w:t>(2023</w:t>
+        <w:t>10</w:t>
+      </w:r>
+      <w:r>
+        <w:rPr>
+          <w:rFonts w:ascii="Microsoft YaHei Light" w:eastAsia="Microsoft YaHei Light" w:hAnsi="Microsoft YaHei Light"/>
+          <w:b/>
+          <w:bCs/>
+          <w:u w:val="single"/>
+        </w:rPr>
+        <w:t xml:space="preserve"> (2023</w:t>
       </w:r>
       <w:r>
         <w:rPr>
@@ -547,7 +579,7 @@
           <w:bCs/>
           <w:u w:val="single"/>
         </w:rPr>
-        <w:t>11</w:t>
+        <w:t>12</w:t>
       </w:r>
       <w:r>
         <w:rPr>
@@ -612,7 +644,7 @@
           <w:b/>
           <w:bCs/>
         </w:rPr>
-        <w:t>十一</w:t>
+        <w:t>十二</w:t>
       </w:r>
       <w:r>
         <w:rPr>
@@ -650,7 +682,7 @@
           <w:b/>
           <w:bCs/>
         </w:rPr>
-        <w:t>十一</w:t>
+        <w:t>十二</w:t>
       </w:r>
       <w:r>
         <w:rPr>
@@ -666,7 +698,7 @@
           <w:b/>
           <w:bCs/>
         </w:rPr>
-        <w:t>十二</w:t>
+        <w:t>十三</w:t>
       </w:r>
       <w:r>
         <w:rPr>
@@ -690,56 +722,92 @@
           <w:rFonts w:ascii="Microsoft YaHei Light" w:eastAsia="Microsoft YaHei Light" w:hAnsi="Microsoft YaHei Light"/>
         </w:rPr>
       </w:pPr>
+      <w:r>
+        <w:rPr>
+          <w:rFonts w:ascii="Microsoft YaHei Light" w:eastAsia="Microsoft YaHei Light" w:hAnsi="Microsoft YaHei Light" w:hint="eastAsia"/>
+        </w:rPr>
+        <w:t xml:space="preserve">您在之前的 </w:t>
+      </w:r>
+      <w:r>
+        <w:rPr>
+          <w:rFonts w:ascii="Microsoft YaHei Light" w:eastAsia="Microsoft YaHei Light" w:hAnsi="Microsoft YaHei Light"/>
+          <w:b/>
+          <w:bCs/>
+        </w:rPr>
+        <w:t>111</w:t>
+      </w:r>
+      <w:r>
+        <w:rPr>
+          <w:rFonts w:ascii="Microsoft YaHei Light" w:eastAsia="Microsoft YaHei Light" w:hAnsi="Microsoft YaHei Light" w:hint="eastAsia"/>
+          <w:b/>
+          <w:bCs/>
+        </w:rPr>
+        <w:t>宿舍第</w:t>
+      </w:r>
+      <w:r>
+        <w:rPr>
+          <w:rFonts w:ascii="Microsoft YaHei Light" w:eastAsia="Microsoft YaHei Light" w:hAnsi="Microsoft YaHei Light" w:hint="eastAsia"/>
+          <w:b/>
+          <w:bCs/>
+        </w:rPr>
+        <w:t>四</w:t>
+      </w:r>
+      <w:r>
+        <w:rPr>
+          <w:rFonts w:ascii="Microsoft YaHei Light" w:eastAsia="Microsoft YaHei Light" w:hAnsi="Microsoft YaHei Light" w:hint="eastAsia"/>
+          <w:b/>
+          <w:bCs/>
+        </w:rPr>
+        <w:t>届舍长选举</w:t>
+      </w:r>
+      <w:r>
+        <w:rPr>
+          <w:rFonts w:ascii="Microsoft YaHei Light" w:eastAsia="Microsoft YaHei Light" w:hAnsi="Microsoft YaHei Light"/>
+        </w:rPr>
+        <w:t xml:space="preserve"> </w:t>
+      </w:r>
+      <w:r>
+        <w:rPr>
+          <w:rFonts w:ascii="Microsoft YaHei Light" w:eastAsia="Microsoft YaHei Light" w:hAnsi="Microsoft YaHei Light" w:hint="eastAsia"/>
+        </w:rPr>
+        <w:t xml:space="preserve">中成功竞选时已被称作 </w:t>
+      </w:r>
+      <w:r>
+        <w:rPr>
+          <w:rFonts w:ascii="Microsoft YaHei Light" w:eastAsia="Microsoft YaHei Light" w:hAnsi="Microsoft YaHei Light"/>
+          <w:b/>
+          <w:bCs/>
+        </w:rPr>
+        <w:t>“</w:t>
+      </w:r>
+      <w:r>
+        <w:rPr>
+          <w:rFonts w:ascii="Microsoft YaHei Light" w:eastAsia="Microsoft YaHei Light" w:hAnsi="Microsoft YaHei Light" w:hint="eastAsia"/>
+          <w:b/>
+          <w:bCs/>
+        </w:rPr>
+        <w:t>希利伯德</w:t>
+      </w:r>
+      <w:r>
+        <w:rPr>
+          <w:rFonts w:ascii="Microsoft YaHei Light" w:eastAsia="Microsoft YaHei Light" w:hAnsi="Microsoft YaHei Light" w:hint="eastAsia"/>
+          <w:b/>
+          <w:bCs/>
+        </w:rPr>
+        <w:t>五</w:t>
+      </w:r>
       <w:proofErr w:type="gramStart"/>
       <w:r>
         <w:rPr>
           <w:rFonts w:ascii="Microsoft YaHei Light" w:eastAsia="Microsoft YaHei Light" w:hAnsi="Microsoft YaHei Light" w:hint="eastAsia"/>
-        </w:rPr>
-        <w:t>您由于</w:t>
+          <w:b/>
+          <w:bCs/>
+        </w:rPr>
+        <w:t>世</w:t>
       </w:r>
       <w:proofErr w:type="gramEnd"/>
       <w:r>
         <w:rPr>
-          <w:rFonts w:ascii="Microsoft YaHei Light" w:eastAsia="Microsoft YaHei Light" w:hAnsi="Microsoft YaHei Light" w:hint="eastAsia"/>
-        </w:rPr>
-        <w:t xml:space="preserve">成功竞选，将被称作 </w:t>
-      </w:r>
-      <w:r>
-        <w:rPr>
-          <w:rFonts w:ascii="Microsoft YaHei Light" w:eastAsia="Microsoft YaHei Light" w:hAnsi="Microsoft YaHei Light"/>
-          <w:b/>
-          <w:bCs/>
-        </w:rPr>
-        <w:t>“</w:t>
-      </w:r>
-      <w:r>
-        <w:rPr>
-          <w:rFonts w:ascii="Microsoft YaHei Light" w:eastAsia="Microsoft YaHei Light" w:hAnsi="Microsoft YaHei Light" w:hint="eastAsia"/>
-          <w:b/>
-          <w:bCs/>
-        </w:rPr>
-        <w:t>希利伯德</w:t>
-      </w:r>
-      <w:r>
-        <w:rPr>
-          <w:rFonts w:ascii="Microsoft YaHei Light" w:eastAsia="Microsoft YaHei Light" w:hAnsi="Microsoft YaHei Light" w:hint="eastAsia"/>
-          <w:b/>
-          <w:bCs/>
-        </w:rPr>
-        <w:t>八</w:t>
-      </w:r>
-      <w:proofErr w:type="gramStart"/>
-      <w:r>
-        <w:rPr>
-          <w:rFonts w:ascii="Microsoft YaHei Light" w:eastAsia="Microsoft YaHei Light" w:hAnsi="Microsoft YaHei Light" w:hint="eastAsia"/>
-          <w:b/>
-          <w:bCs/>
-        </w:rPr>
-        <w:t>世</w:t>
-      </w:r>
-      <w:proofErr w:type="gramEnd"/>
-      <w:r>
-        <w:rPr>
           <w:rFonts w:ascii="Microsoft YaHei Light" w:eastAsia="Microsoft YaHei Light" w:hAnsi="Microsoft YaHei Light"/>
           <w:b/>
           <w:bCs/>
@@ -750,31 +818,7 @@
         <w:rPr>
           <w:rFonts w:ascii="Microsoft YaHei Light" w:eastAsia="Microsoft YaHei Light" w:hAnsi="Microsoft YaHei Light" w:hint="eastAsia"/>
         </w:rPr>
-        <w:t>。希望您</w:t>
-      </w:r>
-      <w:r>
-        <w:rPr>
-          <w:rFonts w:ascii="Microsoft YaHei Light" w:eastAsia="Microsoft YaHei Light" w:hAnsi="Microsoft YaHei Light" w:hint="eastAsia"/>
-        </w:rPr>
-        <w:t>能够积极承认舍长职位</w:t>
-      </w:r>
-      <w:r>
-        <w:rPr>
-          <w:rFonts w:ascii="Microsoft YaHei Light" w:eastAsia="Microsoft YaHei Light" w:hAnsi="Microsoft YaHei Light" w:hint="eastAsia"/>
-        </w:rPr>
-        <w:t>，</w:t>
-      </w:r>
-      <w:r>
-        <w:rPr>
-          <w:rFonts w:ascii="Microsoft YaHei Light" w:eastAsia="Microsoft YaHei Light" w:hAnsi="Microsoft YaHei Light" w:hint="eastAsia"/>
-        </w:rPr>
-        <w:t>严谨</w:t>
-      </w:r>
-      <w:r>
-        <w:rPr>
-          <w:rFonts w:ascii="Microsoft YaHei Light" w:eastAsia="Microsoft YaHei Light" w:hAnsi="Microsoft YaHei Light" w:hint="eastAsia"/>
-        </w:rPr>
-        <w:t>地执行权力、负责任地履行义务，出色地治理</w:t>
+        <w:t>。希望您能够再接再厉，继续严谨地执行权力、负责任地履行义务，出色地治理</w:t>
       </w:r>
       <w:r>
         <w:rPr>
@@ -868,7 +912,7 @@
           <w:b/>
           <w:bCs/>
         </w:rPr>
-        <w:t>4.7</w:t>
+        <w:t>4.16</w:t>
       </w:r>
     </w:p>
     <w:p>
@@ -893,6 +937,16 @@
     </w:p>
     <w:p>
       <w:pPr>
+        <w:ind w:firstLineChars="3700" w:firstLine="7774"/>
+        <w:rPr>
+          <w:rFonts w:ascii="Microsoft YaHei Light" w:eastAsia="Microsoft YaHei Light" w:hAnsi="Microsoft YaHei Light"/>
+          <w:b/>
+          <w:bCs/>
+        </w:rPr>
+      </w:pPr>
+    </w:p>
+    <w:p>
+      <w:pPr>
         <w:ind w:firstLine="420"/>
         <w:rPr>
           <w:rFonts w:ascii="Microsoft YaHei Light" w:eastAsia="Microsoft YaHei Light" w:hAnsi="Microsoft YaHei Light"/>
@@ -984,10 +1038,10 @@
         </w:rPr>
         <w:t xml:space="preserve"> </w:t>
       </w:r>
-      <w:hyperlink r:id="rId4" w:history="1">
+      <w:hyperlink r:id="rId6" w:history="1">
         <w:r>
           <w:rPr>
-            <w:rStyle w:val="a3"/>
+            <w:rStyle w:val="a7"/>
             <w:rFonts w:ascii="Microsoft YaHei Light" w:eastAsia="Microsoft YaHei Light" w:hAnsi="Microsoft YaHei Light"/>
             <w:sz w:val="18"/>
             <w:szCs w:val="20"/>
@@ -1071,10 +1125,10 @@
         </w:rPr>
         <w:t xml:space="preserve"> </w:t>
       </w:r>
-      <w:hyperlink r:id="rId5" w:history="1">
+      <w:hyperlink r:id="rId7" w:history="1">
         <w:r>
           <w:rPr>
-            <w:rStyle w:val="a3"/>
+            <w:rStyle w:val="a7"/>
             <w:rFonts w:ascii="Microsoft YaHei Light" w:eastAsia="Microsoft YaHei Light" w:hAnsi="Microsoft YaHei Light"/>
             <w:sz w:val="18"/>
             <w:szCs w:val="20"/>
@@ -1132,7 +1186,7 @@
           <w:sz w:val="18"/>
           <w:szCs w:val="20"/>
         </w:rPr>
-        <w:t>十</w:t>
+        <w:t>十一</w:t>
       </w:r>
       <w:r>
         <w:rPr>
@@ -1174,57 +1228,15 @@
           <w:sz w:val="18"/>
           <w:szCs w:val="20"/>
         </w:rPr>
-        <w:t>谭显</w:t>
-      </w:r>
-      <w:proofErr w:type="gramStart"/>
-      <w:r>
-        <w:rPr>
-          <w:rFonts w:ascii="Microsoft YaHei Light" w:eastAsia="Microsoft YaHei Light" w:hAnsi="Microsoft YaHei Light" w:hint="eastAsia"/>
-          <w:sz w:val="18"/>
-          <w:szCs w:val="20"/>
-        </w:rPr>
-        <w:t>桀</w:t>
-      </w:r>
-      <w:proofErr w:type="gramEnd"/>
-      <w:r>
-        <w:rPr>
-          <w:rFonts w:ascii="Microsoft YaHei Light" w:eastAsia="Microsoft YaHei Light" w:hAnsi="Microsoft YaHei Light" w:hint="eastAsia"/>
-          <w:sz w:val="18"/>
-          <w:szCs w:val="20"/>
-        </w:rPr>
-        <w:t xml:space="preserve"> 给出坐标 </w:t>
-      </w:r>
-      <w:r>
-        <w:rPr>
-          <w:rFonts w:ascii="Microsoft YaHei Light" w:eastAsia="Microsoft YaHei Light" w:hAnsi="Microsoft YaHei Light"/>
-          <w:sz w:val="18"/>
-          <w:szCs w:val="20"/>
-        </w:rPr>
-        <w:t>(</w:t>
-      </w:r>
-      <w:r>
-        <w:rPr>
-          <w:rFonts w:ascii="Microsoft YaHei Light" w:eastAsia="Microsoft YaHei Light" w:hAnsi="Microsoft YaHei Light" w:hint="eastAsia"/>
-          <w:sz w:val="18"/>
-          <w:szCs w:val="20"/>
-        </w:rPr>
-        <w:t>选举种子):</w:t>
-      </w:r>
-      <w:r>
-        <w:rPr>
-          <w:rFonts w:ascii="Microsoft YaHei Light" w:eastAsia="Microsoft YaHei Light" w:hAnsi="Microsoft YaHei Light"/>
-          <w:sz w:val="18"/>
-          <w:szCs w:val="20"/>
-        </w:rPr>
-        <w:t xml:space="preserve"> </w:t>
-      </w:r>
-      <w:r>
-        <w:rPr>
-          <w:rFonts w:ascii="Microsoft YaHei Light" w:eastAsia="Microsoft YaHei Light" w:hAnsi="Microsoft YaHei Light"/>
-          <w:sz w:val="18"/>
-          <w:szCs w:val="20"/>
-        </w:rPr>
-        <w:t>7 6</w:t>
+        <w:t>梁毓麟</w:t>
+      </w:r>
+      <w:r>
+        <w:rPr>
+          <w:rFonts w:ascii="Microsoft YaHei Light" w:eastAsia="Microsoft YaHei Light" w:hAnsi="Microsoft YaHei Light" w:hint="eastAsia"/>
+          <w:sz w:val="18"/>
+          <w:szCs w:val="20"/>
+        </w:rPr>
+        <w:t xml:space="preserve"> 给出数字: 2 8</w:t>
       </w:r>
     </w:p>
     <w:p>
@@ -1242,52 +1254,20 @@
           <w:sz w:val="18"/>
           <w:szCs w:val="20"/>
         </w:rPr>
-        <w:t>梁毓麟</w:t>
-      </w:r>
-      <w:r>
-        <w:rPr>
-          <w:rFonts w:ascii="Microsoft YaHei Light" w:eastAsia="Microsoft YaHei Light" w:hAnsi="Microsoft YaHei Light" w:hint="eastAsia"/>
-          <w:sz w:val="18"/>
-          <w:szCs w:val="20"/>
-        </w:rPr>
-        <w:t xml:space="preserve"> 给出坐标 </w:t>
-      </w:r>
-      <w:r>
-        <w:rPr>
-          <w:rFonts w:ascii="Microsoft YaHei Light" w:eastAsia="Microsoft YaHei Light" w:hAnsi="Microsoft YaHei Light"/>
-          <w:sz w:val="18"/>
-          <w:szCs w:val="20"/>
-        </w:rPr>
-        <w:t>(</w:t>
-      </w:r>
-      <w:r>
-        <w:rPr>
-          <w:rFonts w:ascii="Microsoft YaHei Light" w:eastAsia="Microsoft YaHei Light" w:hAnsi="Microsoft YaHei Light" w:hint="eastAsia"/>
-          <w:sz w:val="18"/>
-          <w:szCs w:val="20"/>
-        </w:rPr>
-        <w:t>选举种子):</w:t>
-      </w:r>
-      <w:r>
-        <w:rPr>
-          <w:rFonts w:ascii="Microsoft YaHei Light" w:eastAsia="Microsoft YaHei Light" w:hAnsi="Microsoft YaHei Light"/>
-          <w:sz w:val="18"/>
-          <w:szCs w:val="20"/>
-        </w:rPr>
-        <w:t xml:space="preserve"> </w:t>
-      </w:r>
-      <w:r>
-        <w:rPr>
-          <w:rFonts w:ascii="Microsoft YaHei Light" w:eastAsia="Microsoft YaHei Light" w:hAnsi="Microsoft YaHei Light"/>
-          <w:sz w:val="18"/>
-          <w:szCs w:val="20"/>
-        </w:rPr>
-        <w:t>2 7</w:t>
+        <w:t>覃开源</w:t>
+      </w:r>
+      <w:r>
+        <w:rPr>
+          <w:rFonts w:ascii="Microsoft YaHei Light" w:eastAsia="Microsoft YaHei Light" w:hAnsi="Microsoft YaHei Light" w:hint="eastAsia"/>
+          <w:sz w:val="18"/>
+          <w:szCs w:val="20"/>
+        </w:rPr>
+        <w:t xml:space="preserve"> 给出数字: (A) 6 1</w:t>
       </w:r>
     </w:p>
     <w:p>
       <w:pPr>
-        <w:ind w:firstLine="420"/>
+        <w:ind w:left="420" w:firstLine="420"/>
         <w:rPr>
           <w:rFonts w:ascii="Microsoft YaHei Light" w:eastAsia="Microsoft YaHei Light" w:hAnsi="Microsoft YaHei Light"/>
           <w:sz w:val="18"/>
@@ -1296,102 +1276,55 @@
       </w:pPr>
       <w:r>
         <w:rPr>
-          <w:rFonts w:ascii="Microsoft YaHei Light" w:eastAsia="Microsoft YaHei Light" w:hAnsi="Microsoft YaHei Light"/>
-          <w:sz w:val="18"/>
-          <w:szCs w:val="20"/>
-        </w:rPr>
-        <w:tab/>
-      </w:r>
-      <w:r>
-        <w:rPr>
-          <w:rFonts w:ascii="Microsoft YaHei Light" w:eastAsia="Microsoft YaHei Light" w:hAnsi="Microsoft YaHei Light" w:hint="eastAsia"/>
-          <w:sz w:val="18"/>
-          <w:szCs w:val="20"/>
-        </w:rPr>
-        <w:t>您 给出坐标:</w:t>
-      </w:r>
-      <w:r>
-        <w:rPr>
-          <w:rFonts w:ascii="Microsoft YaHei Light" w:eastAsia="Microsoft YaHei Light" w:hAnsi="Microsoft YaHei Light"/>
-          <w:sz w:val="18"/>
-          <w:szCs w:val="20"/>
-        </w:rPr>
-        <w:t xml:space="preserve"> </w:t>
-      </w:r>
-      <w:r>
-        <w:rPr>
-          <w:rFonts w:ascii="Microsoft YaHei Light" w:eastAsia="Microsoft YaHei Light" w:hAnsi="Microsoft YaHei Light"/>
-          <w:sz w:val="18"/>
-          <w:szCs w:val="20"/>
-        </w:rPr>
-        <w:t>1</w:t>
-      </w:r>
-      <w:r>
-        <w:rPr>
-          <w:rFonts w:ascii="Microsoft YaHei Light" w:eastAsia="Microsoft YaHei Light" w:hAnsi="Microsoft YaHei Light"/>
-          <w:sz w:val="18"/>
-          <w:szCs w:val="20"/>
-        </w:rPr>
-        <w:t xml:space="preserve"> </w:t>
-      </w:r>
-      <w:r>
-        <w:rPr>
-          <w:rFonts w:ascii="Microsoft YaHei Light" w:eastAsia="Microsoft YaHei Light" w:hAnsi="Microsoft YaHei Light"/>
-          <w:sz w:val="18"/>
-          <w:szCs w:val="20"/>
-        </w:rPr>
-        <w:t>5</w:t>
+          <w:rFonts w:ascii="Microsoft YaHei Light" w:eastAsia="Microsoft YaHei Light" w:hAnsi="Microsoft YaHei Light" w:hint="eastAsia"/>
+          <w:sz w:val="18"/>
+          <w:szCs w:val="20"/>
+        </w:rPr>
+        <w:t>您 给出数字:</w:t>
+      </w:r>
+      <w:r>
+        <w:rPr>
+          <w:rFonts w:ascii="Microsoft YaHei Light" w:eastAsia="Microsoft YaHei Light" w:hAnsi="Microsoft YaHei Light"/>
+          <w:sz w:val="18"/>
+          <w:szCs w:val="20"/>
+        </w:rPr>
+        <w:t xml:space="preserve"> 5 1 5 </w:t>
+      </w:r>
+      <w:r>
+        <w:rPr>
+          <w:rFonts w:ascii="Microsoft YaHei Light" w:eastAsia="Microsoft YaHei Light" w:hAnsi="Microsoft YaHei Light"/>
+          <w:sz w:val="18"/>
+          <w:szCs w:val="20"/>
+        </w:rPr>
+        <w:t>1 6 6 6 8 8 8</w:t>
       </w:r>
     </w:p>
     <w:p>
       <w:pPr>
-        <w:ind w:firstLine="420"/>
-        <w:rPr>
-          <w:rFonts w:ascii="Microsoft YaHei Light" w:eastAsia="Microsoft YaHei Light" w:hAnsi="Microsoft YaHei Light" w:hint="eastAsia"/>
-          <w:b/>
-          <w:bCs/>
+        <w:ind w:left="420" w:firstLine="420"/>
+        <w:rPr>
+          <w:rFonts w:ascii="Microsoft YaHei Light" w:eastAsia="Microsoft YaHei Light" w:hAnsi="Microsoft YaHei Light" w:hint="eastAsia"/>
+          <w:sz w:val="18"/>
+          <w:szCs w:val="20"/>
         </w:rPr>
       </w:pPr>
       <w:r>
         <w:rPr>
-          <w:rFonts w:ascii="Microsoft YaHei Light" w:eastAsia="Microsoft YaHei Light" w:hAnsi="Microsoft YaHei Light"/>
-          <w:sz w:val="18"/>
-          <w:szCs w:val="20"/>
-        </w:rPr>
-        <w:tab/>
-      </w:r>
-      <w:r>
-        <w:rPr>
-          <w:rFonts w:ascii="Microsoft YaHei Light" w:eastAsia="Microsoft YaHei Light" w:hAnsi="Microsoft YaHei Light" w:hint="eastAsia"/>
-          <w:sz w:val="18"/>
-          <w:szCs w:val="18"/>
-        </w:rPr>
-        <w:t>X: 7+2=9, 溢出处理，9-8=1; Y: 6+7=13, 溢出处理，13-8=5. 目标坐标为 1 5,</w:t>
-      </w:r>
-      <w:r>
-        <w:rPr>
-          <w:rFonts w:ascii="Microsoft YaHei Light" w:eastAsia="Microsoft YaHei Light" w:hAnsi="Microsoft YaHei Light"/>
-          <w:sz w:val="18"/>
-          <w:szCs w:val="18"/>
-        </w:rPr>
-        <w:t xml:space="preserve"> </w:t>
-      </w:r>
-      <w:r>
-        <w:rPr>
-          <w:rFonts w:ascii="Microsoft YaHei Light" w:eastAsia="Microsoft YaHei Light" w:hAnsi="Microsoft YaHei Light" w:hint="eastAsia"/>
-          <w:sz w:val="18"/>
-          <w:szCs w:val="18"/>
-        </w:rPr>
-        <w:t>您</w:t>
-      </w:r>
-      <w:r>
-        <w:rPr>
-          <w:rFonts w:ascii="Microsoft YaHei Light" w:eastAsia="Microsoft YaHei Light" w:hAnsi="Microsoft YaHei Light" w:hint="eastAsia"/>
-          <w:sz w:val="18"/>
-          <w:szCs w:val="18"/>
-        </w:rPr>
-        <w:t xml:space="preserve"> 距离最近 (0), 成功竞选。</w:t>
-      </w:r>
+          <w:rFonts w:ascii="Microsoft YaHei Light" w:eastAsia="Microsoft YaHei Light" w:hAnsi="Microsoft YaHei Light" w:hint="eastAsia"/>
+          <w:sz w:val="18"/>
+          <w:szCs w:val="20"/>
+        </w:rPr>
+        <w:t>您 猜中数字最多，成功竞选。</w:t>
+      </w:r>
+    </w:p>
+    <w:p>
+      <w:pPr>
+        <w:rPr>
+          <w:rFonts w:ascii="Microsoft YaHei Light" w:eastAsia="Microsoft YaHei Light" w:hAnsi="Microsoft YaHei Light" w:hint="eastAsia"/>
+          <w:b/>
+          <w:bCs/>
+        </w:rPr>
+      </w:pPr>
     </w:p>
     <w:sectPr>
       <w:pgSz w:w="11906" w:h="16838"/>
@@ -1401,6 +1334,44 @@
     </w:sectPr>
   </w:body>
 </w:document>
+</file>
+
+<file path=word/endnotes.xml><?xml version="1.0" encoding="utf-8"?>
+<w:endnotes xmlns:wpc="http://schemas.microsoft.com/office/word/2010/wordprocessingCanvas" xmlns:cx="http://schemas.microsoft.com/office/drawing/2014/chartex" xmlns:cx1="http://schemas.microsoft.com/office/drawing/2015/9/8/chartex" xmlns:cx2="http://schemas.microsoft.com/office/drawing/2015/10/21/chartex" xmlns:cx3="http://schemas.microsoft.com/office/drawing/2016/5/9/chartex" xmlns:cx4="http://schemas.microsoft.com/office/drawing/2016/5/10/chartex" xmlns:cx5="http://schemas.microsoft.com/office/drawing/2016/5/11/chartex" xmlns:cx6="http://schemas.microsoft.com/office/drawing/2016/5/12/chartex" xmlns:cx7="http://schemas.microsoft.com/office/drawing/2016/5/13/chartex" xmlns:cx8="http://schemas.microsoft.com/office/drawing/2016/5/14/chartex" xmlns:mc="http://schemas.openxmlformats.org/markup-compatibility/2006" xmlns:aink="http://schemas.microsoft.com/office/drawing/2016/ink" xmlns:am3d="http://schemas.microsoft.com/office/drawing/2017/model3d" xmlns:o="urn:schemas-microsoft-com:office:office" xmlns:oel="http://schemas.microsoft.com/office/2019/extlst" xmlns:r="http://schemas.openxmlformats.org/officeDocument/2006/relationships" xmlns:m="http://schemas.openxmlformats.org/officeDocument/2006/math" xmlns:v="urn:schemas-microsoft-com:vml" xmlns:wp14="http://schemas.microsoft.com/office/word/2010/wordprocessingDrawing" xmlns:wp="http://schemas.openxmlformats.org/drawingml/2006/wordprocessingDrawing" xmlns:w10="urn:schemas-microsoft-com:office:word" xmlns:w="http://schemas.openxmlformats.org/wordprocessingml/2006/main" xmlns:w14="http://schemas.microsoft.com/office/word/2010/wordml" xmlns:w15="http://schemas.microsoft.com/office/word/2012/wordml" xmlns:w16cex="http://schemas.microsoft.com/office/word/2018/wordml/cex" xmlns:w16cid="http://schemas.microsoft.com/office/word/2016/wordml/cid" xmlns:w16="http://schemas.microsoft.com/office/word/2018/wordml" xmlns:w16sdtdh="http://schemas.microsoft.com/office/word/2020/wordml/sdtdatahash" xmlns:w16se="http://schemas.microsoft.com/office/word/2015/wordml/symex" xmlns:wpg="http://schemas.microsoft.com/office/word/2010/wordprocessingGroup" xmlns:wpi="http://schemas.microsoft.com/office/word/2010/wordprocessingInk" xmlns:wne="http://schemas.microsoft.com/office/word/2006/wordml" xmlns:wps="http://schemas.microsoft.com/office/word/2010/wordprocessingShape" mc:Ignorable="w14 w15 w16se w16cid w16 w16cex w16sdtdh wp14">
+  <w:endnote w:type="separator" w:id="-1">
+    <w:p>
+      <w:r>
+        <w:separator/>
+      </w:r>
+    </w:p>
+  </w:endnote>
+  <w:endnote w:type="continuationSeparator" w:id="0">
+    <w:p>
+      <w:r>
+        <w:continuationSeparator/>
+      </w:r>
+    </w:p>
+  </w:endnote>
+</w:endnotes>
+</file>
+
+<file path=word/footnotes.xml><?xml version="1.0" encoding="utf-8"?>
+<w:footnotes xmlns:wpc="http://schemas.microsoft.com/office/word/2010/wordprocessingCanvas" xmlns:cx="http://schemas.microsoft.com/office/drawing/2014/chartex" xmlns:cx1="http://schemas.microsoft.com/office/drawing/2015/9/8/chartex" xmlns:cx2="http://schemas.microsoft.com/office/drawing/2015/10/21/chartex" xmlns:cx3="http://schemas.microsoft.com/office/drawing/2016/5/9/chartex" xmlns:cx4="http://schemas.microsoft.com/office/drawing/2016/5/10/chartex" xmlns:cx5="http://schemas.microsoft.com/office/drawing/2016/5/11/chartex" xmlns:cx6="http://schemas.microsoft.com/office/drawing/2016/5/12/chartex" xmlns:cx7="http://schemas.microsoft.com/office/drawing/2016/5/13/chartex" xmlns:cx8="http://schemas.microsoft.com/office/drawing/2016/5/14/chartex" xmlns:mc="http://schemas.openxmlformats.org/markup-compatibility/2006" xmlns:aink="http://schemas.microsoft.com/office/drawing/2016/ink" xmlns:am3d="http://schemas.microsoft.com/office/drawing/2017/model3d" xmlns:o="urn:schemas-microsoft-com:office:office" xmlns:oel="http://schemas.microsoft.com/office/2019/extlst" xmlns:r="http://schemas.openxmlformats.org/officeDocument/2006/relationships" xmlns:m="http://schemas.openxmlformats.org/officeDocument/2006/math" xmlns:v="urn:schemas-microsoft-com:vml" xmlns:wp14="http://schemas.microsoft.com/office/word/2010/wordprocessingDrawing" xmlns:wp="http://schemas.openxmlformats.org/drawingml/2006/wordprocessingDrawing" xmlns:w10="urn:schemas-microsoft-com:office:word" xmlns:w="http://schemas.openxmlformats.org/wordprocessingml/2006/main" xmlns:w14="http://schemas.microsoft.com/office/word/2010/wordml" xmlns:w15="http://schemas.microsoft.com/office/word/2012/wordml" xmlns:w16cex="http://schemas.microsoft.com/office/word/2018/wordml/cex" xmlns:w16cid="http://schemas.microsoft.com/office/word/2016/wordml/cid" xmlns:w16="http://schemas.microsoft.com/office/word/2018/wordml" xmlns:w16sdtdh="http://schemas.microsoft.com/office/word/2020/wordml/sdtdatahash" xmlns:w16se="http://schemas.microsoft.com/office/word/2015/wordml/symex" xmlns:wpg="http://schemas.microsoft.com/office/word/2010/wordprocessingGroup" xmlns:wpi="http://schemas.microsoft.com/office/word/2010/wordprocessingInk" xmlns:wne="http://schemas.microsoft.com/office/word/2006/wordml" xmlns:wps="http://schemas.microsoft.com/office/word/2010/wordprocessingShape" mc:Ignorable="w14 w15 w16se w16cid w16 w16cex w16sdtdh wp14">
+  <w:footnote w:type="separator" w:id="-1">
+    <w:p>
+      <w:r>
+        <w:separator/>
+      </w:r>
+    </w:p>
+  </w:footnote>
+  <w:footnote w:type="continuationSeparator" w:id="0">
+    <w:p>
+      <w:r>
+        <w:continuationSeparator/>
+      </w:r>
+    </w:p>
+  </w:footnote>
+</w:footnotes>
 </file>
 
 <file path=word/styles.xml><?xml version="1.0" encoding="utf-8"?>
@@ -1830,15 +1801,93 @@
     <w:semiHidden/>
     <w:unhideWhenUsed/>
   </w:style>
-  <w:style w:type="character" w:styleId="a3">
+  <w:style w:type="paragraph" w:styleId="a3">
+    <w:name w:val="header"/>
+    <w:basedOn w:val="a"/>
+    <w:link w:val="a4"/>
+    <w:uiPriority w:val="99"/>
+    <w:unhideWhenUsed/>
+    <w:rsid w:val="00E00A02"/>
+    <w:pPr>
+      <w:pBdr>
+        <w:bottom w:val="single" w:sz="6" w:space="1" w:color="auto"/>
+      </w:pBdr>
+      <w:tabs>
+        <w:tab w:val="center" w:pos="4153"/>
+        <w:tab w:val="right" w:pos="8306"/>
+      </w:tabs>
+      <w:snapToGrid w:val="0"/>
+      <w:jc w:val="center"/>
+    </w:pPr>
+    <w:rPr>
+      <w:sz w:val="18"/>
+      <w:szCs w:val="18"/>
+    </w:rPr>
+  </w:style>
+  <w:style w:type="character" w:customStyle="1" w:styleId="a4">
+    <w:name w:val="页眉 字符"/>
+    <w:basedOn w:val="a0"/>
+    <w:link w:val="a3"/>
+    <w:uiPriority w:val="99"/>
+    <w:rsid w:val="00E00A02"/>
+    <w:rPr>
+      <w:sz w:val="18"/>
+      <w:szCs w:val="18"/>
+    </w:rPr>
+  </w:style>
+  <w:style w:type="paragraph" w:styleId="a5">
+    <w:name w:val="footer"/>
+    <w:basedOn w:val="a"/>
+    <w:link w:val="a6"/>
+    <w:uiPriority w:val="99"/>
+    <w:unhideWhenUsed/>
+    <w:rsid w:val="00E00A02"/>
+    <w:pPr>
+      <w:tabs>
+        <w:tab w:val="center" w:pos="4153"/>
+        <w:tab w:val="right" w:pos="8306"/>
+      </w:tabs>
+      <w:snapToGrid w:val="0"/>
+      <w:jc w:val="left"/>
+    </w:pPr>
+    <w:rPr>
+      <w:sz w:val="18"/>
+      <w:szCs w:val="18"/>
+    </w:rPr>
+  </w:style>
+  <w:style w:type="character" w:customStyle="1" w:styleId="a6">
+    <w:name w:val="页脚 字符"/>
+    <w:basedOn w:val="a0"/>
+    <w:link w:val="a5"/>
+    <w:uiPriority w:val="99"/>
+    <w:rsid w:val="00E00A02"/>
+    <w:rPr>
+      <w:sz w:val="18"/>
+      <w:szCs w:val="18"/>
+    </w:rPr>
+  </w:style>
+  <w:style w:type="character" w:styleId="a7">
     <w:name w:val="Hyperlink"/>
     <w:basedOn w:val="a0"/>
     <w:uiPriority w:val="99"/>
     <w:unhideWhenUsed/>
-    <w:rsid w:val="009213BC"/>
+    <w:rsid w:val="00E00A02"/>
     <w:rPr>
       <w:color w:val="0563C1" w:themeColor="hyperlink"/>
       <w:u w:val="single"/>
+    </w:rPr>
+  </w:style>
+  <w:style w:type="paragraph" w:styleId="a8">
+    <w:name w:val="Normal (Web)"/>
+    <w:basedOn w:val="a"/>
+    <w:uiPriority w:val="99"/>
+    <w:semiHidden/>
+    <w:unhideWhenUsed/>
+    <w:rsid w:val="00BA6A11"/>
+    <w:rPr>
+      <w:rFonts w:ascii="Times New Roman" w:hAnsi="Times New Roman" w:cs="Times New Roman"/>
+      <w:sz w:val="24"/>
+      <w:szCs w:val="24"/>
     </w:rPr>
   </w:style>
 </w:styles>
